--- a/TalkBoxV2/doc/User_Manual_v2.docx
+++ b/TalkBoxV2/doc/User_Manual_v2.docx
@@ -311,16 +311,24 @@
         <w:spacing w:line="276" w:lineRule="auto"/>
         <w:ind w:left="2700"/>
         <w:rPr>
-          <w:sz w:val="28"/>
-        </w:rPr>
-      </w:pPr>
-      <w:r>
-        <w:rPr>
           <w:b/>
           <w:sz w:val="28"/>
         </w:rPr>
+      </w:pPr>
+      <w:r>
+        <w:rPr>
+          <w:b/>
+          <w:sz w:val="28"/>
+        </w:rPr>
         <w:t>Group 5</w:t>
       </w:r>
+      <w:r>
+        <w:rPr>
+          <w:b/>
+          <w:sz w:val="28"/>
+        </w:rPr>
+        <w:t>:</w:t>
+      </w:r>
     </w:p>
     <w:p>
       <w:pPr>
@@ -330,6 +338,20 @@
           <w:sz w:val="28"/>
         </w:rPr>
       </w:pPr>
+      <w:proofErr w:type="spellStart"/>
+      <w:r>
+        <w:rPr>
+          <w:sz w:val="28"/>
+        </w:rPr>
+        <w:t>Sangheon</w:t>
+      </w:r>
+      <w:proofErr w:type="spellEnd"/>
+      <w:r>
+        <w:rPr>
+          <w:sz w:val="28"/>
+        </w:rPr>
+        <w:t xml:space="preserve"> Jae</w:t>
+      </w:r>
     </w:p>
     <w:p>
       <w:pPr>
@@ -339,17 +361,72 @@
           <w:sz w:val="28"/>
         </w:rPr>
       </w:pPr>
+      <w:proofErr w:type="spellStart"/>
+      <w:r>
+        <w:rPr>
+          <w:sz w:val="28"/>
+        </w:rPr>
+        <w:t>Karmit</w:t>
+      </w:r>
+      <w:proofErr w:type="spellEnd"/>
+      <w:r>
+        <w:rPr>
+          <w:sz w:val="28"/>
+        </w:rPr>
+        <w:t xml:space="preserve"> Patel</w:t>
+      </w:r>
     </w:p>
     <w:p>
       <w:pPr>
         <w:spacing w:line="276" w:lineRule="auto"/>
         <w:ind w:left="2700"/>
-      </w:pPr>
-      <w:r>
         <w:rPr>
           <w:sz w:val="28"/>
         </w:rPr>
-        <w:t>Jan</w:t>
+      </w:pPr>
+      <w:r>
+        <w:rPr>
+          <w:sz w:val="28"/>
+        </w:rPr>
+        <w:t xml:space="preserve">Peter </w:t>
+      </w:r>
+      <w:proofErr w:type="spellStart"/>
+      <w:r>
+        <w:rPr>
+          <w:sz w:val="28"/>
+        </w:rPr>
+        <w:t>Saleeb</w:t>
+      </w:r>
+      <w:proofErr w:type="spellEnd"/>
+    </w:p>
+    <w:p>
+      <w:pPr>
+        <w:spacing w:line="276" w:lineRule="auto"/>
+        <w:ind w:left="2700"/>
+        <w:rPr>
+          <w:sz w:val="28"/>
+        </w:rPr>
+      </w:pPr>
+    </w:p>
+    <w:p>
+      <w:pPr>
+        <w:spacing w:line="276" w:lineRule="auto"/>
+        <w:ind w:left="2700"/>
+        <w:rPr>
+          <w:sz w:val="28"/>
+        </w:rPr>
+      </w:pPr>
+    </w:p>
+    <w:p>
+      <w:pPr>
+        <w:spacing w:line="276" w:lineRule="auto"/>
+        <w:ind w:left="2700"/>
+      </w:pPr>
+      <w:r>
+        <w:rPr>
+          <w:sz w:val="28"/>
+        </w:rPr>
+        <w:t>Feb</w:t>
       </w:r>
       <w:r>
         <w:rPr>
@@ -411,8 +488,6 @@
           <w:sz w:val="28"/>
         </w:rPr>
       </w:pPr>
-      <w:bookmarkStart w:id="0" w:name="_GoBack"/>
-      <w:bookmarkEnd w:id="0"/>
     </w:p>
     <w:p>
       <w:pPr>
@@ -1524,6 +1599,115 @@
           <w:noProof/>
           <w:sz w:val="24"/>
         </w:rPr>
+        <w:t>Audio Sets/Buttons</w:t>
+      </w:r>
+      <w:r>
+        <w:rPr>
+          <w:noProof/>
+          <w:sz w:val="24"/>
+        </w:rPr>
+        <w:t xml:space="preserve"> Setting</w:t>
+      </w:r>
+      <w:r>
+        <w:rPr>
+          <w:noProof/>
+          <w:sz w:val="24"/>
+        </w:rPr>
+        <w:tab/>
+      </w:r>
+      <w:r>
+        <w:rPr>
+          <w:noProof/>
+          <w:sz w:val="24"/>
+        </w:rPr>
+        <w:fldChar w:fldCharType="begin"/>
+      </w:r>
+      <w:r>
+        <w:rPr>
+          <w:noProof/>
+          <w:sz w:val="24"/>
+        </w:rPr>
+        <w:instrText xml:space="preserve"> PAGEREF _Toc275378692 \h </w:instrText>
+      </w:r>
+      <w:r>
+        <w:rPr>
+          <w:noProof/>
+          <w:sz w:val="24"/>
+        </w:rPr>
+      </w:r>
+      <w:r>
+        <w:rPr>
+          <w:noProof/>
+          <w:sz w:val="24"/>
+        </w:rPr>
+        <w:fldChar w:fldCharType="separate"/>
+      </w:r>
+      <w:r>
+        <w:rPr>
+          <w:noProof/>
+          <w:sz w:val="24"/>
+        </w:rPr>
+        <w:t>D-</w:t>
+      </w:r>
+      <w:r>
+        <w:rPr>
+          <w:noProof/>
+          <w:sz w:val="24"/>
+        </w:rPr>
+        <w:t>2</w:t>
+      </w:r>
+      <w:r>
+        <w:rPr>
+          <w:noProof/>
+          <w:sz w:val="24"/>
+        </w:rPr>
+        <w:fldChar w:fldCharType="end"/>
+      </w:r>
+    </w:p>
+    <w:p>
+      <w:pPr>
+        <w:pStyle w:val="20"/>
+        <w:tabs>
+          <w:tab w:val="left" w:pos="960"/>
+        </w:tabs>
+        <w:spacing w:line="480" w:lineRule="auto"/>
+        <w:rPr>
+          <w:rFonts w:asciiTheme="minorHAnsi" w:hAnsiTheme="minorHAnsi" w:cstheme="minorBidi"/>
+          <w:b w:val="0"/>
+          <w:noProof/>
+          <w:sz w:val="24"/>
+          <w:szCs w:val="22"/>
+        </w:rPr>
+      </w:pPr>
+      <w:r>
+        <w:rPr>
+          <w:noProof/>
+          <w:sz w:val="24"/>
+        </w:rPr>
+        <w:t>4.</w:t>
+      </w:r>
+      <w:r>
+        <w:rPr>
+          <w:noProof/>
+          <w:sz w:val="24"/>
+        </w:rPr>
+        <w:t>4</w:t>
+      </w:r>
+      <w:r>
+        <w:rPr>
+          <w:rFonts w:asciiTheme="minorHAnsi" w:hAnsiTheme="minorHAnsi" w:cstheme="minorBidi"/>
+          <w:b w:val="0"/>
+          <w:noProof/>
+          <w:sz w:val="24"/>
+          <w:szCs w:val="22"/>
+        </w:rPr>
+        <w:tab/>
+      </w:r>
+      <w:r>
+        <w:rPr>
+          <w:noProof/>
+          <w:sz w:val="24"/>
+        </w:rPr>
         <w:t>Save Setting</w:t>
       </w:r>
       <w:r>
@@ -1565,7 +1749,14 @@
           <w:noProof/>
           <w:sz w:val="24"/>
         </w:rPr>
-        <w:t>D-1</w:t>
+        <w:t>D-</w:t>
+      </w:r>
+      <w:r>
+        <w:rPr>
+          <w:noProof/>
+          <w:sz w:val="24"/>
+        </w:rPr>
+        <w:t>2</w:t>
       </w:r>
       <w:r>
         <w:rPr>
@@ -1630,6 +1821,8 @@
         </w:rPr>
         <w:t>E-1</w:t>
       </w:r>
+      <w:bookmarkStart w:id="0" w:name="_GoBack"/>
+      <w:bookmarkEnd w:id="0"/>
     </w:p>
     <w:p>
       <w:pPr>
@@ -1637,17 +1830,6 @@
           <w:tab w:val="left" w:pos="540"/>
         </w:tabs>
         <w:spacing w:line="480" w:lineRule="auto"/>
-      </w:pPr>
-      <w:r>
-        <w:rPr>
-          <w:sz w:val="24"/>
-        </w:rPr>
-        <w:fldChar w:fldCharType="end"/>
-      </w:r>
-    </w:p>
-    <w:p>
-      <w:pPr>
-        <w:spacing w:line="276" w:lineRule="auto"/>
         <w:sectPr>
           <w:headerReference w:type="default" r:id="rId8"/>
           <w:footerReference w:type="default" r:id="rId9"/>
@@ -1657,6 +1839,12 @@
           <w:cols w:space="720"/>
         </w:sectPr>
       </w:pPr>
+      <w:r>
+        <w:rPr>
+          <w:sz w:val="24"/>
+        </w:rPr>
+        <w:fldChar w:fldCharType="end"/>
+      </w:r>
     </w:p>
     <w:p>
       <w:pPr>
@@ -1836,7 +2024,7 @@
     <w:p>
       <w:pPr>
         <w:pStyle w:val="2"/>
-        <w:spacing w:line="276" w:lineRule="auto"/>
+        <w:spacing w:line="360" w:lineRule="auto"/>
       </w:pPr>
       <w:bookmarkStart w:id="4" w:name="_Toc480255362"/>
       <w:bookmarkStart w:id="5" w:name="_Toc480348003"/>
@@ -1861,7 +2049,7 @@
           <w:tab w:val="clear" w:pos="4320"/>
           <w:tab w:val="clear" w:pos="8640"/>
         </w:tabs>
-        <w:spacing w:line="276" w:lineRule="auto"/>
+        <w:spacing w:line="360" w:lineRule="auto"/>
         <w:jc w:val="both"/>
       </w:pPr>
     </w:p>
@@ -1872,7 +2060,7 @@
           <w:tab w:val="clear" w:pos="4320"/>
           <w:tab w:val="clear" w:pos="8640"/>
         </w:tabs>
-        <w:spacing w:line="276" w:lineRule="auto"/>
+        <w:spacing w:line="360" w:lineRule="auto"/>
         <w:jc w:val="both"/>
         <w:rPr>
           <w:sz w:val="24"/>
@@ -1961,7 +2149,7 @@
     </w:p>
     <w:p>
       <w:pPr>
-        <w:spacing w:line="276" w:lineRule="auto"/>
+        <w:spacing w:line="360" w:lineRule="auto"/>
         <w:jc w:val="both"/>
         <w:rPr>
           <w:lang w:eastAsia="ko-KR"/>
@@ -1971,7 +2159,7 @@
     <w:p>
       <w:pPr>
         <w:pStyle w:val="2"/>
-        <w:spacing w:line="276" w:lineRule="auto"/>
+        <w:spacing w:line="360" w:lineRule="auto"/>
       </w:pPr>
       <w:r>
         <w:t>1.2</w:t>
@@ -1988,7 +2176,7 @@
           <w:tab w:val="clear" w:pos="4320"/>
           <w:tab w:val="clear" w:pos="8640"/>
         </w:tabs>
-        <w:spacing w:line="276" w:lineRule="auto"/>
+        <w:spacing w:line="360" w:lineRule="auto"/>
         <w:jc w:val="both"/>
       </w:pPr>
     </w:p>
@@ -1999,7 +2187,7 @@
           <w:tab w:val="clear" w:pos="4320"/>
           <w:tab w:val="clear" w:pos="8640"/>
         </w:tabs>
-        <w:spacing w:line="276" w:lineRule="auto"/>
+        <w:spacing w:line="360" w:lineRule="auto"/>
         <w:jc w:val="both"/>
         <w:rPr>
           <w:sz w:val="24"/>
@@ -2293,17 +2481,21 @@
         <w:spacing w:line="276" w:lineRule="auto"/>
         <w:jc w:val="both"/>
         <w:rPr>
-          <w:i/>
-          <w:sz w:val="24"/>
-        </w:rPr>
-      </w:pPr>
+          <w:sz w:val="24"/>
+        </w:rPr>
+      </w:pPr>
+      <w:r>
+        <w:rPr>
+          <w:sz w:val="24"/>
+        </w:rPr>
+        <w:t>Download and unzip ‘EECS2311_group5-master’ from link below</w:t>
+      </w:r>
     </w:p>
     <w:p>
       <w:pPr>
         <w:spacing w:line="276" w:lineRule="auto"/>
         <w:jc w:val="both"/>
         <w:rPr>
-          <w:i/>
           <w:sz w:val="24"/>
         </w:rPr>
       </w:pPr>
@@ -2313,19 +2505,32 @@
         <w:spacing w:line="276" w:lineRule="auto"/>
         <w:jc w:val="both"/>
         <w:rPr>
-          <w:i/>
-          <w:sz w:val="24"/>
-        </w:rPr>
-      </w:pPr>
-    </w:p>
-    <w:p>
-      <w:pPr>
+          <w:sz w:val="24"/>
+        </w:rPr>
+      </w:pPr>
+      <w:hyperlink r:id="rId16" w:history="1">
+        <w:r>
+          <w:rPr>
+            <w:rStyle w:val="a6"/>
+            <w:sz w:val="24"/>
+          </w:rPr>
+          <w:t>https://github.com/JacobJae/EECS2311_group5/archive/master.zip</w:t>
+        </w:r>
+      </w:hyperlink>
+    </w:p>
+    <w:p>
+      <w:pPr>
+        <w:pStyle w:val="2"/>
         <w:spacing w:line="276" w:lineRule="auto"/>
         <w:jc w:val="both"/>
-        <w:rPr>
-          <w:sz w:val="24"/>
-        </w:rPr>
-      </w:pPr>
+      </w:pPr>
+      <w:r>
+        <w:t>2.3</w:t>
+      </w:r>
+      <w:r>
+        <w:tab/>
+        <w:t>Starting TalkBox.jar</w:t>
+      </w:r>
     </w:p>
     <w:p>
       <w:pPr>
@@ -2335,12 +2540,6 @@
           <w:sz w:val="24"/>
         </w:rPr>
       </w:pPr>
-      <w:r>
-        <w:rPr>
-          <w:sz w:val="24"/>
-        </w:rPr>
-        <w:t>Click on Exit.</w:t>
-      </w:r>
     </w:p>
     <w:p>
       <w:pPr>
@@ -2350,21 +2549,125 @@
           <w:sz w:val="24"/>
         </w:rPr>
       </w:pPr>
-    </w:p>
-    <w:p>
-      <w:pPr>
-        <w:spacing w:line="276" w:lineRule="auto"/>
-        <w:rPr>
-          <w:sz w:val="24"/>
-        </w:rPr>
-      </w:pPr>
+      <w:r>
+        <w:rPr>
+          <w:sz w:val="24"/>
+        </w:rPr>
+        <w:t>Inside of ‘EECS2311_group5-master’ folder, go to ‘TalkBoxV2/</w:t>
+      </w:r>
+      <w:proofErr w:type="spellStart"/>
+      <w:r>
+        <w:rPr>
+          <w:sz w:val="24"/>
+        </w:rPr>
+        <w:t>vM</w:t>
+      </w:r>
+      <w:proofErr w:type="spellEnd"/>
+      <w:r>
+        <w:rPr>
+          <w:sz w:val="24"/>
+        </w:rPr>
+        <w:t xml:space="preserve">’ and execute ‘TalkBoxV2’ jar file. </w:t>
+      </w:r>
+      <w:r>
+        <w:rPr>
+          <w:sz w:val="24"/>
+        </w:rPr>
+        <w:t>Select ‘</w:t>
+      </w:r>
+      <w:proofErr w:type="spellStart"/>
+      <w:r>
+        <w:rPr>
+          <w:sz w:val="24"/>
+        </w:rPr>
+        <w:t>configure.tbc</w:t>
+      </w:r>
+      <w:proofErr w:type="spellEnd"/>
+      <w:r>
+        <w:rPr>
+          <w:sz w:val="24"/>
+        </w:rPr>
+        <w:t>’ file inside of ‘TalkBoxV2/</w:t>
+      </w:r>
+      <w:proofErr w:type="spellStart"/>
+      <w:r>
+        <w:rPr>
+          <w:sz w:val="24"/>
+        </w:rPr>
+        <w:t>TalkBoxData</w:t>
+      </w:r>
+      <w:proofErr w:type="spellEnd"/>
+      <w:r>
+        <w:rPr>
+          <w:sz w:val="24"/>
+        </w:rPr>
+        <w:t>’ which is default setting for new user.</w:t>
+      </w:r>
+    </w:p>
+    <w:p>
+      <w:pPr>
+        <w:spacing w:line="276" w:lineRule="auto"/>
+        <w:jc w:val="both"/>
+        <w:rPr>
+          <w:sz w:val="24"/>
+        </w:rPr>
+      </w:pPr>
+    </w:p>
+    <w:p>
+      <w:pPr>
+        <w:spacing w:line="276" w:lineRule="auto"/>
+        <w:jc w:val="center"/>
+        <w:rPr>
+          <w:sz w:val="24"/>
+        </w:rPr>
+      </w:pPr>
+      <w:r>
+        <w:rPr>
+          <w:noProof/>
+        </w:rPr>
+        <w:drawing>
+          <wp:inline distT="0" distB="0" distL="0" distR="0" wp14:anchorId="1EEC7594" wp14:editId="70676430">
+            <wp:extent cx="4791075" cy="3409950"/>
+            <wp:effectExtent l="0" t="0" r="9525" b="0"/>
+            <wp:docPr id="7" name="그림 7"/>
+            <wp:cNvGraphicFramePr>
+              <a:graphicFrameLocks xmlns:a="http://schemas.openxmlformats.org/drawingml/2006/main" noChangeAspect="1"/>
+            </wp:cNvGraphicFramePr>
+            <a:graphic xmlns:a="http://schemas.openxmlformats.org/drawingml/2006/main">
+              <a:graphicData uri="http://schemas.openxmlformats.org/drawingml/2006/picture">
+                <pic:pic xmlns:pic="http://schemas.openxmlformats.org/drawingml/2006/picture">
+                  <pic:nvPicPr>
+                    <pic:cNvPr id="1" name=""/>
+                    <pic:cNvPicPr/>
+                  </pic:nvPicPr>
+                  <pic:blipFill>
+                    <a:blip r:embed="rId17"/>
+                    <a:stretch>
+                      <a:fillRect/>
+                    </a:stretch>
+                  </pic:blipFill>
+                  <pic:spPr>
+                    <a:xfrm>
+                      <a:off x="0" y="0"/>
+                      <a:ext cx="4791075" cy="3409950"/>
+                    </a:xfrm>
+                    <a:prstGeom prst="rect">
+                      <a:avLst/>
+                    </a:prstGeom>
+                  </pic:spPr>
+                </pic:pic>
+              </a:graphicData>
+            </a:graphic>
+          </wp:inline>
+        </w:drawing>
+      </w:r>
     </w:p>
     <w:p>
       <w:pPr>
         <w:spacing w:line="276" w:lineRule="auto"/>
         <w:sectPr>
-          <w:headerReference w:type="default" r:id="rId16"/>
-          <w:footerReference w:type="default" r:id="rId17"/>
+          <w:headerReference w:type="default" r:id="rId18"/>
+          <w:footerReference w:type="default" r:id="rId19"/>
           <w:pgSz w:w="12240" w:h="15840" w:code="1"/>
           <w:pgMar w:top="1440" w:right="1440" w:bottom="1440" w:left="1440" w:header="720" w:footer="720" w:gutter="0"/>
           <w:pgNumType w:start="1" w:chapStyle="1"/>
@@ -2531,8 +2834,8 @@
           <w:sz w:val="28"/>
         </w:rPr>
         <w:sectPr>
-          <w:headerReference w:type="default" r:id="rId18"/>
-          <w:footerReference w:type="default" r:id="rId19"/>
+          <w:headerReference w:type="default" r:id="rId20"/>
+          <w:footerReference w:type="default" r:id="rId21"/>
           <w:pgSz w:w="12240" w:h="15840"/>
           <w:pgMar w:top="1440" w:right="1440" w:bottom="1440" w:left="1440" w:header="720" w:footer="720" w:gutter="0"/>
           <w:pgNumType w:start="1" w:chapStyle="1"/>
@@ -3169,7 +3472,7 @@
                     <pic:cNvPicPr/>
                   </pic:nvPicPr>
                   <pic:blipFill>
-                    <a:blip r:embed="rId20"/>
+                    <a:blip r:embed="rId22"/>
                     <a:stretch>
                       <a:fillRect/>
                     </a:stretch>
@@ -3235,7 +3538,19 @@
         <w:rPr>
           <w:sz w:val="24"/>
         </w:rPr>
-        <w:t>The top portion of software consist of audio buttons. When it’s clicked corresponding sound will play. If user want to make custom voice audio file, click ‘Configure’ button.</w:t>
+        <w:t>The top portion of software consist of audio buttons. When it’s clicked</w:t>
+      </w:r>
+      <w:r>
+        <w:rPr>
+          <w:sz w:val="24"/>
+        </w:rPr>
+        <w:t>,</w:t>
+      </w:r>
+      <w:r>
+        <w:rPr>
+          <w:sz w:val="24"/>
+        </w:rPr>
+        <w:t xml:space="preserve"> corresponding sound will play. If user want to make custom voice audio file, click ‘Configure’ button.</w:t>
       </w:r>
     </w:p>
     <w:p>
@@ -3315,201 +3630,6 @@
         <w:rPr>
           <w:sz w:val="24"/>
         </w:rPr>
-        <w:sectPr>
-          <w:headerReference w:type="default" r:id="rId21"/>
-          <w:footerReference w:type="default" r:id="rId22"/>
-          <w:pgSz w:w="12240" w:h="15840"/>
-          <w:pgMar w:top="1440" w:right="1440" w:bottom="1440" w:left="1440" w:header="720" w:footer="720" w:gutter="0"/>
-          <w:pgNumType w:start="1" w:chapStyle="1"/>
-          <w:cols w:space="720"/>
-        </w:sectPr>
-      </w:pPr>
-      <w:r>
-        <w:rPr>
-          <w:sz w:val="24"/>
-        </w:rPr>
-        <w:t xml:space="preserve">The configure button will load up new frame. In Configuration frame, user can change the number of </w:t>
-      </w:r>
-      <w:proofErr w:type="gramStart"/>
-      <w:r>
-        <w:rPr>
-          <w:sz w:val="24"/>
-        </w:rPr>
-        <w:t>button</w:t>
-      </w:r>
-      <w:proofErr w:type="gramEnd"/>
-      <w:r>
-        <w:rPr>
-          <w:sz w:val="24"/>
-        </w:rPr>
-        <w:t xml:space="preserve"> sets and number of audio buttons and contents of buttons in particular set. </w:t>
-      </w:r>
-      <w:proofErr w:type="gramStart"/>
-      <w:r>
-        <w:rPr>
-          <w:sz w:val="24"/>
-        </w:rPr>
-        <w:t>Also</w:t>
-      </w:r>
-      <w:proofErr w:type="gramEnd"/>
-      <w:r>
-        <w:rPr>
-          <w:sz w:val="24"/>
-        </w:rPr>
-        <w:t xml:space="preserve"> user can record customize voice as a audio file.</w:t>
-      </w:r>
-    </w:p>
-    <w:p>
-      <w:pPr>
-        <w:spacing w:line="276" w:lineRule="auto"/>
-      </w:pPr>
-    </w:p>
-    <w:p>
-      <w:pPr>
-        <w:spacing w:line="276" w:lineRule="auto"/>
-      </w:pPr>
-    </w:p>
-    <w:p>
-      <w:pPr>
-        <w:spacing w:line="276" w:lineRule="auto"/>
-      </w:pPr>
-    </w:p>
-    <w:p>
-      <w:pPr>
-        <w:spacing w:line="276" w:lineRule="auto"/>
-      </w:pPr>
-    </w:p>
-    <w:p>
-      <w:pPr>
-        <w:spacing w:line="276" w:lineRule="auto"/>
-      </w:pPr>
-    </w:p>
-    <w:p>
-      <w:pPr>
-        <w:spacing w:line="276" w:lineRule="auto"/>
-      </w:pPr>
-    </w:p>
-    <w:p>
-      <w:pPr>
-        <w:spacing w:line="276" w:lineRule="auto"/>
-      </w:pPr>
-    </w:p>
-    <w:p>
-      <w:pPr>
-        <w:spacing w:line="276" w:lineRule="auto"/>
-      </w:pPr>
-    </w:p>
-    <w:p>
-      <w:pPr>
-        <w:spacing w:line="276" w:lineRule="auto"/>
-      </w:pPr>
-    </w:p>
-    <w:p>
-      <w:pPr>
-        <w:spacing w:line="276" w:lineRule="auto"/>
-      </w:pPr>
-    </w:p>
-    <w:p>
-      <w:pPr>
-        <w:spacing w:line="276" w:lineRule="auto"/>
-      </w:pPr>
-    </w:p>
-    <w:p>
-      <w:pPr>
-        <w:spacing w:line="276" w:lineRule="auto"/>
-      </w:pPr>
-    </w:p>
-    <w:p>
-      <w:pPr>
-        <w:spacing w:line="276" w:lineRule="auto"/>
-      </w:pPr>
-    </w:p>
-    <w:p>
-      <w:pPr>
-        <w:spacing w:line="276" w:lineRule="auto"/>
-      </w:pPr>
-    </w:p>
-    <w:p>
-      <w:pPr>
-        <w:spacing w:line="276" w:lineRule="auto"/>
-      </w:pPr>
-    </w:p>
-    <w:p>
-      <w:pPr>
-        <w:spacing w:line="276" w:lineRule="auto"/>
-      </w:pPr>
-    </w:p>
-    <w:p>
-      <w:pPr>
-        <w:spacing w:line="276" w:lineRule="auto"/>
-      </w:pPr>
-    </w:p>
-    <w:p>
-      <w:pPr>
-        <w:spacing w:line="276" w:lineRule="auto"/>
-      </w:pPr>
-    </w:p>
-    <w:p>
-      <w:pPr>
-        <w:spacing w:line="276" w:lineRule="auto"/>
-      </w:pPr>
-    </w:p>
-    <w:p>
-      <w:pPr>
-        <w:spacing w:line="276" w:lineRule="auto"/>
-      </w:pPr>
-    </w:p>
-    <w:p>
-      <w:pPr>
-        <w:spacing w:line="276" w:lineRule="auto"/>
-      </w:pPr>
-    </w:p>
-    <w:p>
-      <w:pPr>
-        <w:spacing w:line="276" w:lineRule="auto"/>
-        <w:jc w:val="right"/>
-        <w:rPr>
-          <w:rFonts w:ascii="Arial" w:hAnsi="Arial"/>
-          <w:b/>
-          <w:sz w:val="28"/>
-        </w:rPr>
-      </w:pPr>
-      <w:r>
-        <w:rPr>
-          <w:rFonts w:ascii="Arial" w:hAnsi="Arial"/>
-          <w:b/>
-          <w:sz w:val="28"/>
-        </w:rPr>
-        <w:t>4.0</w:t>
-      </w:r>
-      <w:r>
-        <w:rPr>
-          <w:rFonts w:ascii="Arial" w:hAnsi="Arial"/>
-          <w:b/>
-          <w:sz w:val="28"/>
-        </w:rPr>
-        <w:tab/>
-      </w:r>
-      <w:r>
-        <w:rPr>
-          <w:rFonts w:ascii="Arial" w:hAnsi="Arial"/>
-          <w:b/>
-          <w:sz w:val="28"/>
-        </w:rPr>
-        <w:t>CONFIGURATION</w:t>
-      </w:r>
-    </w:p>
-    <w:p>
-      <w:pPr>
-        <w:spacing w:line="276" w:lineRule="auto"/>
-        <w:rPr>
-          <w:rFonts w:ascii="Arial" w:hAnsi="Arial"/>
-        </w:rPr>
-      </w:pPr>
-    </w:p>
-    <w:p>
-      <w:pPr>
-        <w:spacing w:line="276" w:lineRule="auto"/>
         <w:sectPr>
           <w:headerReference w:type="default" r:id="rId23"/>
           <w:footerReference w:type="default" r:id="rId24"/>
@@ -3519,6 +3639,209 @@
           <w:cols w:space="720"/>
         </w:sectPr>
       </w:pPr>
+      <w:r>
+        <w:rPr>
+          <w:sz w:val="24"/>
+        </w:rPr>
+        <w:t>The configure button will load up new frame. In Configuration frame, user can change the number of button</w:t>
+      </w:r>
+      <w:r>
+        <w:rPr>
+          <w:sz w:val="24"/>
+        </w:rPr>
+        <w:t>s</w:t>
+      </w:r>
+      <w:r>
+        <w:rPr>
+          <w:sz w:val="24"/>
+        </w:rPr>
+        <w:t xml:space="preserve"> sets and number of audio buttons and contents of buttons in particular set. Also</w:t>
+      </w:r>
+      <w:r>
+        <w:rPr>
+          <w:sz w:val="24"/>
+        </w:rPr>
+        <w:t>,</w:t>
+      </w:r>
+      <w:r>
+        <w:rPr>
+          <w:sz w:val="24"/>
+        </w:rPr>
+        <w:t xml:space="preserve"> user can record customize voice as a</w:t>
+      </w:r>
+      <w:r>
+        <w:rPr>
+          <w:sz w:val="24"/>
+        </w:rPr>
+        <w:t>n</w:t>
+      </w:r>
+      <w:r>
+        <w:rPr>
+          <w:sz w:val="24"/>
+        </w:rPr>
+        <w:t xml:space="preserve"> audio file.</w:t>
+      </w:r>
+    </w:p>
+    <w:p>
+      <w:pPr>
+        <w:spacing w:line="276" w:lineRule="auto"/>
+      </w:pPr>
+    </w:p>
+    <w:p>
+      <w:pPr>
+        <w:spacing w:line="276" w:lineRule="auto"/>
+      </w:pPr>
+    </w:p>
+    <w:p>
+      <w:pPr>
+        <w:spacing w:line="276" w:lineRule="auto"/>
+      </w:pPr>
+    </w:p>
+    <w:p>
+      <w:pPr>
+        <w:spacing w:line="276" w:lineRule="auto"/>
+      </w:pPr>
+    </w:p>
+    <w:p>
+      <w:pPr>
+        <w:spacing w:line="276" w:lineRule="auto"/>
+      </w:pPr>
+    </w:p>
+    <w:p>
+      <w:pPr>
+        <w:spacing w:line="276" w:lineRule="auto"/>
+      </w:pPr>
+    </w:p>
+    <w:p>
+      <w:pPr>
+        <w:spacing w:line="276" w:lineRule="auto"/>
+      </w:pPr>
+    </w:p>
+    <w:p>
+      <w:pPr>
+        <w:spacing w:line="276" w:lineRule="auto"/>
+      </w:pPr>
+    </w:p>
+    <w:p>
+      <w:pPr>
+        <w:spacing w:line="276" w:lineRule="auto"/>
+      </w:pPr>
+    </w:p>
+    <w:p>
+      <w:pPr>
+        <w:spacing w:line="276" w:lineRule="auto"/>
+      </w:pPr>
+    </w:p>
+    <w:p>
+      <w:pPr>
+        <w:spacing w:line="276" w:lineRule="auto"/>
+      </w:pPr>
+    </w:p>
+    <w:p>
+      <w:pPr>
+        <w:spacing w:line="276" w:lineRule="auto"/>
+      </w:pPr>
+    </w:p>
+    <w:p>
+      <w:pPr>
+        <w:spacing w:line="276" w:lineRule="auto"/>
+      </w:pPr>
+    </w:p>
+    <w:p>
+      <w:pPr>
+        <w:spacing w:line="276" w:lineRule="auto"/>
+      </w:pPr>
+    </w:p>
+    <w:p>
+      <w:pPr>
+        <w:spacing w:line="276" w:lineRule="auto"/>
+      </w:pPr>
+    </w:p>
+    <w:p>
+      <w:pPr>
+        <w:spacing w:line="276" w:lineRule="auto"/>
+      </w:pPr>
+    </w:p>
+    <w:p>
+      <w:pPr>
+        <w:spacing w:line="276" w:lineRule="auto"/>
+      </w:pPr>
+    </w:p>
+    <w:p>
+      <w:pPr>
+        <w:spacing w:line="276" w:lineRule="auto"/>
+      </w:pPr>
+    </w:p>
+    <w:p>
+      <w:pPr>
+        <w:spacing w:line="276" w:lineRule="auto"/>
+      </w:pPr>
+    </w:p>
+    <w:p>
+      <w:pPr>
+        <w:spacing w:line="276" w:lineRule="auto"/>
+      </w:pPr>
+    </w:p>
+    <w:p>
+      <w:pPr>
+        <w:spacing w:line="276" w:lineRule="auto"/>
+      </w:pPr>
+    </w:p>
+    <w:p>
+      <w:pPr>
+        <w:spacing w:line="276" w:lineRule="auto"/>
+        <w:jc w:val="right"/>
+        <w:rPr>
+          <w:rFonts w:ascii="Arial" w:hAnsi="Arial"/>
+          <w:b/>
+          <w:sz w:val="28"/>
+        </w:rPr>
+      </w:pPr>
+      <w:r>
+        <w:rPr>
+          <w:rFonts w:ascii="Arial" w:hAnsi="Arial"/>
+          <w:b/>
+          <w:sz w:val="28"/>
+        </w:rPr>
+        <w:t>4.0</w:t>
+      </w:r>
+      <w:r>
+        <w:rPr>
+          <w:rFonts w:ascii="Arial" w:hAnsi="Arial"/>
+          <w:b/>
+          <w:sz w:val="28"/>
+        </w:rPr>
+        <w:tab/>
+      </w:r>
+      <w:r>
+        <w:rPr>
+          <w:rFonts w:ascii="Arial" w:hAnsi="Arial"/>
+          <w:b/>
+          <w:sz w:val="28"/>
+        </w:rPr>
+        <w:t>CONFIGURATION</w:t>
+      </w:r>
+    </w:p>
+    <w:p>
+      <w:pPr>
+        <w:spacing w:line="276" w:lineRule="auto"/>
+        <w:rPr>
+          <w:rFonts w:ascii="Arial" w:hAnsi="Arial"/>
+        </w:rPr>
+      </w:pPr>
+    </w:p>
+    <w:p>
+      <w:pPr>
+        <w:spacing w:line="276" w:lineRule="auto"/>
+        <w:sectPr>
+          <w:headerReference w:type="default" r:id="rId25"/>
+          <w:footerReference w:type="default" r:id="rId26"/>
+          <w:pgSz w:w="12240" w:h="15840"/>
+          <w:pgMar w:top="1440" w:right="1440" w:bottom="1440" w:left="1440" w:header="720" w:footer="720" w:gutter="0"/>
+          <w:pgNumType w:start="1" w:chapStyle="1"/>
+          <w:cols w:space="720"/>
+        </w:sectPr>
+      </w:pPr>
     </w:p>
     <w:p>
       <w:pPr>
@@ -3527,38 +3850,881 @@
         <w:jc w:val="both"/>
       </w:pPr>
       <w:r>
+        <w:rPr>
+          <w:noProof/>
+        </w:rPr>
         <w:lastRenderedPageBreak/>
-        <w:t>CONFIGURATION</w:t>
-      </w:r>
-    </w:p>
-    <w:p>
-      <w:pPr>
-        <w:spacing w:line="276" w:lineRule="auto"/>
-        <w:jc w:val="both"/>
-      </w:pPr>
-    </w:p>
-    <w:p>
-      <w:pPr>
-        <w:spacing w:line="276" w:lineRule="auto"/>
-        <w:jc w:val="both"/>
-      </w:pPr>
-      <w:r>
-        <w:rPr>
-          <w:noProof/>
-        </w:rPr>
         <mc:AlternateContent>
           <mc:Choice Requires="wps">
             <w:drawing>
-              <wp:anchor distT="0" distB="0" distL="114300" distR="114300" simplePos="0" relativeHeight="251692032" behindDoc="0" locked="0" layoutInCell="1" allowOverlap="1" wp14:anchorId="51C76023" wp14:editId="074E6187">
+              <wp:anchor distT="45720" distB="45720" distL="114300" distR="114300" simplePos="0" relativeHeight="251704320" behindDoc="0" locked="0" layoutInCell="1" allowOverlap="1" wp14:anchorId="535DFA6F" wp14:editId="632BC772">
+                <wp:simplePos x="0" y="0"/>
+                <wp:positionH relativeFrom="page">
+                  <wp:posOffset>6995223</wp:posOffset>
+                </wp:positionH>
+                <wp:positionV relativeFrom="paragraph">
+                  <wp:posOffset>295416</wp:posOffset>
+                </wp:positionV>
+                <wp:extent cx="681355" cy="629920"/>
+                <wp:effectExtent l="0" t="0" r="0" b="0"/>
+                <wp:wrapSquare wrapText="bothSides"/>
+                <wp:docPr id="16" name="텍스트 상자 2"/>
+                <wp:cNvGraphicFramePr>
+                  <a:graphicFrameLocks xmlns:a="http://schemas.openxmlformats.org/drawingml/2006/main"/>
+                </wp:cNvGraphicFramePr>
+                <a:graphic xmlns:a="http://schemas.openxmlformats.org/drawingml/2006/main">
+                  <a:graphicData uri="http://schemas.microsoft.com/office/word/2010/wordprocessingShape">
+                    <wps:wsp>
+                      <wps:cNvSpPr txBox="1">
+                        <a:spLocks noChangeArrowheads="1"/>
+                      </wps:cNvSpPr>
+                      <wps:spPr bwMode="auto">
+                        <a:xfrm>
+                          <a:off x="0" y="0"/>
+                          <a:ext cx="681355" cy="629920"/>
+                        </a:xfrm>
+                        <a:prstGeom prst="rect">
+                          <a:avLst/>
+                        </a:prstGeom>
+                        <a:noFill/>
+                        <a:ln w="9525">
+                          <a:noFill/>
+                          <a:miter lim="800000"/>
+                          <a:headEnd/>
+                          <a:tailEnd/>
+                        </a:ln>
+                      </wps:spPr>
+                      <wps:txbx>
+                        <w:txbxContent>
+                          <w:p>
+                            <w:pPr>
+                              <w:jc w:val="center"/>
+                              <w:rPr>
+                                <w:lang w:eastAsia="ko-KR"/>
+                              </w:rPr>
+                            </w:pPr>
+                            <w:r>
+                              <w:t>Audio Buttons Control</w:t>
+                            </w:r>
+                          </w:p>
+                        </w:txbxContent>
+                      </wps:txbx>
+                      <wps:bodyPr rot="0" vert="horz" wrap="square" lIns="91440" tIns="45720" rIns="91440" bIns="45720" anchor="t" anchorCtr="0">
+                        <a:noAutofit/>
+                      </wps:bodyPr>
+                    </wps:wsp>
+                  </a:graphicData>
+                </a:graphic>
+                <wp14:sizeRelH relativeFrom="margin">
+                  <wp14:pctWidth>0</wp14:pctWidth>
+                </wp14:sizeRelH>
+                <wp14:sizeRelV relativeFrom="margin">
+                  <wp14:pctHeight>0</wp14:pctHeight>
+                </wp14:sizeRelV>
+              </wp:anchor>
+            </w:drawing>
+          </mc:Choice>
+          <mc:Fallback>
+            <w:pict>
+              <v:shape w14:anchorId="535DFA6F" id="_x0000_s1028" type="#_x0000_t202" style="position:absolute;left:0;text-align:left;margin-left:550.8pt;margin-top:23.25pt;width:53.65pt;height:49.6pt;z-index:251704320;visibility:visible;mso-wrap-style:square;mso-width-percent:0;mso-height-percent:0;mso-wrap-distance-left:9pt;mso-wrap-distance-top:3.6pt;mso-wrap-distance-right:9pt;mso-wrap-distance-bottom:3.6pt;mso-position-horizontal:absolute;mso-position-horizontal-relative:page;mso-position-vertical:absolute;mso-position-vertical-relative:text;mso-width-percent:0;mso-height-percent:0;mso-width-relative:margin;mso-height-relative:margin;v-text-anchor:top" o:gfxdata="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" filled="f" stroked="f">
+                <v:textbox>
+                  <w:txbxContent>
+                    <w:p>
+                      <w:pPr>
+                        <w:jc w:val="center"/>
+                        <w:rPr>
+                          <w:lang w:eastAsia="ko-KR"/>
+                        </w:rPr>
+                      </w:pPr>
+                      <w:r>
+                        <w:t>Audio Buttons Control</w:t>
+                      </w:r>
+                    </w:p>
+                  </w:txbxContent>
+                </v:textbox>
+                <w10:wrap type="square" anchorx="page"/>
+              </v:shape>
+            </w:pict>
+          </mc:Fallback>
+        </mc:AlternateContent>
+      </w:r>
+      <w:r>
+        <w:t>CONFIGURATION</w:t>
+      </w:r>
+    </w:p>
+    <w:p>
+      <w:pPr>
+        <w:spacing w:line="276" w:lineRule="auto"/>
+        <w:jc w:val="both"/>
+      </w:pPr>
+    </w:p>
+    <w:p>
+      <w:pPr>
+        <w:spacing w:line="276" w:lineRule="auto"/>
+        <w:jc w:val="both"/>
+      </w:pPr>
+      <w:r>
+        <w:rPr>
+          <w:noProof/>
+        </w:rPr>
+        <mc:AlternateContent>
+          <mc:Choice Requires="wps">
+            <w:drawing>
+              <wp:anchor distT="0" distB="0" distL="114300" distR="114300" simplePos="0" relativeHeight="251702272" behindDoc="0" locked="0" layoutInCell="1" allowOverlap="1" wp14:anchorId="46E564B7" wp14:editId="17BA7BEC">
+                <wp:simplePos x="0" y="0"/>
+                <wp:positionH relativeFrom="column">
+                  <wp:posOffset>3898822</wp:posOffset>
+                </wp:positionH>
+                <wp:positionV relativeFrom="paragraph">
+                  <wp:posOffset>44633</wp:posOffset>
+                </wp:positionV>
+                <wp:extent cx="2260756" cy="1097124"/>
+                <wp:effectExtent l="0" t="38100" r="63500" b="27305"/>
+                <wp:wrapNone/>
+                <wp:docPr id="15" name="직선 화살표 연결선 15"/>
+                <wp:cNvGraphicFramePr/>
+                <a:graphic xmlns:a="http://schemas.openxmlformats.org/drawingml/2006/main">
+                  <a:graphicData uri="http://schemas.microsoft.com/office/word/2010/wordprocessingShape">
+                    <wps:wsp>
+                      <wps:cNvCnPr/>
+                      <wps:spPr>
+                        <a:xfrm flipV="1">
+                          <a:off x="0" y="0"/>
+                          <a:ext cx="2260756" cy="1097124"/>
+                        </a:xfrm>
+                        <a:prstGeom prst="straightConnector1">
+                          <a:avLst/>
+                        </a:prstGeom>
+                        <a:ln>
+                          <a:solidFill>
+                            <a:schemeClr val="bg2">
+                              <a:lumMod val="25000"/>
+                            </a:schemeClr>
+                          </a:solidFill>
+                          <a:tailEnd type="triangle"/>
+                        </a:ln>
+                      </wps:spPr>
+                      <wps:style>
+                        <a:lnRef idx="1">
+                          <a:schemeClr val="accent1"/>
+                        </a:lnRef>
+                        <a:fillRef idx="0">
+                          <a:schemeClr val="accent1"/>
+                        </a:fillRef>
+                        <a:effectRef idx="0">
+                          <a:schemeClr val="accent1"/>
+                        </a:effectRef>
+                        <a:fontRef idx="minor">
+                          <a:schemeClr val="tx1"/>
+                        </a:fontRef>
+                      </wps:style>
+                      <wps:bodyPr/>
+                    </wps:wsp>
+                  </a:graphicData>
+                </a:graphic>
+                <wp14:sizeRelH relativeFrom="margin">
+                  <wp14:pctWidth>0</wp14:pctWidth>
+                </wp14:sizeRelH>
+                <wp14:sizeRelV relativeFrom="margin">
+                  <wp14:pctHeight>0</wp14:pctHeight>
+                </wp14:sizeRelV>
+              </wp:anchor>
+            </w:drawing>
+          </mc:Choice>
+          <mc:Fallback>
+            <w:pict>
+              <v:shapetype w14:anchorId="3A1F1451" id="_x0000_t32" coordsize="21600,21600" o:spt="32" o:oned="t" path="m,l21600,21600e" filled="f">
+                <v:path arrowok="t" fillok="f" o:connecttype="none"/>
+                <o:lock v:ext="edit" shapetype="t"/>
+              </v:shapetype>
+              <v:shape id="직선 화살표 연결선 15" o:spid="_x0000_s1026" type="#_x0000_t32" style="position:absolute;margin-left:307pt;margin-top:3.5pt;width:178pt;height:86.4pt;flip:y;z-index:251702272;visibility:visible;mso-wrap-style:square;mso-width-percent:0;mso-height-percent:0;mso-wrap-distance-left:9pt;mso-wrap-distance-top:0;mso-wrap-distance-right:9pt;mso-wrap-distance-bottom:0;mso-position-horizontal:absolute;mso-position-horizontal-relative:text;mso-position-vertical:absolute;mso-position-vertical-relative:text;mso-width-percent:0;mso-height-percent:0;mso-width-relative:margin;mso-height-relative:margin" o:gfxdata="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" strokecolor="#484329 [814]">
+                <v:stroke endarrow="block"/>
+              </v:shape>
+            </w:pict>
+          </mc:Fallback>
+        </mc:AlternateContent>
+      </w:r>
+      <w:r>
+        <w:rPr>
+          <w:noProof/>
+        </w:rPr>
+        <mc:AlternateContent>
+          <mc:Choice Requires="wps">
+            <w:drawing>
+              <wp:anchor distT="0" distB="0" distL="114300" distR="114300" simplePos="0" relativeHeight="251700224" behindDoc="0" locked="0" layoutInCell="1" allowOverlap="1" wp14:anchorId="5781D2B5" wp14:editId="4F5AD73E">
                 <wp:simplePos x="0" y="0"/>
                 <wp:positionH relativeFrom="margin">
-                  <wp:posOffset>-160309</wp:posOffset>
+                  <wp:posOffset>2019097</wp:posOffset>
                 </wp:positionH>
                 <wp:positionV relativeFrom="paragraph">
-                  <wp:posOffset>610642</wp:posOffset>
+                  <wp:posOffset>1003300</wp:posOffset>
                 </wp:positionV>
-                <wp:extent cx="1678593" cy="644585"/>
-                <wp:effectExtent l="38100" t="38100" r="17145" b="22225"/>
+                <wp:extent cx="1873678" cy="269271"/>
+                <wp:effectExtent l="0" t="0" r="12700" b="16510"/>
+                <wp:wrapNone/>
+                <wp:docPr id="14" name="직사각형 14"/>
+                <wp:cNvGraphicFramePr/>
+                <a:graphic xmlns:a="http://schemas.openxmlformats.org/drawingml/2006/main">
+                  <a:graphicData uri="http://schemas.microsoft.com/office/word/2010/wordprocessingShape">
+                    <wps:wsp>
+                      <wps:cNvSpPr/>
+                      <wps:spPr>
+                        <a:xfrm>
+                          <a:off x="0" y="0"/>
+                          <a:ext cx="1873678" cy="269271"/>
+                        </a:xfrm>
+                        <a:prstGeom prst="rect">
+                          <a:avLst/>
+                        </a:prstGeom>
+                        <a:noFill/>
+                        <a:ln>
+                          <a:solidFill>
+                            <a:schemeClr val="bg2">
+                              <a:lumMod val="25000"/>
+                            </a:schemeClr>
+                          </a:solidFill>
+                        </a:ln>
+                      </wps:spPr>
+                      <wps:style>
+                        <a:lnRef idx="2">
+                          <a:schemeClr val="accent1">
+                            <a:shade val="50000"/>
+                          </a:schemeClr>
+                        </a:lnRef>
+                        <a:fillRef idx="1">
+                          <a:schemeClr val="accent1"/>
+                        </a:fillRef>
+                        <a:effectRef idx="0">
+                          <a:schemeClr val="accent1"/>
+                        </a:effectRef>
+                        <a:fontRef idx="minor">
+                          <a:schemeClr val="lt1"/>
+                        </a:fontRef>
+                      </wps:style>
+                      <wps:bodyPr rot="0" spcFirstLastPara="0" vertOverflow="overflow" horzOverflow="overflow" vert="horz" wrap="square" lIns="91440" tIns="45720" rIns="91440" bIns="45720" numCol="1" spcCol="0" rtlCol="0" fromWordArt="0" anchor="ctr" anchorCtr="0" forceAA="0" compatLnSpc="1">
+                        <a:prstTxWarp prst="textNoShape">
+                          <a:avLst/>
+                        </a:prstTxWarp>
+                        <a:noAutofit/>
+                      </wps:bodyPr>
+                    </wps:wsp>
+                  </a:graphicData>
+                </a:graphic>
+                <wp14:sizeRelH relativeFrom="margin">
+                  <wp14:pctWidth>0</wp14:pctWidth>
+                </wp14:sizeRelH>
+                <wp14:sizeRelV relativeFrom="margin">
+                  <wp14:pctHeight>0</wp14:pctHeight>
+                </wp14:sizeRelV>
+              </wp:anchor>
+            </w:drawing>
+          </mc:Choice>
+          <mc:Fallback>
+            <w:pict>
+              <v:rect w14:anchorId="4CE3CA11" id="직사각형 14" o:spid="_x0000_s1026" style="position:absolute;margin-left:159pt;margin-top:79pt;width:147.55pt;height:21.2pt;z-index:251700224;visibility:visible;mso-wrap-style:square;mso-width-percent:0;mso-height-percent:0;mso-wrap-distance-left:9pt;mso-wrap-distance-top:0;mso-wrap-distance-right:9pt;mso-wrap-distance-bottom:0;mso-position-horizontal:absolute;mso-position-horizontal-relative:margin;mso-position-vertical:absolute;mso-position-vertical-relative:text;mso-width-percent:0;mso-height-percent:0;mso-width-relative:margin;mso-height-relative:margin;v-text-anchor:middle" o:gfxdata="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" filled="f" strokecolor="#484329 [814]" strokeweight="2pt">
+                <w10:wrap anchorx="margin"/>
+              </v:rect>
+            </w:pict>
+          </mc:Fallback>
+        </mc:AlternateContent>
+      </w:r>
+      <w:r>
+        <w:rPr>
+          <w:noProof/>
+        </w:rPr>
+        <mc:AlternateContent>
+          <mc:Choice Requires="wps">
+            <w:drawing>
+              <wp:anchor distT="0" distB="0" distL="114300" distR="114300" simplePos="0" relativeHeight="251678720" behindDoc="0" locked="0" layoutInCell="1" allowOverlap="1" wp14:anchorId="03BBB233" wp14:editId="0483BCA0">
+                <wp:simplePos x="0" y="0"/>
+                <wp:positionH relativeFrom="margin">
+                  <wp:posOffset>1037816</wp:posOffset>
+                </wp:positionH>
+                <wp:positionV relativeFrom="paragraph">
+                  <wp:posOffset>2075386</wp:posOffset>
+                </wp:positionV>
+                <wp:extent cx="956945" cy="403537"/>
+                <wp:effectExtent l="0" t="0" r="14605" b="15875"/>
+                <wp:wrapNone/>
+                <wp:docPr id="197" name="직사각형 197"/>
+                <wp:cNvGraphicFramePr/>
+                <a:graphic xmlns:a="http://schemas.openxmlformats.org/drawingml/2006/main">
+                  <a:graphicData uri="http://schemas.microsoft.com/office/word/2010/wordprocessingShape">
+                    <wps:wsp>
+                      <wps:cNvSpPr/>
+                      <wps:spPr>
+                        <a:xfrm>
+                          <a:off x="0" y="0"/>
+                          <a:ext cx="956945" cy="403537"/>
+                        </a:xfrm>
+                        <a:prstGeom prst="rect">
+                          <a:avLst/>
+                        </a:prstGeom>
+                        <a:noFill/>
+                        <a:ln>
+                          <a:solidFill>
+                            <a:srgbClr val="92D050"/>
+                          </a:solidFill>
+                        </a:ln>
+                      </wps:spPr>
+                      <wps:style>
+                        <a:lnRef idx="2">
+                          <a:schemeClr val="accent1">
+                            <a:shade val="50000"/>
+                          </a:schemeClr>
+                        </a:lnRef>
+                        <a:fillRef idx="1">
+                          <a:schemeClr val="accent1"/>
+                        </a:fillRef>
+                        <a:effectRef idx="0">
+                          <a:schemeClr val="accent1"/>
+                        </a:effectRef>
+                        <a:fontRef idx="minor">
+                          <a:schemeClr val="lt1"/>
+                        </a:fontRef>
+                      </wps:style>
+                      <wps:bodyPr rot="0" spcFirstLastPara="0" vertOverflow="overflow" horzOverflow="overflow" vert="horz" wrap="square" lIns="91440" tIns="45720" rIns="91440" bIns="45720" numCol="1" spcCol="0" rtlCol="0" fromWordArt="0" anchor="ctr" anchorCtr="0" forceAA="0" compatLnSpc="1">
+                        <a:prstTxWarp prst="textNoShape">
+                          <a:avLst/>
+                        </a:prstTxWarp>
+                        <a:noAutofit/>
+                      </wps:bodyPr>
+                    </wps:wsp>
+                  </a:graphicData>
+                </a:graphic>
+                <wp14:sizeRelH relativeFrom="margin">
+                  <wp14:pctWidth>0</wp14:pctWidth>
+                </wp14:sizeRelH>
+                <wp14:sizeRelV relativeFrom="margin">
+                  <wp14:pctHeight>0</wp14:pctHeight>
+                </wp14:sizeRelV>
+              </wp:anchor>
+            </w:drawing>
+          </mc:Choice>
+          <mc:Fallback>
+            <w:pict>
+              <v:rect w14:anchorId="70FEE7A5" id="직사각형 197" o:spid="_x0000_s1026" style="position:absolute;margin-left:81.7pt;margin-top:163.4pt;width:75.35pt;height:31.75pt;z-index:251678720;visibility:visible;mso-wrap-style:square;mso-width-percent:0;mso-height-percent:0;mso-wrap-distance-left:9pt;mso-wrap-distance-top:0;mso-wrap-distance-right:9pt;mso-wrap-distance-bottom:0;mso-position-horizontal:absolute;mso-position-horizontal-relative:margin;mso-position-vertical:absolute;mso-position-vertical-relative:text;mso-width-percent:0;mso-height-percent:0;mso-width-relative:margin;mso-height-relative:margin;v-text-anchor:middle" o:gfxdata="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" filled="f" strokecolor="#92d050" strokeweight="2pt">
+                <w10:wrap anchorx="margin"/>
+              </v:rect>
+            </w:pict>
+          </mc:Fallback>
+        </mc:AlternateContent>
+      </w:r>
+      <w:r>
+        <w:rPr>
+          <w:noProof/>
+        </w:rPr>
+        <mc:AlternateContent>
+          <mc:Choice Requires="wps">
+            <w:drawing>
+              <wp:anchor distT="0" distB="0" distL="114300" distR="114300" simplePos="0" relativeHeight="251691008" behindDoc="0" locked="0" layoutInCell="1" allowOverlap="1" wp14:anchorId="397B0B69" wp14:editId="5A5FDA32">
+                <wp:simplePos x="0" y="0"/>
+                <wp:positionH relativeFrom="column">
+                  <wp:posOffset>-511663</wp:posOffset>
+                </wp:positionH>
+                <wp:positionV relativeFrom="paragraph">
+                  <wp:posOffset>1879043</wp:posOffset>
+                </wp:positionV>
+                <wp:extent cx="607029" cy="1113470"/>
+                <wp:effectExtent l="38100" t="0" r="22225" b="48895"/>
+                <wp:wrapNone/>
+                <wp:docPr id="3" name="직선 화살표 연결선 3"/>
+                <wp:cNvGraphicFramePr/>
+                <a:graphic xmlns:a="http://schemas.openxmlformats.org/drawingml/2006/main">
+                  <a:graphicData uri="http://schemas.microsoft.com/office/word/2010/wordprocessingShape">
+                    <wps:wsp>
+                      <wps:cNvCnPr/>
+                      <wps:spPr>
+                        <a:xfrm flipH="1">
+                          <a:off x="0" y="0"/>
+                          <a:ext cx="607029" cy="1113470"/>
+                        </a:xfrm>
+                        <a:prstGeom prst="straightConnector1">
+                          <a:avLst/>
+                        </a:prstGeom>
+                        <a:ln>
+                          <a:solidFill>
+                            <a:schemeClr val="accent4">
+                              <a:lumMod val="75000"/>
+                            </a:schemeClr>
+                          </a:solidFill>
+                          <a:tailEnd type="triangle"/>
+                        </a:ln>
+                      </wps:spPr>
+                      <wps:style>
+                        <a:lnRef idx="1">
+                          <a:schemeClr val="accent1"/>
+                        </a:lnRef>
+                        <a:fillRef idx="0">
+                          <a:schemeClr val="accent1"/>
+                        </a:fillRef>
+                        <a:effectRef idx="0">
+                          <a:schemeClr val="accent1"/>
+                        </a:effectRef>
+                        <a:fontRef idx="minor">
+                          <a:schemeClr val="tx1"/>
+                        </a:fontRef>
+                      </wps:style>
+                      <wps:bodyPr/>
+                    </wps:wsp>
+                  </a:graphicData>
+                </a:graphic>
+                <wp14:sizeRelH relativeFrom="margin">
+                  <wp14:pctWidth>0</wp14:pctWidth>
+                </wp14:sizeRelH>
+                <wp14:sizeRelV relativeFrom="margin">
+                  <wp14:pctHeight>0</wp14:pctHeight>
+                </wp14:sizeRelV>
+              </wp:anchor>
+            </w:drawing>
+          </mc:Choice>
+          <mc:Fallback>
+            <w:pict>
+              <v:shape w14:anchorId="503F5D00" id="직선 화살표 연결선 3" o:spid="_x0000_s1026" type="#_x0000_t32" style="position:absolute;margin-left:-40.3pt;margin-top:147.95pt;width:47.8pt;height:87.65pt;flip:x;z-index:251691008;visibility:visible;mso-wrap-style:square;mso-width-percent:0;mso-height-percent:0;mso-wrap-distance-left:9pt;mso-wrap-distance-top:0;mso-wrap-distance-right:9pt;mso-wrap-distance-bottom:0;mso-position-horizontal:absolute;mso-position-horizontal-relative:text;mso-position-vertical:absolute;mso-position-vertical-relative:text;mso-width-percent:0;mso-height-percent:0;mso-width-relative:margin;mso-height-relative:margin" o:gfxdata="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" strokecolor="#5f497a [2407]">
+                <v:stroke endarrow="block"/>
+              </v:shape>
+            </w:pict>
+          </mc:Fallback>
+        </mc:AlternateContent>
+      </w:r>
+      <w:r>
+        <w:rPr>
+          <w:noProof/>
+        </w:rPr>
+        <mc:AlternateContent>
+          <mc:Choice Requires="wps">
+            <w:drawing>
+              <wp:anchor distT="0" distB="0" distL="114300" distR="114300" simplePos="0" relativeHeight="251670528" behindDoc="0" locked="0" layoutInCell="1" allowOverlap="1" wp14:anchorId="3FD6E549" wp14:editId="67578465">
+                <wp:simplePos x="0" y="0"/>
+                <wp:positionH relativeFrom="margin">
+                  <wp:posOffset>95506</wp:posOffset>
+                </wp:positionH>
+                <wp:positionV relativeFrom="paragraph">
+                  <wp:posOffset>1295622</wp:posOffset>
+                </wp:positionV>
+                <wp:extent cx="909281" cy="1177925"/>
+                <wp:effectExtent l="0" t="0" r="24765" b="22225"/>
+                <wp:wrapNone/>
+                <wp:docPr id="193" name="직사각형 193"/>
+                <wp:cNvGraphicFramePr/>
+                <a:graphic xmlns:a="http://schemas.openxmlformats.org/drawingml/2006/main">
+                  <a:graphicData uri="http://schemas.microsoft.com/office/word/2010/wordprocessingShape">
+                    <wps:wsp>
+                      <wps:cNvSpPr/>
+                      <wps:spPr>
+                        <a:xfrm>
+                          <a:off x="0" y="0"/>
+                          <a:ext cx="909281" cy="1177925"/>
+                        </a:xfrm>
+                        <a:prstGeom prst="rect">
+                          <a:avLst/>
+                        </a:prstGeom>
+                        <a:noFill/>
+                        <a:ln>
+                          <a:solidFill>
+                            <a:schemeClr val="accent4">
+                              <a:lumMod val="75000"/>
+                            </a:schemeClr>
+                          </a:solidFill>
+                        </a:ln>
+                      </wps:spPr>
+                      <wps:style>
+                        <a:lnRef idx="2">
+                          <a:schemeClr val="accent1">
+                            <a:shade val="50000"/>
+                          </a:schemeClr>
+                        </a:lnRef>
+                        <a:fillRef idx="1">
+                          <a:schemeClr val="accent1"/>
+                        </a:fillRef>
+                        <a:effectRef idx="0">
+                          <a:schemeClr val="accent1"/>
+                        </a:effectRef>
+                        <a:fontRef idx="minor">
+                          <a:schemeClr val="lt1"/>
+                        </a:fontRef>
+                      </wps:style>
+                      <wps:bodyPr rot="0" spcFirstLastPara="0" vertOverflow="overflow" horzOverflow="overflow" vert="horz" wrap="square" lIns="91440" tIns="45720" rIns="91440" bIns="45720" numCol="1" spcCol="0" rtlCol="0" fromWordArt="0" anchor="ctr" anchorCtr="0" forceAA="0" compatLnSpc="1">
+                        <a:prstTxWarp prst="textNoShape">
+                          <a:avLst/>
+                        </a:prstTxWarp>
+                        <a:noAutofit/>
+                      </wps:bodyPr>
+                    </wps:wsp>
+                  </a:graphicData>
+                </a:graphic>
+                <wp14:sizeRelH relativeFrom="margin">
+                  <wp14:pctWidth>0</wp14:pctWidth>
+                </wp14:sizeRelH>
+                <wp14:sizeRelV relativeFrom="margin">
+                  <wp14:pctHeight>0</wp14:pctHeight>
+                </wp14:sizeRelV>
+              </wp:anchor>
+            </w:drawing>
+          </mc:Choice>
+          <mc:Fallback>
+            <w:pict>
+              <v:rect w14:anchorId="14BAB784" id="직사각형 193" o:spid="_x0000_s1026" style="position:absolute;margin-left:7.5pt;margin-top:102pt;width:71.6pt;height:92.75pt;z-index:251670528;visibility:visible;mso-wrap-style:square;mso-width-percent:0;mso-height-percent:0;mso-wrap-distance-left:9pt;mso-wrap-distance-top:0;mso-wrap-distance-right:9pt;mso-wrap-distance-bottom:0;mso-position-horizontal:absolute;mso-position-horizontal-relative:margin;mso-position-vertical:absolute;mso-position-vertical-relative:text;mso-width-percent:0;mso-height-percent:0;mso-width-relative:margin;mso-height-relative:margin;v-text-anchor:middle" o:gfxdata="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" filled="f" strokecolor="#5f497a [2407]" strokeweight="2pt">
+                <w10:wrap anchorx="margin"/>
+              </v:rect>
+            </w:pict>
+          </mc:Fallback>
+        </mc:AlternateContent>
+      </w:r>
+      <w:r>
+        <w:rPr>
+          <w:noProof/>
+        </w:rPr>
+        <mc:AlternateContent>
+          <mc:Choice Requires="wps">
+            <w:drawing>
+              <wp:anchor distT="0" distB="0" distL="114300" distR="114300" simplePos="0" relativeHeight="251696128" behindDoc="0" locked="0" layoutInCell="1" allowOverlap="1" wp14:anchorId="098B382E" wp14:editId="34F64B9E">
+                <wp:simplePos x="0" y="0"/>
+                <wp:positionH relativeFrom="margin">
+                  <wp:posOffset>-482444</wp:posOffset>
+                </wp:positionH>
+                <wp:positionV relativeFrom="paragraph">
+                  <wp:posOffset>880496</wp:posOffset>
+                </wp:positionV>
+                <wp:extent cx="579654" cy="275792"/>
+                <wp:effectExtent l="38100" t="38100" r="30480" b="29210"/>
+                <wp:wrapNone/>
+                <wp:docPr id="12" name="직선 화살표 연결선 12"/>
+                <wp:cNvGraphicFramePr/>
+                <a:graphic xmlns:a="http://schemas.openxmlformats.org/drawingml/2006/main">
+                  <a:graphicData uri="http://schemas.microsoft.com/office/word/2010/wordprocessingShape">
+                    <wps:wsp>
+                      <wps:cNvCnPr/>
+                      <wps:spPr>
+                        <a:xfrm flipH="1" flipV="1">
+                          <a:off x="0" y="0"/>
+                          <a:ext cx="579654" cy="275792"/>
+                        </a:xfrm>
+                        <a:prstGeom prst="straightConnector1">
+                          <a:avLst/>
+                        </a:prstGeom>
+                        <a:ln>
+                          <a:solidFill>
+                            <a:schemeClr val="accent2">
+                              <a:lumMod val="75000"/>
+                            </a:schemeClr>
+                          </a:solidFill>
+                          <a:tailEnd type="triangle"/>
+                        </a:ln>
+                      </wps:spPr>
+                      <wps:style>
+                        <a:lnRef idx="1">
+                          <a:schemeClr val="accent1"/>
+                        </a:lnRef>
+                        <a:fillRef idx="0">
+                          <a:schemeClr val="accent1"/>
+                        </a:fillRef>
+                        <a:effectRef idx="0">
+                          <a:schemeClr val="accent1"/>
+                        </a:effectRef>
+                        <a:fontRef idx="minor">
+                          <a:schemeClr val="tx1"/>
+                        </a:fontRef>
+                      </wps:style>
+                      <wps:bodyPr/>
+                    </wps:wsp>
+                  </a:graphicData>
+                </a:graphic>
+                <wp14:sizeRelH relativeFrom="margin">
+                  <wp14:pctWidth>0</wp14:pctWidth>
+                </wp14:sizeRelH>
+                <wp14:sizeRelV relativeFrom="margin">
+                  <wp14:pctHeight>0</wp14:pctHeight>
+                </wp14:sizeRelV>
+              </wp:anchor>
+            </w:drawing>
+          </mc:Choice>
+          <mc:Fallback>
+            <w:pict>
+              <v:shape w14:anchorId="0EB531D6" id="직선 화살표 연결선 12" o:spid="_x0000_s1026" type="#_x0000_t32" style="position:absolute;margin-left:-38pt;margin-top:69.35pt;width:45.65pt;height:21.7pt;flip:x y;z-index:251696128;visibility:visible;mso-wrap-style:square;mso-width-percent:0;mso-height-percent:0;mso-wrap-distance-left:9pt;mso-wrap-distance-top:0;mso-wrap-distance-right:9pt;mso-wrap-distance-bottom:0;mso-position-horizontal:absolute;mso-position-horizontal-relative:margin;mso-position-vertical:absolute;mso-position-vertical-relative:text;mso-width-percent:0;mso-height-percent:0;mso-width-relative:margin;mso-height-relative:margin" o:gfxdata="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" strokecolor="#943634 [2405]">
+                <v:stroke endarrow="block"/>
+                <w10:wrap anchorx="margin"/>
+              </v:shape>
+            </w:pict>
+          </mc:Fallback>
+        </mc:AlternateContent>
+      </w:r>
+      <w:r>
+        <w:rPr>
+          <w:noProof/>
+        </w:rPr>
+        <mc:AlternateContent>
+          <mc:Choice Requires="wps">
+            <w:drawing>
+              <wp:anchor distT="45720" distB="45720" distL="114300" distR="114300" simplePos="0" relativeHeight="251698176" behindDoc="0" locked="0" layoutInCell="1" allowOverlap="1" wp14:anchorId="2A822B6E" wp14:editId="0F52B7C6">
+                <wp:simplePos x="0" y="0"/>
+                <wp:positionH relativeFrom="page">
+                  <wp:posOffset>27940</wp:posOffset>
+                </wp:positionH>
+                <wp:positionV relativeFrom="paragraph">
+                  <wp:posOffset>302587</wp:posOffset>
+                </wp:positionV>
+                <wp:extent cx="681355" cy="629920"/>
+                <wp:effectExtent l="0" t="0" r="0" b="0"/>
+                <wp:wrapSquare wrapText="bothSides"/>
+                <wp:docPr id="13" name="텍스트 상자 2"/>
+                <wp:cNvGraphicFramePr>
+                  <a:graphicFrameLocks xmlns:a="http://schemas.openxmlformats.org/drawingml/2006/main"/>
+                </wp:cNvGraphicFramePr>
+                <a:graphic xmlns:a="http://schemas.openxmlformats.org/drawingml/2006/main">
+                  <a:graphicData uri="http://schemas.microsoft.com/office/word/2010/wordprocessingShape">
+                    <wps:wsp>
+                      <wps:cNvSpPr txBox="1">
+                        <a:spLocks noChangeArrowheads="1"/>
+                      </wps:cNvSpPr>
+                      <wps:spPr bwMode="auto">
+                        <a:xfrm>
+                          <a:off x="0" y="0"/>
+                          <a:ext cx="681355" cy="629920"/>
+                        </a:xfrm>
+                        <a:prstGeom prst="rect">
+                          <a:avLst/>
+                        </a:prstGeom>
+                        <a:noFill/>
+                        <a:ln w="9525">
+                          <a:noFill/>
+                          <a:miter lim="800000"/>
+                          <a:headEnd/>
+                          <a:tailEnd/>
+                        </a:ln>
+                      </wps:spPr>
+                      <wps:txbx>
+                        <w:txbxContent>
+                          <w:p>
+                            <w:pPr>
+                              <w:jc w:val="center"/>
+                              <w:rPr>
+                                <w:lang w:eastAsia="ko-KR"/>
+                              </w:rPr>
+                            </w:pPr>
+                            <w:r>
+                              <w:t>Audio Sets Control</w:t>
+                            </w:r>
+                          </w:p>
+                        </w:txbxContent>
+                      </wps:txbx>
+                      <wps:bodyPr rot="0" vert="horz" wrap="square" lIns="91440" tIns="45720" rIns="91440" bIns="45720" anchor="t" anchorCtr="0">
+                        <a:noAutofit/>
+                      </wps:bodyPr>
+                    </wps:wsp>
+                  </a:graphicData>
+                </a:graphic>
+                <wp14:sizeRelH relativeFrom="margin">
+                  <wp14:pctWidth>0</wp14:pctWidth>
+                </wp14:sizeRelH>
+                <wp14:sizeRelV relativeFrom="margin">
+                  <wp14:pctHeight>0</wp14:pctHeight>
+                </wp14:sizeRelV>
+              </wp:anchor>
+            </w:drawing>
+          </mc:Choice>
+          <mc:Fallback>
+            <w:pict>
+              <v:shape w14:anchorId="2A822B6E" id="_x0000_s1029" type="#_x0000_t202" style="position:absolute;left:0;text-align:left;margin-left:2.2pt;margin-top:23.85pt;width:53.65pt;height:49.6pt;z-index:251698176;visibility:visible;mso-wrap-style:square;mso-width-percent:0;mso-height-percent:0;mso-wrap-distance-left:9pt;mso-wrap-distance-top:3.6pt;mso-wrap-distance-right:9pt;mso-wrap-distance-bottom:3.6pt;mso-position-horizontal:absolute;mso-position-horizontal-relative:page;mso-position-vertical:absolute;mso-position-vertical-relative:text;mso-width-percent:0;mso-height-percent:0;mso-width-relative:margin;mso-height-relative:margin;v-text-anchor:top" o:gfxdata="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" filled="f" stroked="f">
+                <v:textbox>
+                  <w:txbxContent>
+                    <w:p>
+                      <w:pPr>
+                        <w:jc w:val="center"/>
+                        <w:rPr>
+                          <w:lang w:eastAsia="ko-KR"/>
+                        </w:rPr>
+                      </w:pPr>
+                      <w:r>
+                        <w:t>Audio Sets Control</w:t>
+                      </w:r>
+                    </w:p>
+                  </w:txbxContent>
+                </v:textbox>
+                <w10:wrap type="square" anchorx="page"/>
+              </v:shape>
+            </w:pict>
+          </mc:Fallback>
+        </mc:AlternateContent>
+      </w:r>
+      <w:r>
+        <w:rPr>
+          <w:noProof/>
+        </w:rPr>
+        <mc:AlternateContent>
+          <mc:Choice Requires="wps">
+            <w:drawing>
+              <wp:anchor distT="0" distB="0" distL="114300" distR="114300" simplePos="0" relativeHeight="251694080" behindDoc="0" locked="0" layoutInCell="1" allowOverlap="1" wp14:anchorId="52A5A5F6" wp14:editId="132817CF">
+                <wp:simplePos x="0" y="0"/>
+                <wp:positionH relativeFrom="margin">
+                  <wp:posOffset>95367</wp:posOffset>
+                </wp:positionH>
+                <wp:positionV relativeFrom="paragraph">
+                  <wp:posOffset>1003912</wp:posOffset>
+                </wp:positionV>
+                <wp:extent cx="1873678" cy="269271"/>
+                <wp:effectExtent l="0" t="0" r="12700" b="16510"/>
+                <wp:wrapNone/>
+                <wp:docPr id="11" name="직사각형 11"/>
+                <wp:cNvGraphicFramePr/>
+                <a:graphic xmlns:a="http://schemas.openxmlformats.org/drawingml/2006/main">
+                  <a:graphicData uri="http://schemas.microsoft.com/office/word/2010/wordprocessingShape">
+                    <wps:wsp>
+                      <wps:cNvSpPr/>
+                      <wps:spPr>
+                        <a:xfrm>
+                          <a:off x="0" y="0"/>
+                          <a:ext cx="1873678" cy="269271"/>
+                        </a:xfrm>
+                        <a:prstGeom prst="rect">
+                          <a:avLst/>
+                        </a:prstGeom>
+                        <a:noFill/>
+                        <a:ln>
+                          <a:solidFill>
+                            <a:schemeClr val="accent2">
+                              <a:lumMod val="75000"/>
+                            </a:schemeClr>
+                          </a:solidFill>
+                        </a:ln>
+                      </wps:spPr>
+                      <wps:style>
+                        <a:lnRef idx="2">
+                          <a:schemeClr val="accent1">
+                            <a:shade val="50000"/>
+                          </a:schemeClr>
+                        </a:lnRef>
+                        <a:fillRef idx="1">
+                          <a:schemeClr val="accent1"/>
+                        </a:fillRef>
+                        <a:effectRef idx="0">
+                          <a:schemeClr val="accent1"/>
+                        </a:effectRef>
+                        <a:fontRef idx="minor">
+                          <a:schemeClr val="lt1"/>
+                        </a:fontRef>
+                      </wps:style>
+                      <wps:bodyPr rot="0" spcFirstLastPara="0" vertOverflow="overflow" horzOverflow="overflow" vert="horz" wrap="square" lIns="91440" tIns="45720" rIns="91440" bIns="45720" numCol="1" spcCol="0" rtlCol="0" fromWordArt="0" anchor="ctr" anchorCtr="0" forceAA="0" compatLnSpc="1">
+                        <a:prstTxWarp prst="textNoShape">
+                          <a:avLst/>
+                        </a:prstTxWarp>
+                        <a:noAutofit/>
+                      </wps:bodyPr>
+                    </wps:wsp>
+                  </a:graphicData>
+                </a:graphic>
+                <wp14:sizeRelH relativeFrom="margin">
+                  <wp14:pctWidth>0</wp14:pctWidth>
+                </wp14:sizeRelH>
+                <wp14:sizeRelV relativeFrom="margin">
+                  <wp14:pctHeight>0</wp14:pctHeight>
+                </wp14:sizeRelV>
+              </wp:anchor>
+            </w:drawing>
+          </mc:Choice>
+          <mc:Fallback>
+            <w:pict>
+              <v:rect w14:anchorId="60C3698A" id="직사각형 11" o:spid="_x0000_s1026" style="position:absolute;margin-left:7.5pt;margin-top:79.05pt;width:147.55pt;height:21.2pt;z-index:251694080;visibility:visible;mso-wrap-style:square;mso-width-percent:0;mso-height-percent:0;mso-wrap-distance-left:9pt;mso-wrap-distance-top:0;mso-wrap-distance-right:9pt;mso-wrap-distance-bottom:0;mso-position-horizontal:absolute;mso-position-horizontal-relative:margin;mso-position-vertical:absolute;mso-position-vertical-relative:text;mso-width-percent:0;mso-height-percent:0;mso-width-relative:margin;mso-height-relative:margin;v-text-anchor:middle" o:gfxdata="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" filled="f" strokecolor="#943634 [2405]" strokeweight="2pt">
+                <w10:wrap anchorx="margin"/>
+              </v:rect>
+            </w:pict>
+          </mc:Fallback>
+        </mc:AlternateContent>
+      </w:r>
+      <w:r>
+        <w:rPr>
+          <w:noProof/>
+        </w:rPr>
+        <mc:AlternateContent>
+          <mc:Choice Requires="wps">
+            <w:drawing>
+              <wp:anchor distT="0" distB="0" distL="114300" distR="114300" simplePos="0" relativeHeight="251689984" behindDoc="0" locked="0" layoutInCell="1" allowOverlap="1" wp14:anchorId="537F9B28" wp14:editId="6ABC3856">
+                <wp:simplePos x="0" y="0"/>
+                <wp:positionH relativeFrom="column">
+                  <wp:posOffset>4504681</wp:posOffset>
+                </wp:positionH>
+                <wp:positionV relativeFrom="paragraph">
+                  <wp:posOffset>713252</wp:posOffset>
+                </wp:positionV>
+                <wp:extent cx="1602195" cy="576759"/>
+                <wp:effectExtent l="0" t="38100" r="55245" b="33020"/>
+                <wp:wrapNone/>
+                <wp:docPr id="204" name="직선 화살표 연결선 204"/>
+                <wp:cNvGraphicFramePr/>
+                <a:graphic xmlns:a="http://schemas.openxmlformats.org/drawingml/2006/main">
+                  <a:graphicData uri="http://schemas.microsoft.com/office/word/2010/wordprocessingShape">
+                    <wps:wsp>
+                      <wps:cNvCnPr/>
+                      <wps:spPr>
+                        <a:xfrm flipV="1">
+                          <a:off x="0" y="0"/>
+                          <a:ext cx="1602195" cy="576759"/>
+                        </a:xfrm>
+                        <a:prstGeom prst="straightConnector1">
+                          <a:avLst/>
+                        </a:prstGeom>
+                        <a:ln>
+                          <a:solidFill>
+                            <a:schemeClr val="accent6">
+                              <a:lumMod val="75000"/>
+                            </a:schemeClr>
+                          </a:solidFill>
+                          <a:tailEnd type="triangle"/>
+                        </a:ln>
+                      </wps:spPr>
+                      <wps:style>
+                        <a:lnRef idx="1">
+                          <a:schemeClr val="accent1"/>
+                        </a:lnRef>
+                        <a:fillRef idx="0">
+                          <a:schemeClr val="accent1"/>
+                        </a:fillRef>
+                        <a:effectRef idx="0">
+                          <a:schemeClr val="accent1"/>
+                        </a:effectRef>
+                        <a:fontRef idx="minor">
+                          <a:schemeClr val="tx1"/>
+                        </a:fontRef>
+                      </wps:style>
+                      <wps:bodyPr/>
+                    </wps:wsp>
+                  </a:graphicData>
+                </a:graphic>
+                <wp14:sizeRelH relativeFrom="margin">
+                  <wp14:pctWidth>0</wp14:pctWidth>
+                </wp14:sizeRelH>
+                <wp14:sizeRelV relativeFrom="margin">
+                  <wp14:pctHeight>0</wp14:pctHeight>
+                </wp14:sizeRelV>
+              </wp:anchor>
+            </w:drawing>
+          </mc:Choice>
+          <mc:Fallback>
+            <w:pict>
+              <v:shape w14:anchorId="19A2D433" id="직선 화살표 연결선 204" o:spid="_x0000_s1026" type="#_x0000_t32" style="position:absolute;margin-left:354.7pt;margin-top:56.15pt;width:126.15pt;height:45.4pt;flip:y;z-index:251689984;visibility:visible;mso-wrap-style:square;mso-width-percent:0;mso-height-percent:0;mso-wrap-distance-left:9pt;mso-wrap-distance-top:0;mso-wrap-distance-right:9pt;mso-wrap-distance-bottom:0;mso-position-horizontal:absolute;mso-position-horizontal-relative:text;mso-position-vertical:absolute;mso-position-vertical-relative:text;mso-width-percent:0;mso-height-percent:0;mso-width-relative:margin;mso-height-relative:margin" o:gfxdata="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" strokecolor="#e36c0a [2409]">
+                <v:stroke endarrow="block"/>
+              </v:shape>
+            </w:pict>
+          </mc:Fallback>
+        </mc:AlternateContent>
+      </w:r>
+      <w:r>
+        <w:rPr>
+          <w:noProof/>
+        </w:rPr>
+        <mc:AlternateContent>
+          <mc:Choice Requires="wps">
+            <w:drawing>
+              <wp:anchor distT="0" distB="0" distL="114300" distR="114300" simplePos="0" relativeHeight="251692032" behindDoc="0" locked="0" layoutInCell="1" allowOverlap="1" wp14:anchorId="51C76023" wp14:editId="5925CA8A">
+                <wp:simplePos x="0" y="0"/>
+                <wp:positionH relativeFrom="margin">
+                  <wp:posOffset>-281660</wp:posOffset>
+                </wp:positionH>
+                <wp:positionV relativeFrom="paragraph">
+                  <wp:posOffset>1622748</wp:posOffset>
+                </wp:positionV>
+                <wp:extent cx="1319476" cy="59951"/>
+                <wp:effectExtent l="19050" t="76200" r="14605" b="35560"/>
                 <wp:wrapNone/>
                 <wp:docPr id="4" name="직선 화살표 연결선 4"/>
                 <wp:cNvGraphicFramePr/>
@@ -3569,7 +4735,7 @@
                       <wps:spPr>
                         <a:xfrm flipH="1" flipV="1">
                           <a:off x="0" y="0"/>
-                          <a:ext cx="1678593" cy="644585"/>
+                          <a:ext cx="1319476" cy="59951"/>
                         </a:xfrm>
                         <a:prstGeom prst="straightConnector1">
                           <a:avLst/>
@@ -3612,11 +4778,7 @@
           </mc:Choice>
           <mc:Fallback>
             <w:pict>
-              <v:shapetype w14:anchorId="64E17CE3" id="_x0000_t32" coordsize="21600,21600" o:spt="32" o:oned="t" path="m,l21600,21600e" filled="f">
-                <v:path arrowok="t" fillok="f" o:connecttype="none"/>
-                <o:lock v:ext="edit" shapetype="t"/>
-              </v:shapetype>
-              <v:shape id="직선 화살표 연결선 4" o:spid="_x0000_s1026" type="#_x0000_t32" style="position:absolute;left:0;text-align:left;margin-left:-12.6pt;margin-top:48.1pt;width:132.15pt;height:50.75pt;flip:x y;z-index:251692032;visibility:visible;mso-wrap-style:square;mso-width-percent:0;mso-height-percent:0;mso-wrap-distance-left:9pt;mso-wrap-distance-top:0;mso-wrap-distance-right:9pt;mso-wrap-distance-bottom:0;mso-position-horizontal:absolute;mso-position-horizontal-relative:margin;mso-position-vertical:absolute;mso-position-vertical-relative:text;mso-width-percent:0;mso-height-percent:0;mso-width-relative:margin;mso-height-relative:margin" o:gfxdata="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" strokecolor="#31849b [2408]">
+              <v:shape w14:anchorId="5D3F1698" id="직선 화살표 연결선 4" o:spid="_x0000_s1026" type="#_x0000_t32" style="position:absolute;margin-left:-22.2pt;margin-top:127.8pt;width:103.9pt;height:4.7pt;flip:x y;z-index:251692032;visibility:visible;mso-wrap-style:square;mso-width-percent:0;mso-height-percent:0;mso-wrap-distance-left:9pt;mso-wrap-distance-top:0;mso-wrap-distance-right:9pt;mso-wrap-distance-bottom:0;mso-position-horizontal:absolute;mso-position-horizontal-relative:margin;mso-position-vertical:absolute;mso-position-vertical-relative:text;mso-width-percent:0;mso-height-percent:0;mso-width-relative:margin;mso-height-relative:margin" o:gfxdata="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" strokecolor="#31849b [2408]">
                 <v:stroke endarrow="block"/>
                 <w10:wrap anchorx="margin"/>
               </v:shape>
@@ -3631,55 +4793,72 @@
         <mc:AlternateContent>
           <mc:Choice Requires="wps">
             <w:drawing>
-              <wp:anchor distT="0" distB="0" distL="114300" distR="114300" simplePos="0" relativeHeight="251691008" behindDoc="0" locked="0" layoutInCell="1" allowOverlap="1" wp14:anchorId="397B0B69" wp14:editId="40DE76CB">
+              <wp:anchor distT="45720" distB="45720" distL="114300" distR="114300" simplePos="0" relativeHeight="251688960" behindDoc="0" locked="0" layoutInCell="1" allowOverlap="1" wp14:anchorId="76A27B99" wp14:editId="17AD4D63">
                 <wp:simplePos x="0" y="0"/>
-                <wp:positionH relativeFrom="column">
-                  <wp:posOffset>-163902</wp:posOffset>
+                <wp:positionH relativeFrom="page">
+                  <wp:posOffset>27613</wp:posOffset>
                 </wp:positionH>
                 <wp:positionV relativeFrom="paragraph">
-                  <wp:posOffset>1714823</wp:posOffset>
+                  <wp:posOffset>1402411</wp:posOffset>
                 </wp:positionV>
-                <wp:extent cx="189781" cy="172529"/>
-                <wp:effectExtent l="38100" t="38100" r="20320" b="18415"/>
-                <wp:wrapNone/>
-                <wp:docPr id="3" name="직선 화살표 연결선 3"/>
-                <wp:cNvGraphicFramePr/>
+                <wp:extent cx="681355" cy="439420"/>
+                <wp:effectExtent l="0" t="0" r="0" b="0"/>
+                <wp:wrapSquare wrapText="bothSides"/>
+                <wp:docPr id="203" name="텍스트 상자 2"/>
+                <wp:cNvGraphicFramePr>
+                  <a:graphicFrameLocks xmlns:a="http://schemas.openxmlformats.org/drawingml/2006/main"/>
+                </wp:cNvGraphicFramePr>
                 <a:graphic xmlns:a="http://schemas.openxmlformats.org/drawingml/2006/main">
                   <a:graphicData uri="http://schemas.microsoft.com/office/word/2010/wordprocessingShape">
                     <wps:wsp>
-                      <wps:cNvCnPr/>
-                      <wps:spPr>
-                        <a:xfrm flipH="1" flipV="1">
+                      <wps:cNvSpPr txBox="1">
+                        <a:spLocks noChangeArrowheads="1"/>
+                      </wps:cNvSpPr>
+                      <wps:spPr bwMode="auto">
+                        <a:xfrm>
                           <a:off x="0" y="0"/>
-                          <a:ext cx="189781" cy="172529"/>
+                          <a:ext cx="681355" cy="439420"/>
                         </a:xfrm>
-                        <a:prstGeom prst="straightConnector1">
+                        <a:prstGeom prst="rect">
                           <a:avLst/>
                         </a:prstGeom>
-                        <a:ln>
-                          <a:solidFill>
-                            <a:schemeClr val="accent4">
-                              <a:lumMod val="75000"/>
-                            </a:schemeClr>
-                          </a:solidFill>
-                          <a:tailEnd type="triangle"/>
+                        <a:noFill/>
+                        <a:ln w="9525">
+                          <a:noFill/>
+                          <a:miter lim="800000"/>
+                          <a:headEnd/>
+                          <a:tailEnd/>
                         </a:ln>
                       </wps:spPr>
-                      <wps:style>
-                        <a:lnRef idx="1">
-                          <a:schemeClr val="accent1"/>
-                        </a:lnRef>
-                        <a:fillRef idx="0">
-                          <a:schemeClr val="accent1"/>
-                        </a:fillRef>
-                        <a:effectRef idx="0">
-                          <a:schemeClr val="accent1"/>
-                        </a:effectRef>
-                        <a:fontRef idx="minor">
-                          <a:schemeClr val="tx1"/>
-                        </a:fontRef>
-                      </wps:style>
-                      <wps:bodyPr/>
+                      <wps:txbx>
+                        <w:txbxContent>
+                          <w:p>
+                            <w:pPr>
+                              <w:jc w:val="center"/>
+                            </w:pPr>
+                            <w:r>
+                              <w:t>Button</w:t>
+                            </w:r>
+                          </w:p>
+                          <w:p>
+                            <w:pPr>
+                              <w:jc w:val="center"/>
+                              <w:rPr>
+                                <w:lang w:eastAsia="ko-KR"/>
+                              </w:rPr>
+                            </w:pPr>
+                            <w:r>
+                              <w:rPr>
+                                <w:lang w:eastAsia="ko-KR"/>
+                              </w:rPr>
+                              <w:t>Index</w:t>
+                            </w:r>
+                          </w:p>
+                        </w:txbxContent>
+                      </wps:txbx>
+                      <wps:bodyPr rot="0" vert="horz" wrap="square" lIns="91440" tIns="45720" rIns="91440" bIns="45720" anchor="t" anchorCtr="0">
+                        <a:noAutofit/>
+                      </wps:bodyPr>
                     </wps:wsp>
                   </a:graphicData>
                 </a:graphic>
@@ -3694,8 +4873,34 @@
           </mc:Choice>
           <mc:Fallback>
             <w:pict>
-              <v:shape w14:anchorId="213373C2" id="직선 화살표 연결선 3" o:spid="_x0000_s1026" type="#_x0000_t32" style="position:absolute;left:0;text-align:left;margin-left:-12.9pt;margin-top:135.05pt;width:14.95pt;height:13.6pt;flip:x y;z-index:251691008;visibility:visible;mso-wrap-style:square;mso-width-percent:0;mso-height-percent:0;mso-wrap-distance-left:9pt;mso-wrap-distance-top:0;mso-wrap-distance-right:9pt;mso-wrap-distance-bottom:0;mso-position-horizontal:absolute;mso-position-horizontal-relative:text;mso-position-vertical:absolute;mso-position-vertical-relative:text;mso-width-percent:0;mso-height-percent:0;mso-width-relative:margin;mso-height-relative:margin" o:gfxdata="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" strokecolor="#5f497a [2407]">
-                <v:stroke endarrow="block"/>
+              <v:shape w14:anchorId="76A27B99" id="_x0000_s1030" type="#_x0000_t202" style="position:absolute;left:0;text-align:left;margin-left:2.15pt;margin-top:110.45pt;width:53.65pt;height:34.6pt;z-index:251688960;visibility:visible;mso-wrap-style:square;mso-width-percent:0;mso-height-percent:0;mso-wrap-distance-left:9pt;mso-wrap-distance-top:3.6pt;mso-wrap-distance-right:9pt;mso-wrap-distance-bottom:3.6pt;mso-position-horizontal:absolute;mso-position-horizontal-relative:page;mso-position-vertical:absolute;mso-position-vertical-relative:text;mso-width-percent:0;mso-height-percent:0;mso-width-relative:margin;mso-height-relative:margin;v-text-anchor:top" o:gfxdata="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" filled="f" stroked="f">
+                <v:textbox>
+                  <w:txbxContent>
+                    <w:p>
+                      <w:pPr>
+                        <w:jc w:val="center"/>
+                      </w:pPr>
+                      <w:r>
+                        <w:t>Button</w:t>
+                      </w:r>
+                    </w:p>
+                    <w:p>
+                      <w:pPr>
+                        <w:jc w:val="center"/>
+                        <w:rPr>
+                          <w:lang w:eastAsia="ko-KR"/>
+                        </w:rPr>
+                      </w:pPr>
+                      <w:r>
+                        <w:rPr>
+                          <w:lang w:eastAsia="ko-KR"/>
+                        </w:rPr>
+                        <w:t>Index</w:t>
+                      </w:r>
+                    </w:p>
+                  </w:txbxContent>
+                </v:textbox>
+                <w10:wrap type="square" anchorx="page"/>
               </v:shape>
             </w:pict>
           </mc:Fallback>
@@ -3708,66 +4913,161 @@
         <mc:AlternateContent>
           <mc:Choice Requires="wps">
             <w:drawing>
-              <wp:anchor distT="0" distB="0" distL="114300" distR="114300" simplePos="0" relativeHeight="251689984" behindDoc="0" locked="0" layoutInCell="1" allowOverlap="1" wp14:anchorId="537F9B28" wp14:editId="1F919871">
+              <wp:anchor distT="0" distB="0" distL="114300" distR="114300" simplePos="0" relativeHeight="251676672" behindDoc="0" locked="0" layoutInCell="1" allowOverlap="1" wp14:anchorId="04EF4530" wp14:editId="54871879">
                 <wp:simplePos x="0" y="0"/>
-                <wp:positionH relativeFrom="column">
-                  <wp:posOffset>3450566</wp:posOffset>
+                <wp:positionH relativeFrom="margin">
+                  <wp:posOffset>4931029</wp:posOffset>
                 </wp:positionH>
                 <wp:positionV relativeFrom="paragraph">
-                  <wp:posOffset>714159</wp:posOffset>
+                  <wp:posOffset>1295622</wp:posOffset>
                 </wp:positionV>
-                <wp:extent cx="2656936" cy="534838"/>
-                <wp:effectExtent l="0" t="57150" r="10160" b="36830"/>
+                <wp:extent cx="925620" cy="617080"/>
+                <wp:effectExtent l="0" t="0" r="27305" b="12065"/>
                 <wp:wrapNone/>
-                <wp:docPr id="204" name="직선 화살표 연결선 204"/>
+                <wp:docPr id="196" name="직사각형 196"/>
                 <wp:cNvGraphicFramePr/>
                 <a:graphic xmlns:a="http://schemas.openxmlformats.org/drawingml/2006/main">
                   <a:graphicData uri="http://schemas.microsoft.com/office/word/2010/wordprocessingShape">
                     <wps:wsp>
-                      <wps:cNvCnPr/>
+                      <wps:cNvSpPr/>
                       <wps:spPr>
-                        <a:xfrm flipV="1">
+                        <a:xfrm>
                           <a:off x="0" y="0"/>
-                          <a:ext cx="2656936" cy="534838"/>
+                          <a:ext cx="925620" cy="617080"/>
                         </a:xfrm>
-                        <a:prstGeom prst="straightConnector1">
+                        <a:prstGeom prst="rect">
                           <a:avLst/>
                         </a:prstGeom>
+                        <a:noFill/>
+                        <a:ln>
+                          <a:solidFill>
+                            <a:srgbClr val="92D050"/>
+                          </a:solidFill>
+                        </a:ln>
+                      </wps:spPr>
+                      <wps:style>
+                        <a:lnRef idx="2">
+                          <a:schemeClr val="accent1">
+                            <a:shade val="50000"/>
+                          </a:schemeClr>
+                        </a:lnRef>
+                        <a:fillRef idx="1">
+                          <a:schemeClr val="accent1"/>
+                        </a:fillRef>
+                        <a:effectRef idx="0">
+                          <a:schemeClr val="accent1"/>
+                        </a:effectRef>
+                        <a:fontRef idx="minor">
+                          <a:schemeClr val="lt1"/>
+                        </a:fontRef>
+                      </wps:style>
+                      <wps:bodyPr rot="0" spcFirstLastPara="0" vertOverflow="overflow" horzOverflow="overflow" vert="horz" wrap="square" lIns="91440" tIns="45720" rIns="91440" bIns="45720" numCol="1" spcCol="0" rtlCol="0" fromWordArt="0" anchor="ctr" anchorCtr="0" forceAA="0" compatLnSpc="1">
+                        <a:prstTxWarp prst="textNoShape">
+                          <a:avLst/>
+                        </a:prstTxWarp>
+                        <a:noAutofit/>
+                      </wps:bodyPr>
+                    </wps:wsp>
+                  </a:graphicData>
+                </a:graphic>
+                <wp14:sizeRelH relativeFrom="margin">
+                  <wp14:pctWidth>0</wp14:pctWidth>
+                </wp14:sizeRelH>
+                <wp14:sizeRelV relativeFrom="margin">
+                  <wp14:pctHeight>0</wp14:pctHeight>
+                </wp14:sizeRelV>
+              </wp:anchor>
+            </w:drawing>
+          </mc:Choice>
+          <mc:Fallback>
+            <w:pict>
+              <v:rect w14:anchorId="08A2BE88" id="직사각형 196" o:spid="_x0000_s1026" style="position:absolute;margin-left:388.25pt;margin-top:102pt;width:72.9pt;height:48.6pt;z-index:251676672;visibility:visible;mso-wrap-style:square;mso-width-percent:0;mso-height-percent:0;mso-wrap-distance-left:9pt;mso-wrap-distance-top:0;mso-wrap-distance-right:9pt;mso-wrap-distance-bottom:0;mso-position-horizontal:absolute;mso-position-horizontal-relative:margin;mso-position-vertical:absolute;mso-position-vertical-relative:text;mso-width-percent:0;mso-height-percent:0;mso-width-relative:margin;mso-height-relative:margin;v-text-anchor:middle" o:gfxdata="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" filled="f" strokecolor="#92d050" strokeweight="2pt">
+                <w10:wrap anchorx="margin"/>
+              </v:rect>
+            </w:pict>
+          </mc:Fallback>
+        </mc:AlternateContent>
+      </w:r>
+      <w:r>
+        <w:rPr>
+          <w:noProof/>
+        </w:rPr>
+        <mc:AlternateContent>
+          <mc:Choice Requires="wps">
+            <w:drawing>
+              <wp:anchor distT="0" distB="0" distL="114300" distR="114300" simplePos="0" relativeHeight="251674624" behindDoc="0" locked="0" layoutInCell="1" allowOverlap="1" wp14:anchorId="3A38636F" wp14:editId="0E377F61">
+                <wp:simplePos x="0" y="0"/>
+                <wp:positionH relativeFrom="margin">
+                  <wp:posOffset>2019534</wp:posOffset>
+                </wp:positionH>
+                <wp:positionV relativeFrom="paragraph">
+                  <wp:posOffset>1295622</wp:posOffset>
+                </wp:positionV>
+                <wp:extent cx="2863850" cy="610870"/>
+                <wp:effectExtent l="0" t="0" r="12700" b="17780"/>
+                <wp:wrapNone/>
+                <wp:docPr id="195" name="직사각형 195"/>
+                <wp:cNvGraphicFramePr/>
+                <a:graphic xmlns:a="http://schemas.openxmlformats.org/drawingml/2006/main">
+                  <a:graphicData uri="http://schemas.microsoft.com/office/word/2010/wordprocessingShape">
+                    <wps:wsp>
+                      <wps:cNvSpPr/>
+                      <wps:spPr>
+                        <a:xfrm>
+                          <a:off x="0" y="0"/>
+                          <a:ext cx="2863850" cy="610870"/>
+                        </a:xfrm>
+                        <a:prstGeom prst="rect">
+                          <a:avLst/>
+                        </a:prstGeom>
+                        <a:noFill/>
                         <a:ln>
                           <a:solidFill>
                             <a:schemeClr val="accent6">
                               <a:lumMod val="75000"/>
                             </a:schemeClr>
                           </a:solidFill>
-                          <a:tailEnd type="triangle"/>
                         </a:ln>
                       </wps:spPr>
                       <wps:style>
-                        <a:lnRef idx="1">
-                          <a:schemeClr val="accent1"/>
+                        <a:lnRef idx="2">
+                          <a:schemeClr val="accent1">
+                            <a:shade val="50000"/>
+                          </a:schemeClr>
                         </a:lnRef>
-                        <a:fillRef idx="0">
+                        <a:fillRef idx="1">
                           <a:schemeClr val="accent1"/>
                         </a:fillRef>
                         <a:effectRef idx="0">
                           <a:schemeClr val="accent1"/>
                         </a:effectRef>
                         <a:fontRef idx="minor">
-                          <a:schemeClr val="tx1"/>
+                          <a:schemeClr val="lt1"/>
                         </a:fontRef>
                       </wps:style>
-                      <wps:bodyPr/>
+                      <wps:bodyPr rot="0" spcFirstLastPara="0" vertOverflow="overflow" horzOverflow="overflow" vert="horz" wrap="square" lIns="91440" tIns="45720" rIns="91440" bIns="45720" numCol="1" spcCol="0" rtlCol="0" fromWordArt="0" anchor="ctr" anchorCtr="0" forceAA="0" compatLnSpc="1">
+                        <a:prstTxWarp prst="textNoShape">
+                          <a:avLst/>
+                        </a:prstTxWarp>
+                        <a:noAutofit/>
+                      </wps:bodyPr>
                     </wps:wsp>
                   </a:graphicData>
                 </a:graphic>
+                <wp14:sizeRelH relativeFrom="margin">
+                  <wp14:pctWidth>0</wp14:pctWidth>
+                </wp14:sizeRelH>
+                <wp14:sizeRelV relativeFrom="margin">
+                  <wp14:pctHeight>0</wp14:pctHeight>
+                </wp14:sizeRelV>
               </wp:anchor>
             </w:drawing>
           </mc:Choice>
           <mc:Fallback>
             <w:pict>
-              <v:shape w14:anchorId="60EDC747" id="직선 화살표 연결선 204" o:spid="_x0000_s1026" type="#_x0000_t32" style="position:absolute;left:0;text-align:left;margin-left:271.7pt;margin-top:56.25pt;width:209.2pt;height:42.1pt;flip:y;z-index:251689984;visibility:visible;mso-wrap-style:square;mso-wrap-distance-left:9pt;mso-wrap-distance-top:0;mso-wrap-distance-right:9pt;mso-wrap-distance-bottom:0;mso-position-horizontal:absolute;mso-position-horizontal-relative:text;mso-position-vertical:absolute;mso-position-vertical-relative:text" o:gfxdata="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" strokecolor="#e36c0a [2409]">
-                <v:stroke endarrow="block"/>
-              </v:shape>
+              <v:rect w14:anchorId="3C7FB149" id="직사각형 195" o:spid="_x0000_s1026" style="position:absolute;margin-left:159pt;margin-top:102pt;width:225.5pt;height:48.1pt;z-index:251674624;visibility:visible;mso-wrap-style:square;mso-width-percent:0;mso-height-percent:0;mso-wrap-distance-left:9pt;mso-wrap-distance-top:0;mso-wrap-distance-right:9pt;mso-wrap-distance-bottom:0;mso-position-horizontal:absolute;mso-position-horizontal-relative:margin;mso-position-vertical:absolute;mso-position-vertical-relative:text;mso-width-percent:0;mso-height-percent:0;mso-width-relative:margin;mso-height-relative:margin;v-text-anchor:middle" o:gfxdata="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" filled="f" strokecolor="#e36c0a [2409]" strokeweight="2pt">
+                <w10:wrap anchorx="margin"/>
+              </v:rect>
             </w:pict>
           </mc:Fallback>
         </mc:AlternateContent>
@@ -3779,13 +5079,97 @@
         <mc:AlternateContent>
           <mc:Choice Requires="wps">
             <w:drawing>
-              <wp:anchor distT="45720" distB="45720" distL="114300" distR="114300" simplePos="0" relativeHeight="251686912" behindDoc="0" locked="0" layoutInCell="1" allowOverlap="1" wp14:anchorId="20676D66" wp14:editId="0449ACC2">
+              <wp:anchor distT="0" distB="0" distL="114300" distR="114300" simplePos="0" relativeHeight="251672576" behindDoc="0" locked="0" layoutInCell="1" allowOverlap="1" wp14:anchorId="6C33405B" wp14:editId="6A4925DC">
+                <wp:simplePos x="0" y="0"/>
+                <wp:positionH relativeFrom="margin">
+                  <wp:posOffset>1037816</wp:posOffset>
+                </wp:positionH>
+                <wp:positionV relativeFrom="paragraph">
+                  <wp:posOffset>1295622</wp:posOffset>
+                </wp:positionV>
+                <wp:extent cx="925620" cy="611470"/>
+                <wp:effectExtent l="0" t="0" r="27305" b="17780"/>
+                <wp:wrapNone/>
+                <wp:docPr id="194" name="직사각형 194"/>
+                <wp:cNvGraphicFramePr/>
+                <a:graphic xmlns:a="http://schemas.openxmlformats.org/drawingml/2006/main">
+                  <a:graphicData uri="http://schemas.microsoft.com/office/word/2010/wordprocessingShape">
+                    <wps:wsp>
+                      <wps:cNvSpPr/>
+                      <wps:spPr>
+                        <a:xfrm>
+                          <a:off x="0" y="0"/>
+                          <a:ext cx="925620" cy="611470"/>
+                        </a:xfrm>
+                        <a:prstGeom prst="rect">
+                          <a:avLst/>
+                        </a:prstGeom>
+                        <a:noFill/>
+                        <a:ln>
+                          <a:solidFill>
+                            <a:schemeClr val="accent5">
+                              <a:lumMod val="75000"/>
+                            </a:schemeClr>
+                          </a:solidFill>
+                        </a:ln>
+                      </wps:spPr>
+                      <wps:style>
+                        <a:lnRef idx="2">
+                          <a:schemeClr val="accent1">
+                            <a:shade val="50000"/>
+                          </a:schemeClr>
+                        </a:lnRef>
+                        <a:fillRef idx="1">
+                          <a:schemeClr val="accent1"/>
+                        </a:fillRef>
+                        <a:effectRef idx="0">
+                          <a:schemeClr val="accent1"/>
+                        </a:effectRef>
+                        <a:fontRef idx="minor">
+                          <a:schemeClr val="lt1"/>
+                        </a:fontRef>
+                      </wps:style>
+                      <wps:bodyPr rot="0" spcFirstLastPara="0" vertOverflow="overflow" horzOverflow="overflow" vert="horz" wrap="square" lIns="91440" tIns="45720" rIns="91440" bIns="45720" numCol="1" spcCol="0" rtlCol="0" fromWordArt="0" anchor="ctr" anchorCtr="0" forceAA="0" compatLnSpc="1">
+                        <a:prstTxWarp prst="textNoShape">
+                          <a:avLst/>
+                        </a:prstTxWarp>
+                        <a:noAutofit/>
+                      </wps:bodyPr>
+                    </wps:wsp>
+                  </a:graphicData>
+                </a:graphic>
+                <wp14:sizeRelH relativeFrom="margin">
+                  <wp14:pctWidth>0</wp14:pctWidth>
+                </wp14:sizeRelH>
+                <wp14:sizeRelV relativeFrom="margin">
+                  <wp14:pctHeight>0</wp14:pctHeight>
+                </wp14:sizeRelV>
+              </wp:anchor>
+            </w:drawing>
+          </mc:Choice>
+          <mc:Fallback>
+            <w:pict>
+              <v:rect w14:anchorId="3C157D50" id="직사각형 194" o:spid="_x0000_s1026" style="position:absolute;margin-left:81.7pt;margin-top:102pt;width:72.9pt;height:48.15pt;z-index:251672576;visibility:visible;mso-wrap-style:square;mso-width-percent:0;mso-height-percent:0;mso-wrap-distance-left:9pt;mso-wrap-distance-top:0;mso-wrap-distance-right:9pt;mso-wrap-distance-bottom:0;mso-position-horizontal:absolute;mso-position-horizontal-relative:margin;mso-position-vertical:absolute;mso-position-vertical-relative:text;mso-width-percent:0;mso-height-percent:0;mso-width-relative:margin;mso-height-relative:margin;v-text-anchor:middle" o:gfxdata="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" filled="f" strokecolor="#31849b [2408]" strokeweight="2pt">
+                <w10:wrap anchorx="margin"/>
+              </v:rect>
+            </w:pict>
+          </mc:Fallback>
+        </mc:AlternateContent>
+      </w:r>
+      <w:r>
+        <w:rPr>
+          <w:noProof/>
+        </w:rPr>
+        <mc:AlternateContent>
+          <mc:Choice Requires="wps">
+            <w:drawing>
+              <wp:anchor distT="45720" distB="45720" distL="114300" distR="114300" simplePos="0" relativeHeight="251686912" behindDoc="0" locked="0" layoutInCell="1" allowOverlap="1" wp14:anchorId="20676D66" wp14:editId="4D66D72D">
                 <wp:simplePos x="0" y="0"/>
                 <wp:positionH relativeFrom="page">
-                  <wp:posOffset>51435</wp:posOffset>
+                  <wp:posOffset>15423</wp:posOffset>
                 </wp:positionH>
                 <wp:positionV relativeFrom="paragraph">
-                  <wp:posOffset>1481455</wp:posOffset>
+                  <wp:posOffset>2984886</wp:posOffset>
                 </wp:positionV>
                 <wp:extent cx="741680" cy="439420"/>
                 <wp:effectExtent l="0" t="0" r="0" b="0"/>
@@ -3859,7 +5243,7 @@
           </mc:Choice>
           <mc:Fallback>
             <w:pict>
-              <v:shape w14:anchorId="20676D66" id="_x0000_s1028" type="#_x0000_t202" style="position:absolute;left:0;text-align:left;margin-left:4.05pt;margin-top:116.65pt;width:58.4pt;height:34.6pt;z-index:251686912;visibility:visible;mso-wrap-style:square;mso-width-percent:0;mso-height-percent:0;mso-wrap-distance-left:9pt;mso-wrap-distance-top:3.6pt;mso-wrap-distance-right:9pt;mso-wrap-distance-bottom:3.6pt;mso-position-horizontal:absolute;mso-position-horizontal-relative:page;mso-position-vertical:absolute;mso-position-vertical-relative:text;mso-width-percent:0;mso-height-percent:0;mso-width-relative:margin;mso-height-relative:margin;v-text-anchor:top" o:gfxdata="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" filled="f" stroked="f">
+              <v:shape w14:anchorId="20676D66" id="_x0000_s1031" type="#_x0000_t202" style="position:absolute;left:0;text-align:left;margin-left:1.2pt;margin-top:235.05pt;width:58.4pt;height:34.6pt;z-index:251686912;visibility:visible;mso-wrap-style:square;mso-width-percent:0;mso-height-percent:0;mso-wrap-distance-left:9pt;mso-wrap-distance-top:3.6pt;mso-wrap-distance-right:9pt;mso-wrap-distance-bottom:3.6pt;mso-position-horizontal:absolute;mso-position-horizontal-relative:page;mso-position-vertical:absolute;mso-position-vertical-relative:text;mso-width-percent:0;mso-height-percent:0;mso-width-relative:margin;mso-height-relative:margin;v-text-anchor:top" o:gfxdata="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" filled="f" stroked="f">
                 <v:textbox>
                   <w:txbxContent>
                     <w:p>
@@ -3882,126 +5266,6 @@
                           <w:lang w:eastAsia="ko-KR"/>
                         </w:rPr>
                         <w:t>Audios</w:t>
-                      </w:r>
-                    </w:p>
-                  </w:txbxContent>
-                </v:textbox>
-                <w10:wrap type="square" anchorx="page"/>
-              </v:shape>
-            </w:pict>
-          </mc:Fallback>
-        </mc:AlternateContent>
-      </w:r>
-      <w:r>
-        <w:rPr>
-          <w:noProof/>
-        </w:rPr>
-        <mc:AlternateContent>
-          <mc:Choice Requires="wps">
-            <w:drawing>
-              <wp:anchor distT="45720" distB="45720" distL="114300" distR="114300" simplePos="0" relativeHeight="251688960" behindDoc="0" locked="0" layoutInCell="1" allowOverlap="1" wp14:anchorId="76A27B99" wp14:editId="187E91DB">
-                <wp:simplePos x="0" y="0"/>
-                <wp:positionH relativeFrom="page">
-                  <wp:posOffset>112143</wp:posOffset>
-                </wp:positionH>
-                <wp:positionV relativeFrom="paragraph">
-                  <wp:posOffset>370217</wp:posOffset>
-                </wp:positionV>
-                <wp:extent cx="681355" cy="439420"/>
-                <wp:effectExtent l="0" t="0" r="0" b="0"/>
-                <wp:wrapSquare wrapText="bothSides"/>
-                <wp:docPr id="203" name="텍스트 상자 2"/>
-                <wp:cNvGraphicFramePr>
-                  <a:graphicFrameLocks xmlns:a="http://schemas.openxmlformats.org/drawingml/2006/main"/>
-                </wp:cNvGraphicFramePr>
-                <a:graphic xmlns:a="http://schemas.openxmlformats.org/drawingml/2006/main">
-                  <a:graphicData uri="http://schemas.microsoft.com/office/word/2010/wordprocessingShape">
-                    <wps:wsp>
-                      <wps:cNvSpPr txBox="1">
-                        <a:spLocks noChangeArrowheads="1"/>
-                      </wps:cNvSpPr>
-                      <wps:spPr bwMode="auto">
-                        <a:xfrm>
-                          <a:off x="0" y="0"/>
-                          <a:ext cx="681355" cy="439420"/>
-                        </a:xfrm>
-                        <a:prstGeom prst="rect">
-                          <a:avLst/>
-                        </a:prstGeom>
-                        <a:noFill/>
-                        <a:ln w="9525">
-                          <a:noFill/>
-                          <a:miter lim="800000"/>
-                          <a:headEnd/>
-                          <a:tailEnd/>
-                        </a:ln>
-                      </wps:spPr>
-                      <wps:txbx>
-                        <w:txbxContent>
-                          <w:p>
-                            <w:pPr>
-                              <w:jc w:val="center"/>
-                            </w:pPr>
-                            <w:r>
-                              <w:t>Button</w:t>
-                            </w:r>
-                          </w:p>
-                          <w:p>
-                            <w:pPr>
-                              <w:jc w:val="center"/>
-                              <w:rPr>
-                                <w:lang w:eastAsia="ko-KR"/>
-                              </w:rPr>
-                            </w:pPr>
-                            <w:r>
-                              <w:rPr>
-                                <w:lang w:eastAsia="ko-KR"/>
-                              </w:rPr>
-                              <w:t>Index</w:t>
-                            </w:r>
-                          </w:p>
-                        </w:txbxContent>
-                      </wps:txbx>
-                      <wps:bodyPr rot="0" vert="horz" wrap="square" lIns="91440" tIns="45720" rIns="91440" bIns="45720" anchor="t" anchorCtr="0">
-                        <a:noAutofit/>
-                      </wps:bodyPr>
-                    </wps:wsp>
-                  </a:graphicData>
-                </a:graphic>
-                <wp14:sizeRelH relativeFrom="margin">
-                  <wp14:pctWidth>0</wp14:pctWidth>
-                </wp14:sizeRelH>
-                <wp14:sizeRelV relativeFrom="margin">
-                  <wp14:pctHeight>0</wp14:pctHeight>
-                </wp14:sizeRelV>
-              </wp:anchor>
-            </w:drawing>
-          </mc:Choice>
-          <mc:Fallback>
-            <w:pict>
-              <v:shape w14:anchorId="76A27B99" id="_x0000_s1029" type="#_x0000_t202" style="position:absolute;left:0;text-align:left;margin-left:8.85pt;margin-top:29.15pt;width:53.65pt;height:34.6pt;z-index:251688960;visibility:visible;mso-wrap-style:square;mso-width-percent:0;mso-height-percent:0;mso-wrap-distance-left:9pt;mso-wrap-distance-top:3.6pt;mso-wrap-distance-right:9pt;mso-wrap-distance-bottom:3.6pt;mso-position-horizontal:absolute;mso-position-horizontal-relative:page;mso-position-vertical:absolute;mso-position-vertical-relative:text;mso-width-percent:0;mso-height-percent:0;mso-width-relative:margin;mso-height-relative:margin;v-text-anchor:top" o:gfxdata="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" filled="f" stroked="f">
-                <v:textbox>
-                  <w:txbxContent>
-                    <w:p>
-                      <w:pPr>
-                        <w:jc w:val="center"/>
-                      </w:pPr>
-                      <w:r>
-                        <w:t>Button</w:t>
-                      </w:r>
-                    </w:p>
-                    <w:p>
-                      <w:pPr>
-                        <w:jc w:val="center"/>
-                        <w:rPr>
-                          <w:lang w:eastAsia="ko-KR"/>
-                        </w:rPr>
-                      </w:pPr>
-                      <w:r>
-                        <w:rPr>
-                          <w:lang w:eastAsia="ko-KR"/>
-                        </w:rPr>
-                        <w:t>Index</w:t>
                       </w:r>
                     </w:p>
                   </w:txbxContent>
@@ -4106,7 +5370,7 @@
           </mc:Choice>
           <mc:Fallback>
             <w:pict>
-              <v:shape w14:anchorId="6824412E" id="_x0000_s1030" type="#_x0000_t202" style="position:absolute;left:0;text-align:left;margin-left:477.5pt;margin-top:41.45pt;width:53.65pt;height:34.6pt;z-index:251684864;visibility:visible;mso-wrap-style:square;mso-width-percent:0;mso-height-percent:0;mso-wrap-distance-left:9pt;mso-wrap-distance-top:3.6pt;mso-wrap-distance-right:9pt;mso-wrap-distance-bottom:3.6pt;mso-position-horizontal:absolute;mso-position-horizontal-relative:margin;mso-position-vertical:absolute;mso-position-vertical-relative:text;mso-width-percent:0;mso-height-percent:0;mso-width-relative:margin;mso-height-relative:margin;v-text-anchor:top" o:gfxdata="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" filled="f" stroked="f">
+              <v:shape w14:anchorId="6824412E" id="_x0000_s1032" type="#_x0000_t202" style="position:absolute;left:0;text-align:left;margin-left:477.5pt;margin-top:41.45pt;width:53.65pt;height:34.6pt;z-index:251684864;visibility:visible;mso-wrap-style:square;mso-width-percent:0;mso-height-percent:0;mso-wrap-distance-left:9pt;mso-wrap-distance-top:3.6pt;mso-wrap-distance-right:9pt;mso-wrap-distance-bottom:3.6pt;mso-position-horizontal:absolute;mso-position-horizontal-relative:margin;mso-position-vertical:absolute;mso-position-vertical-relative:text;mso-width-percent:0;mso-height-percent:0;mso-width-relative:margin;mso-height-relative:margin;v-text-anchor:top" o:gfxdata="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" filled="f" stroked="f">
                 <v:textbox>
                   <w:txbxContent>
                     <w:p>
@@ -4240,7 +5504,7 @@
           </mc:Choice>
           <mc:Fallback>
             <w:pict>
-              <v:shape w14:anchorId="548EAB99" id="_x0000_s1031" type="#_x0000_t202" style="position:absolute;left:0;text-align:left;margin-left:477.5pt;margin-top:136.7pt;width:53.65pt;height:34.6pt;z-index:251682816;visibility:visible;mso-wrap-style:square;mso-width-percent:0;mso-height-percent:0;mso-wrap-distance-left:9pt;mso-wrap-distance-top:3.6pt;mso-wrap-distance-right:9pt;mso-wrap-distance-bottom:3.6pt;mso-position-horizontal:absolute;mso-position-horizontal-relative:margin;mso-position-vertical:absolute;mso-position-vertical-relative:text;mso-width-percent:0;mso-height-percent:0;mso-width-relative:margin;mso-height-relative:margin;v-text-anchor:top" o:gfxdata="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" filled="f" stroked="f">
+              <v:shape w14:anchorId="548EAB99" id="_x0000_s1033" type="#_x0000_t202" style="position:absolute;left:0;text-align:left;margin-left:477.5pt;margin-top:136.7pt;width:53.65pt;height:34.6pt;z-index:251682816;visibility:visible;mso-wrap-style:square;mso-width-percent:0;mso-height-percent:0;mso-wrap-distance-left:9pt;mso-wrap-distance-top:3.6pt;mso-wrap-distance-right:9pt;mso-wrap-distance-bottom:3.6pt;mso-position-horizontal:absolute;mso-position-horizontal-relative:margin;mso-position-vertical:absolute;mso-position-vertical-relative:text;mso-width-percent:0;mso-height-percent:0;mso-width-relative:margin;mso-height-relative:margin;v-text-anchor:top" o:gfxdata="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" filled="f" stroked="f">
                 <v:textbox>
                   <w:txbxContent>
                     <w:p>
@@ -4356,7 +5620,7 @@
         <mc:AlternateContent>
           <mc:Choice Requires="wps">
             <w:drawing>
-              <wp:anchor distT="0" distB="0" distL="114300" distR="114300" simplePos="0" relativeHeight="251679744" behindDoc="0" locked="0" layoutInCell="1" allowOverlap="1" wp14:anchorId="738E942E" wp14:editId="3D421237">
+              <wp:anchor distT="0" distB="0" distL="114300" distR="114300" simplePos="0" relativeHeight="251679744" behindDoc="0" locked="0" layoutInCell="1" allowOverlap="1" wp14:anchorId="738E942E" wp14:editId="24691D06">
                 <wp:simplePos x="0" y="0"/>
                 <wp:positionH relativeFrom="column">
                   <wp:posOffset>2001328</wp:posOffset>
@@ -4411,7 +5675,7 @@
           </mc:Choice>
           <mc:Fallback>
             <w:pict>
-              <v:shape w14:anchorId="5A030E6E" id="직선 화살표 연결선 198" o:spid="_x0000_s1026" type="#_x0000_t32" style="position:absolute;left:0;text-align:left;margin-left:157.6pt;margin-top:169pt;width:319.9pt;height:10.2pt;flip:y;z-index:251679744;visibility:visible;mso-wrap-style:square;mso-wrap-distance-left:9pt;mso-wrap-distance-top:0;mso-wrap-distance-right:9pt;mso-wrap-distance-bottom:0;mso-position-horizontal:absolute;mso-position-horizontal-relative:text;mso-position-vertical:absolute;mso-position-vertical-relative:text" o:gfxdata="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" strokecolor="#92d050">
+              <v:shape w14:anchorId="28405E54" id="직선 화살표 연결선 198" o:spid="_x0000_s1026" type="#_x0000_t32" style="position:absolute;margin-left:157.6pt;margin-top:169pt;width:319.9pt;height:10.2pt;flip:y;z-index:251679744;visibility:visible;mso-wrap-style:square;mso-wrap-distance-left:9pt;mso-wrap-distance-top:0;mso-wrap-distance-right:9pt;mso-wrap-distance-bottom:0;mso-position-horizontal:absolute;mso-position-horizontal-relative:text;mso-position-vertical:absolute;mso-position-vertical-relative:text" o:gfxdata="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" strokecolor="#92d050">
                 <v:stroke endarrow="block"/>
               </v:shape>
             </w:pict>
@@ -4422,427 +5686,11 @@
         <w:rPr>
           <w:noProof/>
         </w:rPr>
-        <mc:AlternateContent>
-          <mc:Choice Requires="wps">
-            <w:drawing>
-              <wp:anchor distT="0" distB="0" distL="114300" distR="114300" simplePos="0" relativeHeight="251678720" behindDoc="0" locked="0" layoutInCell="1" allowOverlap="1" wp14:anchorId="03BBB233" wp14:editId="612550F1">
-                <wp:simplePos x="0" y="0"/>
-                <wp:positionH relativeFrom="margin">
-                  <wp:posOffset>1035170</wp:posOffset>
-                </wp:positionH>
-                <wp:positionV relativeFrom="paragraph">
-                  <wp:posOffset>2025374</wp:posOffset>
-                </wp:positionV>
-                <wp:extent cx="957412" cy="491706"/>
-                <wp:effectExtent l="0" t="0" r="14605" b="22860"/>
-                <wp:wrapNone/>
-                <wp:docPr id="197" name="직사각형 197"/>
-                <wp:cNvGraphicFramePr/>
-                <a:graphic xmlns:a="http://schemas.openxmlformats.org/drawingml/2006/main">
-                  <a:graphicData uri="http://schemas.microsoft.com/office/word/2010/wordprocessingShape">
-                    <wps:wsp>
-                      <wps:cNvSpPr/>
-                      <wps:spPr>
-                        <a:xfrm>
-                          <a:off x="0" y="0"/>
-                          <a:ext cx="957412" cy="491706"/>
-                        </a:xfrm>
-                        <a:prstGeom prst="rect">
-                          <a:avLst/>
-                        </a:prstGeom>
-                        <a:noFill/>
-                        <a:ln>
-                          <a:solidFill>
-                            <a:srgbClr val="92D050"/>
-                          </a:solidFill>
-                        </a:ln>
-                      </wps:spPr>
-                      <wps:style>
-                        <a:lnRef idx="2">
-                          <a:schemeClr val="accent1">
-                            <a:shade val="50000"/>
-                          </a:schemeClr>
-                        </a:lnRef>
-                        <a:fillRef idx="1">
-                          <a:schemeClr val="accent1"/>
-                        </a:fillRef>
-                        <a:effectRef idx="0">
-                          <a:schemeClr val="accent1"/>
-                        </a:effectRef>
-                        <a:fontRef idx="minor">
-                          <a:schemeClr val="lt1"/>
-                        </a:fontRef>
-                      </wps:style>
-                      <wps:bodyPr rot="0" spcFirstLastPara="0" vertOverflow="overflow" horzOverflow="overflow" vert="horz" wrap="square" lIns="91440" tIns="45720" rIns="91440" bIns="45720" numCol="1" spcCol="0" rtlCol="0" fromWordArt="0" anchor="ctr" anchorCtr="0" forceAA="0" compatLnSpc="1">
-                        <a:prstTxWarp prst="textNoShape">
-                          <a:avLst/>
-                        </a:prstTxWarp>
-                        <a:noAutofit/>
-                      </wps:bodyPr>
-                    </wps:wsp>
-                  </a:graphicData>
-                </a:graphic>
-                <wp14:sizeRelH relativeFrom="margin">
-                  <wp14:pctWidth>0</wp14:pctWidth>
-                </wp14:sizeRelH>
-                <wp14:sizeRelV relativeFrom="margin">
-                  <wp14:pctHeight>0</wp14:pctHeight>
-                </wp14:sizeRelV>
-              </wp:anchor>
-            </w:drawing>
-          </mc:Choice>
-          <mc:Fallback>
-            <w:pict>
-              <v:rect w14:anchorId="229990A2" id="직사각형 197" o:spid="_x0000_s1026" style="position:absolute;left:0;text-align:left;margin-left:81.5pt;margin-top:159.5pt;width:75.4pt;height:38.7pt;z-index:251678720;visibility:visible;mso-wrap-style:square;mso-width-percent:0;mso-height-percent:0;mso-wrap-distance-left:9pt;mso-wrap-distance-top:0;mso-wrap-distance-right:9pt;mso-wrap-distance-bottom:0;mso-position-horizontal:absolute;mso-position-horizontal-relative:margin;mso-position-vertical:absolute;mso-position-vertical-relative:text;mso-width-percent:0;mso-height-percent:0;mso-width-relative:margin;mso-height-relative:margin;v-text-anchor:middle" o:gfxdata="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" filled="f" strokecolor="#92d050" strokeweight="2pt">
-                <w10:wrap anchorx="margin"/>
-              </v:rect>
-            </w:pict>
-          </mc:Fallback>
-        </mc:AlternateContent>
-      </w:r>
-      <w:r>
-        <w:rPr>
-          <w:noProof/>
-        </w:rPr>
-        <mc:AlternateContent>
-          <mc:Choice Requires="wps">
-            <w:drawing>
-              <wp:anchor distT="0" distB="0" distL="114300" distR="114300" simplePos="0" relativeHeight="251670528" behindDoc="0" locked="0" layoutInCell="1" allowOverlap="1" wp14:anchorId="3FD6E549" wp14:editId="366143A0">
-                <wp:simplePos x="0" y="0"/>
-                <wp:positionH relativeFrom="margin">
-                  <wp:posOffset>51698</wp:posOffset>
-                </wp:positionH>
-                <wp:positionV relativeFrom="paragraph">
-                  <wp:posOffset>1265819</wp:posOffset>
-                </wp:positionV>
-                <wp:extent cx="948906" cy="1216325"/>
-                <wp:effectExtent l="0" t="0" r="22860" b="22225"/>
-                <wp:wrapNone/>
-                <wp:docPr id="193" name="직사각형 193"/>
-                <wp:cNvGraphicFramePr/>
-                <a:graphic xmlns:a="http://schemas.openxmlformats.org/drawingml/2006/main">
-                  <a:graphicData uri="http://schemas.microsoft.com/office/word/2010/wordprocessingShape">
-                    <wps:wsp>
-                      <wps:cNvSpPr/>
-                      <wps:spPr>
-                        <a:xfrm>
-                          <a:off x="0" y="0"/>
-                          <a:ext cx="948906" cy="1216325"/>
-                        </a:xfrm>
-                        <a:prstGeom prst="rect">
-                          <a:avLst/>
-                        </a:prstGeom>
-                        <a:noFill/>
-                        <a:ln>
-                          <a:solidFill>
-                            <a:schemeClr val="accent4">
-                              <a:lumMod val="75000"/>
-                            </a:schemeClr>
-                          </a:solidFill>
-                        </a:ln>
-                      </wps:spPr>
-                      <wps:style>
-                        <a:lnRef idx="2">
-                          <a:schemeClr val="accent1">
-                            <a:shade val="50000"/>
-                          </a:schemeClr>
-                        </a:lnRef>
-                        <a:fillRef idx="1">
-                          <a:schemeClr val="accent1"/>
-                        </a:fillRef>
-                        <a:effectRef idx="0">
-                          <a:schemeClr val="accent1"/>
-                        </a:effectRef>
-                        <a:fontRef idx="minor">
-                          <a:schemeClr val="lt1"/>
-                        </a:fontRef>
-                      </wps:style>
-                      <wps:bodyPr rot="0" spcFirstLastPara="0" vertOverflow="overflow" horzOverflow="overflow" vert="horz" wrap="square" lIns="91440" tIns="45720" rIns="91440" bIns="45720" numCol="1" spcCol="0" rtlCol="0" fromWordArt="0" anchor="ctr" anchorCtr="0" forceAA="0" compatLnSpc="1">
-                        <a:prstTxWarp prst="textNoShape">
-                          <a:avLst/>
-                        </a:prstTxWarp>
-                        <a:noAutofit/>
-                      </wps:bodyPr>
-                    </wps:wsp>
-                  </a:graphicData>
-                </a:graphic>
-                <wp14:sizeRelH relativeFrom="margin">
-                  <wp14:pctWidth>0</wp14:pctWidth>
-                </wp14:sizeRelH>
-                <wp14:sizeRelV relativeFrom="margin">
-                  <wp14:pctHeight>0</wp14:pctHeight>
-                </wp14:sizeRelV>
-              </wp:anchor>
-            </w:drawing>
-          </mc:Choice>
-          <mc:Fallback>
-            <w:pict>
-              <v:rect w14:anchorId="741ACC1E" id="직사각형 193" o:spid="_x0000_s1026" style="position:absolute;left:0;text-align:left;margin-left:4.05pt;margin-top:99.65pt;width:74.7pt;height:95.75pt;z-index:251670528;visibility:visible;mso-wrap-style:square;mso-width-percent:0;mso-height-percent:0;mso-wrap-distance-left:9pt;mso-wrap-distance-top:0;mso-wrap-distance-right:9pt;mso-wrap-distance-bottom:0;mso-position-horizontal:absolute;mso-position-horizontal-relative:margin;mso-position-vertical:absolute;mso-position-vertical-relative:text;mso-width-percent:0;mso-height-percent:0;mso-width-relative:margin;mso-height-relative:margin;v-text-anchor:middle" o:gfxdata="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" filled="f" strokecolor="#5f497a [2407]" strokeweight="2pt">
-                <w10:wrap anchorx="margin"/>
-              </v:rect>
-            </w:pict>
-          </mc:Fallback>
-        </mc:AlternateContent>
-      </w:r>
-      <w:r>
-        <w:rPr>
-          <w:noProof/>
-        </w:rPr>
-        <mc:AlternateContent>
-          <mc:Choice Requires="wps">
-            <w:drawing>
-              <wp:anchor distT="0" distB="0" distL="114300" distR="114300" simplePos="0" relativeHeight="251676672" behindDoc="0" locked="0" layoutInCell="1" allowOverlap="1" wp14:anchorId="04EF4530" wp14:editId="2752914C">
-                <wp:simplePos x="0" y="0"/>
-                <wp:positionH relativeFrom="margin">
-                  <wp:posOffset>4917057</wp:posOffset>
-                </wp:positionH>
-                <wp:positionV relativeFrom="paragraph">
-                  <wp:posOffset>1266250</wp:posOffset>
-                </wp:positionV>
-                <wp:extent cx="957412" cy="664234"/>
-                <wp:effectExtent l="0" t="0" r="14605" b="21590"/>
-                <wp:wrapNone/>
-                <wp:docPr id="196" name="직사각형 196"/>
-                <wp:cNvGraphicFramePr/>
-                <a:graphic xmlns:a="http://schemas.openxmlformats.org/drawingml/2006/main">
-                  <a:graphicData uri="http://schemas.microsoft.com/office/word/2010/wordprocessingShape">
-                    <wps:wsp>
-                      <wps:cNvSpPr/>
-                      <wps:spPr>
-                        <a:xfrm>
-                          <a:off x="0" y="0"/>
-                          <a:ext cx="957412" cy="664234"/>
-                        </a:xfrm>
-                        <a:prstGeom prst="rect">
-                          <a:avLst/>
-                        </a:prstGeom>
-                        <a:noFill/>
-                        <a:ln>
-                          <a:solidFill>
-                            <a:srgbClr val="92D050"/>
-                          </a:solidFill>
-                        </a:ln>
-                      </wps:spPr>
-                      <wps:style>
-                        <a:lnRef idx="2">
-                          <a:schemeClr val="accent1">
-                            <a:shade val="50000"/>
-                          </a:schemeClr>
-                        </a:lnRef>
-                        <a:fillRef idx="1">
-                          <a:schemeClr val="accent1"/>
-                        </a:fillRef>
-                        <a:effectRef idx="0">
-                          <a:schemeClr val="accent1"/>
-                        </a:effectRef>
-                        <a:fontRef idx="minor">
-                          <a:schemeClr val="lt1"/>
-                        </a:fontRef>
-                      </wps:style>
-                      <wps:bodyPr rot="0" spcFirstLastPara="0" vertOverflow="overflow" horzOverflow="overflow" vert="horz" wrap="square" lIns="91440" tIns="45720" rIns="91440" bIns="45720" numCol="1" spcCol="0" rtlCol="0" fromWordArt="0" anchor="ctr" anchorCtr="0" forceAA="0" compatLnSpc="1">
-                        <a:prstTxWarp prst="textNoShape">
-                          <a:avLst/>
-                        </a:prstTxWarp>
-                        <a:noAutofit/>
-                      </wps:bodyPr>
-                    </wps:wsp>
-                  </a:graphicData>
-                </a:graphic>
-                <wp14:sizeRelH relativeFrom="margin">
-                  <wp14:pctWidth>0</wp14:pctWidth>
-                </wp14:sizeRelH>
-                <wp14:sizeRelV relativeFrom="margin">
-                  <wp14:pctHeight>0</wp14:pctHeight>
-                </wp14:sizeRelV>
-              </wp:anchor>
-            </w:drawing>
-          </mc:Choice>
-          <mc:Fallback>
-            <w:pict>
-              <v:rect w14:anchorId="41EC6A9F" id="직사각형 196" o:spid="_x0000_s1026" style="position:absolute;left:0;text-align:left;margin-left:387.15pt;margin-top:99.7pt;width:75.4pt;height:52.3pt;z-index:251676672;visibility:visible;mso-wrap-style:square;mso-width-percent:0;mso-height-percent:0;mso-wrap-distance-left:9pt;mso-wrap-distance-top:0;mso-wrap-distance-right:9pt;mso-wrap-distance-bottom:0;mso-position-horizontal:absolute;mso-position-horizontal-relative:margin;mso-position-vertical:absolute;mso-position-vertical-relative:text;mso-width-percent:0;mso-height-percent:0;mso-width-relative:margin;mso-height-relative:margin;v-text-anchor:middle" o:gfxdata="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" filled="f" strokecolor="#92d050" strokeweight="2pt">
-                <w10:wrap anchorx="margin"/>
-              </v:rect>
-            </w:pict>
-          </mc:Fallback>
-        </mc:AlternateContent>
-      </w:r>
-      <w:r>
-        <w:rPr>
-          <w:noProof/>
-        </w:rPr>
-        <mc:AlternateContent>
-          <mc:Choice Requires="wps">
-            <w:drawing>
-              <wp:anchor distT="0" distB="0" distL="114300" distR="114300" simplePos="0" relativeHeight="251674624" behindDoc="0" locked="0" layoutInCell="1" allowOverlap="1" wp14:anchorId="3A38636F" wp14:editId="72B140E5">
-                <wp:simplePos x="0" y="0"/>
-                <wp:positionH relativeFrom="margin">
-                  <wp:posOffset>2018581</wp:posOffset>
-                </wp:positionH>
-                <wp:positionV relativeFrom="paragraph">
-                  <wp:posOffset>1266250</wp:posOffset>
-                </wp:positionV>
-                <wp:extent cx="2863970" cy="664234"/>
-                <wp:effectExtent l="0" t="0" r="12700" b="21590"/>
-                <wp:wrapNone/>
-                <wp:docPr id="195" name="직사각형 195"/>
-                <wp:cNvGraphicFramePr/>
-                <a:graphic xmlns:a="http://schemas.openxmlformats.org/drawingml/2006/main">
-                  <a:graphicData uri="http://schemas.microsoft.com/office/word/2010/wordprocessingShape">
-                    <wps:wsp>
-                      <wps:cNvSpPr/>
-                      <wps:spPr>
-                        <a:xfrm>
-                          <a:off x="0" y="0"/>
-                          <a:ext cx="2863970" cy="664234"/>
-                        </a:xfrm>
-                        <a:prstGeom prst="rect">
-                          <a:avLst/>
-                        </a:prstGeom>
-                        <a:noFill/>
-                        <a:ln>
-                          <a:solidFill>
-                            <a:schemeClr val="accent6">
-                              <a:lumMod val="75000"/>
-                            </a:schemeClr>
-                          </a:solidFill>
-                        </a:ln>
-                      </wps:spPr>
-                      <wps:style>
-                        <a:lnRef idx="2">
-                          <a:schemeClr val="accent1">
-                            <a:shade val="50000"/>
-                          </a:schemeClr>
-                        </a:lnRef>
-                        <a:fillRef idx="1">
-                          <a:schemeClr val="accent1"/>
-                        </a:fillRef>
-                        <a:effectRef idx="0">
-                          <a:schemeClr val="accent1"/>
-                        </a:effectRef>
-                        <a:fontRef idx="minor">
-                          <a:schemeClr val="lt1"/>
-                        </a:fontRef>
-                      </wps:style>
-                      <wps:bodyPr rot="0" spcFirstLastPara="0" vertOverflow="overflow" horzOverflow="overflow" vert="horz" wrap="square" lIns="91440" tIns="45720" rIns="91440" bIns="45720" numCol="1" spcCol="0" rtlCol="0" fromWordArt="0" anchor="ctr" anchorCtr="0" forceAA="0" compatLnSpc="1">
-                        <a:prstTxWarp prst="textNoShape">
-                          <a:avLst/>
-                        </a:prstTxWarp>
-                        <a:noAutofit/>
-                      </wps:bodyPr>
-                    </wps:wsp>
-                  </a:graphicData>
-                </a:graphic>
-                <wp14:sizeRelH relativeFrom="margin">
-                  <wp14:pctWidth>0</wp14:pctWidth>
-                </wp14:sizeRelH>
-                <wp14:sizeRelV relativeFrom="margin">
-                  <wp14:pctHeight>0</wp14:pctHeight>
-                </wp14:sizeRelV>
-              </wp:anchor>
-            </w:drawing>
-          </mc:Choice>
-          <mc:Fallback>
-            <w:pict>
-              <v:rect w14:anchorId="1C20ECD8" id="직사각형 195" o:spid="_x0000_s1026" style="position:absolute;left:0;text-align:left;margin-left:158.95pt;margin-top:99.7pt;width:225.5pt;height:52.3pt;z-index:251674624;visibility:visible;mso-wrap-style:square;mso-width-percent:0;mso-height-percent:0;mso-wrap-distance-left:9pt;mso-wrap-distance-top:0;mso-wrap-distance-right:9pt;mso-wrap-distance-bottom:0;mso-position-horizontal:absolute;mso-position-horizontal-relative:margin;mso-position-vertical:absolute;mso-position-vertical-relative:text;mso-width-percent:0;mso-height-percent:0;mso-width-relative:margin;mso-height-relative:margin;v-text-anchor:middle" o:gfxdata="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" filled="f" strokecolor="#e36c0a [2409]" strokeweight="2pt">
-                <w10:wrap anchorx="margin"/>
-              </v:rect>
-            </w:pict>
-          </mc:Fallback>
-        </mc:AlternateContent>
-      </w:r>
-      <w:r>
-        <w:rPr>
-          <w:noProof/>
-        </w:rPr>
-        <mc:AlternateContent>
-          <mc:Choice Requires="wps">
-            <w:drawing>
-              <wp:anchor distT="0" distB="0" distL="114300" distR="114300" simplePos="0" relativeHeight="251672576" behindDoc="0" locked="0" layoutInCell="1" allowOverlap="1" wp14:anchorId="6C33405B" wp14:editId="03510900">
-                <wp:simplePos x="0" y="0"/>
-                <wp:positionH relativeFrom="margin">
-                  <wp:posOffset>1035170</wp:posOffset>
-                </wp:positionH>
-                <wp:positionV relativeFrom="paragraph">
-                  <wp:posOffset>1266250</wp:posOffset>
-                </wp:positionV>
-                <wp:extent cx="948906" cy="681487"/>
-                <wp:effectExtent l="0" t="0" r="22860" b="23495"/>
-                <wp:wrapNone/>
-                <wp:docPr id="194" name="직사각형 194"/>
-                <wp:cNvGraphicFramePr/>
-                <a:graphic xmlns:a="http://schemas.openxmlformats.org/drawingml/2006/main">
-                  <a:graphicData uri="http://schemas.microsoft.com/office/word/2010/wordprocessingShape">
-                    <wps:wsp>
-                      <wps:cNvSpPr/>
-                      <wps:spPr>
-                        <a:xfrm>
-                          <a:off x="0" y="0"/>
-                          <a:ext cx="948906" cy="681487"/>
-                        </a:xfrm>
-                        <a:prstGeom prst="rect">
-                          <a:avLst/>
-                        </a:prstGeom>
-                        <a:noFill/>
-                        <a:ln>
-                          <a:solidFill>
-                            <a:schemeClr val="accent5">
-                              <a:lumMod val="75000"/>
-                            </a:schemeClr>
-                          </a:solidFill>
-                        </a:ln>
-                      </wps:spPr>
-                      <wps:style>
-                        <a:lnRef idx="2">
-                          <a:schemeClr val="accent1">
-                            <a:shade val="50000"/>
-                          </a:schemeClr>
-                        </a:lnRef>
-                        <a:fillRef idx="1">
-                          <a:schemeClr val="accent1"/>
-                        </a:fillRef>
-                        <a:effectRef idx="0">
-                          <a:schemeClr val="accent1"/>
-                        </a:effectRef>
-                        <a:fontRef idx="minor">
-                          <a:schemeClr val="lt1"/>
-                        </a:fontRef>
-                      </wps:style>
-                      <wps:bodyPr rot="0" spcFirstLastPara="0" vertOverflow="overflow" horzOverflow="overflow" vert="horz" wrap="square" lIns="91440" tIns="45720" rIns="91440" bIns="45720" numCol="1" spcCol="0" rtlCol="0" fromWordArt="0" anchor="ctr" anchorCtr="0" forceAA="0" compatLnSpc="1">
-                        <a:prstTxWarp prst="textNoShape">
-                          <a:avLst/>
-                        </a:prstTxWarp>
-                        <a:noAutofit/>
-                      </wps:bodyPr>
-                    </wps:wsp>
-                  </a:graphicData>
-                </a:graphic>
-                <wp14:sizeRelH relativeFrom="margin">
-                  <wp14:pctWidth>0</wp14:pctWidth>
-                </wp14:sizeRelH>
-                <wp14:sizeRelV relativeFrom="margin">
-                  <wp14:pctHeight>0</wp14:pctHeight>
-                </wp14:sizeRelV>
-              </wp:anchor>
-            </w:drawing>
-          </mc:Choice>
-          <mc:Fallback>
-            <w:pict>
-              <v:rect w14:anchorId="586A9F27" id="직사각형 194" o:spid="_x0000_s1026" style="position:absolute;left:0;text-align:left;margin-left:81.5pt;margin-top:99.7pt;width:74.7pt;height:53.65pt;z-index:251672576;visibility:visible;mso-wrap-style:square;mso-width-percent:0;mso-height-percent:0;mso-wrap-distance-left:9pt;mso-wrap-distance-top:0;mso-wrap-distance-right:9pt;mso-wrap-distance-bottom:0;mso-position-horizontal:absolute;mso-position-horizontal-relative:margin;mso-position-vertical:absolute;mso-position-vertical-relative:text;mso-width-percent:0;mso-height-percent:0;mso-width-relative:margin;mso-height-relative:margin;v-text-anchor:middle" o:gfxdata="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" filled="f" strokecolor="#31849b [2408]" strokeweight="2pt">
-                <w10:wrap anchorx="margin"/>
-              </v:rect>
-            </w:pict>
-          </mc:Fallback>
-        </mc:AlternateContent>
-      </w:r>
-      <w:r>
-        <w:rPr>
-          <w:noProof/>
-        </w:rPr>
         <w:drawing>
-          <wp:inline distT="0" distB="0" distL="0" distR="0" wp14:anchorId="363C442A" wp14:editId="749B1F6B">
-            <wp:extent cx="5943600" cy="3362325"/>
-            <wp:effectExtent l="0" t="0" r="0" b="9525"/>
-            <wp:docPr id="192" name="그림 192"/>
+          <wp:inline distT="0" distB="0" distL="0" distR="0" wp14:anchorId="47B0956B" wp14:editId="72B55D4F">
+            <wp:extent cx="5943600" cy="3342640"/>
+            <wp:effectExtent l="0" t="0" r="0" b="0"/>
+            <wp:docPr id="8" name="그림 8"/>
             <wp:cNvGraphicFramePr>
               <a:graphicFrameLocks xmlns:a="http://schemas.openxmlformats.org/drawingml/2006/main" noChangeAspect="1"/>
             </wp:cNvGraphicFramePr>
@@ -4854,7 +5702,7 @@
                     <pic:cNvPicPr/>
                   </pic:nvPicPr>
                   <pic:blipFill>
-                    <a:blip r:embed="rId25"/>
+                    <a:blip r:embed="rId27"/>
                     <a:stretch>
                       <a:fillRect/>
                     </a:stretch>
@@ -4862,7 +5710,7 @@
                   <pic:spPr>
                     <a:xfrm>
                       <a:off x="0" y="0"/>
-                      <a:ext cx="5943600" cy="3362325"/>
+                      <a:ext cx="5943600" cy="3342640"/>
                     </a:xfrm>
                     <a:prstGeom prst="rect">
                       <a:avLst/>
@@ -4878,7 +5726,7 @@
     <w:p>
       <w:pPr>
         <w:pStyle w:val="2"/>
-        <w:spacing w:line="276" w:lineRule="auto"/>
+        <w:spacing w:line="360" w:lineRule="auto"/>
         <w:jc w:val="both"/>
       </w:pPr>
       <w:bookmarkStart w:id="13" w:name="_Toc480255380"/>
@@ -4902,7 +5750,7 @@
     </w:p>
     <w:p>
       <w:pPr>
-        <w:spacing w:line="276" w:lineRule="auto"/>
+        <w:spacing w:line="360" w:lineRule="auto"/>
         <w:jc w:val="both"/>
         <w:rPr>
           <w:sz w:val="10"/>
@@ -4911,7 +5759,7 @@
     </w:p>
     <w:p>
       <w:pPr>
-        <w:spacing w:line="276" w:lineRule="auto"/>
+        <w:spacing w:line="360" w:lineRule="auto"/>
         <w:jc w:val="both"/>
         <w:rPr>
           <w:sz w:val="24"/>
@@ -4957,7 +5805,7 @@
     <w:p>
       <w:pPr>
         <w:pStyle w:val="2"/>
-        <w:spacing w:line="276" w:lineRule="auto"/>
+        <w:spacing w:line="360" w:lineRule="auto"/>
         <w:jc w:val="both"/>
       </w:pPr>
       <w:bookmarkStart w:id="16" w:name="_Toc275378691"/>
@@ -4974,7 +5822,7 @@
     </w:p>
     <w:p>
       <w:pPr>
-        <w:spacing w:line="276" w:lineRule="auto"/>
+        <w:spacing w:line="360" w:lineRule="auto"/>
         <w:jc w:val="both"/>
         <w:rPr>
           <w:sz w:val="10"/>
@@ -4983,7 +5831,7 @@
     </w:p>
     <w:p>
       <w:pPr>
-        <w:spacing w:line="276" w:lineRule="auto"/>
+        <w:spacing w:line="360" w:lineRule="auto"/>
         <w:jc w:val="both"/>
         <w:rPr>
           <w:sz w:val="24"/>
@@ -4999,13 +5847,14 @@
     <w:p>
       <w:pPr>
         <w:pStyle w:val="2"/>
-        <w:spacing w:line="276" w:lineRule="auto"/>
+        <w:spacing w:line="360" w:lineRule="auto"/>
         <w:jc w:val="both"/>
       </w:pPr>
       <w:bookmarkStart w:id="17" w:name="_Toc480255382"/>
       <w:bookmarkStart w:id="18" w:name="_Toc480348023"/>
       <w:bookmarkStart w:id="19" w:name="_Toc275378692"/>
       <w:r>
+        <w:lastRenderedPageBreak/>
         <w:t>4.3</w:t>
       </w:r>
       <w:r>
@@ -5015,12 +5864,134 @@
       <w:bookmarkEnd w:id="18"/>
       <w:bookmarkEnd w:id="19"/>
       <w:r>
+        <w:t xml:space="preserve">Audio Set/Buttons </w:t>
+      </w:r>
+      <w:r>
+        <w:t>Setting</w:t>
+      </w:r>
+    </w:p>
+    <w:p>
+      <w:pPr>
+        <w:spacing w:line="360" w:lineRule="auto"/>
+        <w:jc w:val="both"/>
+        <w:rPr>
+          <w:sz w:val="10"/>
+        </w:rPr>
+      </w:pPr>
+    </w:p>
+    <w:p>
+      <w:pPr>
+        <w:spacing w:line="360" w:lineRule="auto"/>
+        <w:jc w:val="both"/>
+        <w:rPr>
+          <w:sz w:val="24"/>
+        </w:rPr>
+      </w:pPr>
+      <w:r>
+        <w:rPr>
+          <w:sz w:val="24"/>
+        </w:rPr>
+        <w:t xml:space="preserve">By clicking ‘Inc </w:t>
+      </w:r>
+      <w:proofErr w:type="spellStart"/>
+      <w:r>
+        <w:rPr>
+          <w:sz w:val="24"/>
+        </w:rPr>
+        <w:t>Btn</w:t>
+      </w:r>
+      <w:proofErr w:type="spellEnd"/>
+      <w:r>
+        <w:rPr>
+          <w:sz w:val="24"/>
+        </w:rPr>
+        <w:t xml:space="preserve"> Set’ and ‘Dec </w:t>
+      </w:r>
+      <w:proofErr w:type="spellStart"/>
+      <w:r>
+        <w:rPr>
+          <w:sz w:val="24"/>
+        </w:rPr>
+        <w:t>Btn</w:t>
+      </w:r>
+      <w:proofErr w:type="spellEnd"/>
+      <w:r>
+        <w:rPr>
+          <w:sz w:val="24"/>
+        </w:rPr>
+        <w:t xml:space="preserve"> Set’ buttons, users can change the number of audio sets in configuration. Increasing set will let you increase number of sets until memory limit. But decreas</w:t>
+      </w:r>
+      <w:r>
+        <w:rPr>
+          <w:sz w:val="24"/>
+        </w:rPr>
+        <w:t>ing set</w:t>
+      </w:r>
+      <w:r>
+        <w:rPr>
+          <w:sz w:val="24"/>
+        </w:rPr>
+        <w:t xml:space="preserve"> will</w:t>
+      </w:r>
+      <w:r>
+        <w:rPr>
+          <w:sz w:val="24"/>
+        </w:rPr>
+        <w:t xml:space="preserve"> only</w:t>
+      </w:r>
+      <w:r>
+        <w:rPr>
+          <w:sz w:val="24"/>
+        </w:rPr>
+        <w:t xml:space="preserve"> let you decrease</w:t>
+      </w:r>
+      <w:r>
+        <w:rPr>
+          <w:sz w:val="24"/>
+        </w:rPr>
+        <w:t xml:space="preserve"> until number of </w:t>
+      </w:r>
+      <w:r>
+        <w:rPr>
+          <w:sz w:val="24"/>
+        </w:rPr>
+        <w:t>sets</w:t>
+      </w:r>
+      <w:r>
+        <w:rPr>
+          <w:sz w:val="24"/>
+        </w:rPr>
+        <w:t xml:space="preserve"> is 1. User can not decrease </w:t>
+      </w:r>
+      <w:r>
+        <w:rPr>
+          <w:sz w:val="24"/>
+        </w:rPr>
+        <w:t>number of sets lower than 1. Audio buttons control also work same as audio sets control.</w:t>
+      </w:r>
+    </w:p>
+    <w:p>
+      <w:pPr>
+        <w:spacing w:line="276" w:lineRule="auto"/>
+      </w:pPr>
+    </w:p>
+    <w:p>
+      <w:pPr>
+        <w:pStyle w:val="2"/>
+        <w:spacing w:line="360" w:lineRule="auto"/>
+        <w:jc w:val="both"/>
+      </w:pPr>
+      <w:r>
+        <w:t>4.4</w:t>
+      </w:r>
+      <w:r>
+        <w:tab/>
         <w:t>Save Setting</w:t>
       </w:r>
     </w:p>
     <w:p>
       <w:pPr>
-        <w:spacing w:line="276" w:lineRule="auto"/>
+        <w:spacing w:line="360" w:lineRule="auto"/>
         <w:jc w:val="both"/>
         <w:rPr>
           <w:sz w:val="10"/>
@@ -5029,7 +6000,7 @@
     </w:p>
     <w:p>
       <w:pPr>
-        <w:spacing w:line="276" w:lineRule="auto"/>
+        <w:spacing w:line="360" w:lineRule="auto"/>
         <w:jc w:val="both"/>
         <w:rPr>
           <w:sz w:val="24"/>
@@ -5068,187 +6039,6 @@
       <w:pPr>
         <w:spacing w:line="276" w:lineRule="auto"/>
         <w:sectPr>
-          <w:footerReference w:type="default" r:id="rId26"/>
-          <w:pgSz w:w="12240" w:h="15840"/>
-          <w:pgMar w:top="1440" w:right="1440" w:bottom="1440" w:left="1440" w:header="720" w:footer="720" w:gutter="0"/>
-          <w:pgNumType w:start="1" w:chapStyle="1"/>
-          <w:cols w:space="720"/>
-        </w:sectPr>
-      </w:pPr>
-    </w:p>
-    <w:p>
-      <w:pPr>
-        <w:spacing w:line="276" w:lineRule="auto"/>
-      </w:pPr>
-    </w:p>
-    <w:p>
-      <w:pPr>
-        <w:spacing w:line="276" w:lineRule="auto"/>
-      </w:pPr>
-    </w:p>
-    <w:p>
-      <w:pPr>
-        <w:spacing w:line="276" w:lineRule="auto"/>
-      </w:pPr>
-    </w:p>
-    <w:p>
-      <w:pPr>
-        <w:spacing w:line="276" w:lineRule="auto"/>
-      </w:pPr>
-    </w:p>
-    <w:p>
-      <w:pPr>
-        <w:spacing w:line="276" w:lineRule="auto"/>
-      </w:pPr>
-    </w:p>
-    <w:p>
-      <w:pPr>
-        <w:spacing w:line="276" w:lineRule="auto"/>
-      </w:pPr>
-    </w:p>
-    <w:p>
-      <w:pPr>
-        <w:spacing w:line="276" w:lineRule="auto"/>
-      </w:pPr>
-    </w:p>
-    <w:p>
-      <w:pPr>
-        <w:spacing w:line="276" w:lineRule="auto"/>
-      </w:pPr>
-    </w:p>
-    <w:p>
-      <w:pPr>
-        <w:spacing w:line="276" w:lineRule="auto"/>
-      </w:pPr>
-    </w:p>
-    <w:p>
-      <w:pPr>
-        <w:spacing w:line="276" w:lineRule="auto"/>
-      </w:pPr>
-    </w:p>
-    <w:p>
-      <w:pPr>
-        <w:spacing w:line="276" w:lineRule="auto"/>
-      </w:pPr>
-    </w:p>
-    <w:p>
-      <w:pPr>
-        <w:spacing w:line="276" w:lineRule="auto"/>
-      </w:pPr>
-    </w:p>
-    <w:p>
-      <w:pPr>
-        <w:spacing w:line="276" w:lineRule="auto"/>
-      </w:pPr>
-    </w:p>
-    <w:p>
-      <w:pPr>
-        <w:spacing w:line="276" w:lineRule="auto"/>
-      </w:pPr>
-    </w:p>
-    <w:p>
-      <w:pPr>
-        <w:spacing w:line="276" w:lineRule="auto"/>
-      </w:pPr>
-    </w:p>
-    <w:p>
-      <w:pPr>
-        <w:spacing w:line="276" w:lineRule="auto"/>
-      </w:pPr>
-    </w:p>
-    <w:p>
-      <w:pPr>
-        <w:spacing w:line="276" w:lineRule="auto"/>
-      </w:pPr>
-    </w:p>
-    <w:p>
-      <w:pPr>
-        <w:spacing w:line="276" w:lineRule="auto"/>
-      </w:pPr>
-    </w:p>
-    <w:p>
-      <w:pPr>
-        <w:spacing w:line="276" w:lineRule="auto"/>
-      </w:pPr>
-    </w:p>
-    <w:p>
-      <w:pPr>
-        <w:spacing w:line="276" w:lineRule="auto"/>
-      </w:pPr>
-    </w:p>
-    <w:p>
-      <w:pPr>
-        <w:spacing w:line="276" w:lineRule="auto"/>
-      </w:pPr>
-    </w:p>
-    <w:p>
-      <w:pPr>
-        <w:spacing w:line="276" w:lineRule="auto"/>
-      </w:pPr>
-    </w:p>
-    <w:p>
-      <w:pPr>
-        <w:spacing w:line="276" w:lineRule="auto"/>
-      </w:pPr>
-    </w:p>
-    <w:p>
-      <w:pPr>
-        <w:spacing w:line="276" w:lineRule="auto"/>
-      </w:pPr>
-    </w:p>
-    <w:p>
-      <w:pPr>
-        <w:spacing w:line="276" w:lineRule="auto"/>
-        <w:jc w:val="right"/>
-        <w:rPr>
-          <w:rFonts w:ascii="Arial" w:hAnsi="Arial"/>
-          <w:b/>
-          <w:sz w:val="28"/>
-        </w:rPr>
-      </w:pPr>
-      <w:r>
-        <w:rPr>
-          <w:rFonts w:ascii="Arial" w:hAnsi="Arial"/>
-          <w:b/>
-          <w:sz w:val="28"/>
-        </w:rPr>
-        <w:t>5</w:t>
-      </w:r>
-      <w:r>
-        <w:rPr>
-          <w:rFonts w:ascii="Arial" w:hAnsi="Arial"/>
-          <w:b/>
-          <w:sz w:val="28"/>
-        </w:rPr>
-        <w:t>.0</w:t>
-      </w:r>
-      <w:r>
-        <w:rPr>
-          <w:rFonts w:ascii="Arial" w:hAnsi="Arial"/>
-          <w:b/>
-          <w:sz w:val="28"/>
-        </w:rPr>
-        <w:tab/>
-      </w:r>
-      <w:r>
-        <w:rPr>
-          <w:rFonts w:ascii="Arial" w:hAnsi="Arial"/>
-          <w:b/>
-          <w:sz w:val="28"/>
-        </w:rPr>
-        <w:t>APPENDIX</w:t>
-      </w:r>
-    </w:p>
-    <w:p>
-      <w:pPr>
-        <w:spacing w:line="276" w:lineRule="auto"/>
-      </w:pPr>
-    </w:p>
-    <w:p>
-      <w:pPr>
-        <w:spacing w:line="276" w:lineRule="auto"/>
-        <w:sectPr>
-          <w:headerReference w:type="default" r:id="rId27"/>
           <w:footerReference w:type="default" r:id="rId28"/>
           <w:pgSz w:w="12240" w:h="15840"/>
           <w:pgMar w:top="1440" w:right="1440" w:bottom="1440" w:left="1440" w:header="720" w:footer="720" w:gutter="0"/>
@@ -5259,6 +6049,187 @@
     </w:p>
     <w:p>
       <w:pPr>
+        <w:spacing w:line="276" w:lineRule="auto"/>
+      </w:pPr>
+    </w:p>
+    <w:p>
+      <w:pPr>
+        <w:spacing w:line="276" w:lineRule="auto"/>
+      </w:pPr>
+    </w:p>
+    <w:p>
+      <w:pPr>
+        <w:spacing w:line="276" w:lineRule="auto"/>
+      </w:pPr>
+    </w:p>
+    <w:p>
+      <w:pPr>
+        <w:spacing w:line="276" w:lineRule="auto"/>
+      </w:pPr>
+    </w:p>
+    <w:p>
+      <w:pPr>
+        <w:spacing w:line="276" w:lineRule="auto"/>
+      </w:pPr>
+    </w:p>
+    <w:p>
+      <w:pPr>
+        <w:spacing w:line="276" w:lineRule="auto"/>
+      </w:pPr>
+    </w:p>
+    <w:p>
+      <w:pPr>
+        <w:spacing w:line="276" w:lineRule="auto"/>
+      </w:pPr>
+    </w:p>
+    <w:p>
+      <w:pPr>
+        <w:spacing w:line="276" w:lineRule="auto"/>
+      </w:pPr>
+    </w:p>
+    <w:p>
+      <w:pPr>
+        <w:spacing w:line="276" w:lineRule="auto"/>
+      </w:pPr>
+    </w:p>
+    <w:p>
+      <w:pPr>
+        <w:spacing w:line="276" w:lineRule="auto"/>
+      </w:pPr>
+    </w:p>
+    <w:p>
+      <w:pPr>
+        <w:spacing w:line="276" w:lineRule="auto"/>
+      </w:pPr>
+    </w:p>
+    <w:p>
+      <w:pPr>
+        <w:spacing w:line="276" w:lineRule="auto"/>
+      </w:pPr>
+    </w:p>
+    <w:p>
+      <w:pPr>
+        <w:spacing w:line="276" w:lineRule="auto"/>
+      </w:pPr>
+    </w:p>
+    <w:p>
+      <w:pPr>
+        <w:spacing w:line="276" w:lineRule="auto"/>
+      </w:pPr>
+    </w:p>
+    <w:p>
+      <w:pPr>
+        <w:spacing w:line="276" w:lineRule="auto"/>
+      </w:pPr>
+    </w:p>
+    <w:p>
+      <w:pPr>
+        <w:spacing w:line="276" w:lineRule="auto"/>
+      </w:pPr>
+    </w:p>
+    <w:p>
+      <w:pPr>
+        <w:spacing w:line="276" w:lineRule="auto"/>
+      </w:pPr>
+    </w:p>
+    <w:p>
+      <w:pPr>
+        <w:spacing w:line="276" w:lineRule="auto"/>
+      </w:pPr>
+    </w:p>
+    <w:p>
+      <w:pPr>
+        <w:spacing w:line="276" w:lineRule="auto"/>
+      </w:pPr>
+    </w:p>
+    <w:p>
+      <w:pPr>
+        <w:spacing w:line="276" w:lineRule="auto"/>
+      </w:pPr>
+    </w:p>
+    <w:p>
+      <w:pPr>
+        <w:spacing w:line="276" w:lineRule="auto"/>
+      </w:pPr>
+    </w:p>
+    <w:p>
+      <w:pPr>
+        <w:spacing w:line="276" w:lineRule="auto"/>
+      </w:pPr>
+    </w:p>
+    <w:p>
+      <w:pPr>
+        <w:spacing w:line="276" w:lineRule="auto"/>
+      </w:pPr>
+    </w:p>
+    <w:p>
+      <w:pPr>
+        <w:spacing w:line="276" w:lineRule="auto"/>
+      </w:pPr>
+    </w:p>
+    <w:p>
+      <w:pPr>
+        <w:spacing w:line="276" w:lineRule="auto"/>
+        <w:jc w:val="right"/>
+        <w:rPr>
+          <w:rFonts w:ascii="Arial" w:hAnsi="Arial"/>
+          <w:b/>
+          <w:sz w:val="28"/>
+        </w:rPr>
+      </w:pPr>
+      <w:r>
+        <w:rPr>
+          <w:rFonts w:ascii="Arial" w:hAnsi="Arial"/>
+          <w:b/>
+          <w:sz w:val="28"/>
+        </w:rPr>
+        <w:t>5</w:t>
+      </w:r>
+      <w:r>
+        <w:rPr>
+          <w:rFonts w:ascii="Arial" w:hAnsi="Arial"/>
+          <w:b/>
+          <w:sz w:val="28"/>
+        </w:rPr>
+        <w:t>.0</w:t>
+      </w:r>
+      <w:r>
+        <w:rPr>
+          <w:rFonts w:ascii="Arial" w:hAnsi="Arial"/>
+          <w:b/>
+          <w:sz w:val="28"/>
+        </w:rPr>
+        <w:tab/>
+      </w:r>
+      <w:r>
+        <w:rPr>
+          <w:rFonts w:ascii="Arial" w:hAnsi="Arial"/>
+          <w:b/>
+          <w:sz w:val="28"/>
+        </w:rPr>
+        <w:t>APPENDIX</w:t>
+      </w:r>
+    </w:p>
+    <w:p>
+      <w:pPr>
+        <w:spacing w:line="276" w:lineRule="auto"/>
+      </w:pPr>
+    </w:p>
+    <w:p>
+      <w:pPr>
+        <w:spacing w:line="276" w:lineRule="auto"/>
+        <w:sectPr>
+          <w:headerReference w:type="default" r:id="rId29"/>
+          <w:footerReference w:type="default" r:id="rId30"/>
+          <w:pgSz w:w="12240" w:h="15840"/>
+          <w:pgMar w:top="1440" w:right="1440" w:bottom="1440" w:left="1440" w:header="720" w:footer="720" w:gutter="0"/>
+          <w:pgNumType w:start="1" w:chapStyle="1"/>
+          <w:cols w:space="720"/>
+        </w:sectPr>
+      </w:pPr>
+    </w:p>
+    <w:p>
+      <w:pPr>
         <w:pStyle w:val="1"/>
         <w:numPr>
           <w:ilvl w:val="0"/>
@@ -5346,8 +6317,8 @@
       </w:r>
     </w:p>
     <w:sectPr>
-      <w:headerReference w:type="default" r:id="rId29"/>
-      <w:footerReference w:type="default" r:id="rId30"/>
+      <w:headerReference w:type="default" r:id="rId31"/>
+      <w:footerReference w:type="default" r:id="rId32"/>
       <w:pgSz w:w="12240" w:h="15840"/>
       <w:pgMar w:top="1440" w:right="1440" w:bottom="1440" w:left="1440" w:header="720" w:footer="720" w:gutter="0"/>
       <w:pgNumType w:start="1" w:chapStyle="1"/>
@@ -7991,6 +8962,18 @@
       <w:ind w:leftChars="400" w:left="800"/>
     </w:pPr>
   </w:style>
+  <w:style w:type="character" w:styleId="ac">
+    <w:name w:val="Unresolved Mention"/>
+    <w:basedOn w:val="a0"/>
+    <w:uiPriority w:val="99"/>
+    <w:semiHidden/>
+    <w:unhideWhenUsed/>
+    <w:rsid w:val="004C540C"/>
+    <w:rPr>
+      <w:color w:val="605E5C"/>
+      <w:shd w:val="clear" w:color="auto" w:fill="E1DFDD"/>
+    </w:rPr>
+  </w:style>
 </w:styles>
 </file>
 
@@ -8282,7 +9265,7 @@
 </file>
 
 <file path=customXml/itemProps1.xml><?xml version="1.0" encoding="utf-8"?>
-<ds:datastoreItem xmlns:ds="http://schemas.openxmlformats.org/officeDocument/2006/customXml" ds:itemID="{8B2D2E98-6D16-423C-B7BF-50DC152E6D6E}">
+<ds:datastoreItem xmlns:ds="http://schemas.openxmlformats.org/officeDocument/2006/customXml" ds:itemID="{6FDDC1CD-78B6-438D-8C76-88043CD3E1C7}">
   <ds:schemaRefs>
     <ds:schemaRef ds:uri="http://schemas.openxmlformats.org/officeDocument/2006/bibliography"/>
   </ds:schemaRefs>

--- a/TalkBoxV2/doc/User_Manual_v2.docx
+++ b/TalkBoxV2/doc/User_Manual_v2.docx
@@ -311,122 +311,45 @@
         <w:spacing w:line="276" w:lineRule="auto"/>
         <w:ind w:left="2700"/>
         <w:rPr>
+          <w:sz w:val="28"/>
+        </w:rPr>
+      </w:pPr>
+      <w:r>
+        <w:rPr>
           <w:b/>
           <w:sz w:val="28"/>
         </w:rPr>
-      </w:pPr>
-      <w:r>
-        <w:rPr>
-          <w:b/>
+        <w:t>Group 5</w:t>
+      </w:r>
+    </w:p>
+    <w:p>
+      <w:pPr>
+        <w:spacing w:line="276" w:lineRule="auto"/>
+        <w:ind w:left="2700"/>
+        <w:rPr>
           <w:sz w:val="28"/>
         </w:rPr>
-        <w:t>Group 5</w:t>
-      </w:r>
-      <w:r>
-        <w:rPr>
-          <w:b/>
+      </w:pPr>
+    </w:p>
+    <w:p>
+      <w:pPr>
+        <w:spacing w:line="276" w:lineRule="auto"/>
+        <w:ind w:left="2700"/>
+        <w:rPr>
           <w:sz w:val="28"/>
         </w:rPr>
-        <w:t>:</w:t>
-      </w:r>
+      </w:pPr>
     </w:p>
     <w:p>
       <w:pPr>
         <w:spacing w:line="276" w:lineRule="auto"/>
         <w:ind w:left="2700"/>
+      </w:pPr>
+      <w:r>
         <w:rPr>
           <w:sz w:val="28"/>
         </w:rPr>
-      </w:pPr>
-      <w:proofErr w:type="spellStart"/>
-      <w:r>
-        <w:rPr>
-          <w:sz w:val="28"/>
-        </w:rPr>
-        <w:t>Sangheon</w:t>
-      </w:r>
-      <w:proofErr w:type="spellEnd"/>
-      <w:r>
-        <w:rPr>
-          <w:sz w:val="28"/>
-        </w:rPr>
-        <w:t xml:space="preserve"> Jae</w:t>
-      </w:r>
-    </w:p>
-    <w:p>
-      <w:pPr>
-        <w:spacing w:line="276" w:lineRule="auto"/>
-        <w:ind w:left="2700"/>
-        <w:rPr>
-          <w:sz w:val="28"/>
-        </w:rPr>
-      </w:pPr>
-      <w:proofErr w:type="spellStart"/>
-      <w:r>
-        <w:rPr>
-          <w:sz w:val="28"/>
-        </w:rPr>
-        <w:t>Karmit</w:t>
-      </w:r>
-      <w:proofErr w:type="spellEnd"/>
-      <w:r>
-        <w:rPr>
-          <w:sz w:val="28"/>
-        </w:rPr>
-        <w:t xml:space="preserve"> Patel</w:t>
-      </w:r>
-    </w:p>
-    <w:p>
-      <w:pPr>
-        <w:spacing w:line="276" w:lineRule="auto"/>
-        <w:ind w:left="2700"/>
-        <w:rPr>
-          <w:sz w:val="28"/>
-        </w:rPr>
-      </w:pPr>
-      <w:r>
-        <w:rPr>
-          <w:sz w:val="28"/>
-        </w:rPr>
-        <w:t xml:space="preserve">Peter </w:t>
-      </w:r>
-      <w:proofErr w:type="spellStart"/>
-      <w:r>
-        <w:rPr>
-          <w:sz w:val="28"/>
-        </w:rPr>
-        <w:t>Saleeb</w:t>
-      </w:r>
-      <w:proofErr w:type="spellEnd"/>
-    </w:p>
-    <w:p>
-      <w:pPr>
-        <w:spacing w:line="276" w:lineRule="auto"/>
-        <w:ind w:left="2700"/>
-        <w:rPr>
-          <w:sz w:val="28"/>
-        </w:rPr>
-      </w:pPr>
-    </w:p>
-    <w:p>
-      <w:pPr>
-        <w:spacing w:line="276" w:lineRule="auto"/>
-        <w:ind w:left="2700"/>
-        <w:rPr>
-          <w:sz w:val="28"/>
-        </w:rPr>
-      </w:pPr>
-    </w:p>
-    <w:p>
-      <w:pPr>
-        <w:spacing w:line="276" w:lineRule="auto"/>
-        <w:ind w:left="2700"/>
-      </w:pPr>
-      <w:r>
-        <w:rPr>
-          <w:sz w:val="28"/>
-        </w:rPr>
-        <w:t>Feb</w:t>
+        <w:t>Jan</w:t>
       </w:r>
       <w:r>
         <w:rPr>
@@ -488,6 +411,8 @@
           <w:sz w:val="28"/>
         </w:rPr>
       </w:pPr>
+      <w:bookmarkStart w:id="0" w:name="_GoBack"/>
+      <w:bookmarkEnd w:id="0"/>
     </w:p>
     <w:p>
       <w:pPr>
@@ -1599,14 +1524,7 @@
           <w:noProof/>
           <w:sz w:val="24"/>
         </w:rPr>
-        <w:t>Audio Sets/Buttons</w:t>
-      </w:r>
-      <w:r>
-        <w:rPr>
-          <w:noProof/>
-          <w:sz w:val="24"/>
-        </w:rPr>
-        <w:t xml:space="preserve"> Setting</w:t>
+        <w:t>Save Setting</w:t>
       </w:r>
       <w:r>
         <w:rPr>
@@ -1647,116 +1565,7 @@
           <w:noProof/>
           <w:sz w:val="24"/>
         </w:rPr>
-        <w:t>D-</w:t>
-      </w:r>
-      <w:r>
-        <w:rPr>
-          <w:noProof/>
-          <w:sz w:val="24"/>
-        </w:rPr>
-        <w:t>2</w:t>
-      </w:r>
-      <w:r>
-        <w:rPr>
-          <w:noProof/>
-          <w:sz w:val="24"/>
-        </w:rPr>
-        <w:fldChar w:fldCharType="end"/>
-      </w:r>
-    </w:p>
-    <w:p>
-      <w:pPr>
-        <w:pStyle w:val="20"/>
-        <w:tabs>
-          <w:tab w:val="left" w:pos="960"/>
-        </w:tabs>
-        <w:spacing w:line="480" w:lineRule="auto"/>
-        <w:rPr>
-          <w:rFonts w:asciiTheme="minorHAnsi" w:hAnsiTheme="minorHAnsi" w:cstheme="minorBidi"/>
-          <w:b w:val="0"/>
-          <w:noProof/>
-          <w:sz w:val="24"/>
-          <w:szCs w:val="22"/>
-        </w:rPr>
-      </w:pPr>
-      <w:r>
-        <w:rPr>
-          <w:noProof/>
-          <w:sz w:val="24"/>
-        </w:rPr>
-        <w:t>4.</w:t>
-      </w:r>
-      <w:r>
-        <w:rPr>
-          <w:noProof/>
-          <w:sz w:val="24"/>
-        </w:rPr>
-        <w:t>4</w:t>
-      </w:r>
-      <w:r>
-        <w:rPr>
-          <w:rFonts w:asciiTheme="minorHAnsi" w:hAnsiTheme="minorHAnsi" w:cstheme="minorBidi"/>
-          <w:b w:val="0"/>
-          <w:noProof/>
-          <w:sz w:val="24"/>
-          <w:szCs w:val="22"/>
-        </w:rPr>
-        <w:tab/>
-      </w:r>
-      <w:r>
-        <w:rPr>
-          <w:noProof/>
-          <w:sz w:val="24"/>
-        </w:rPr>
-        <w:t>Save Setting</w:t>
-      </w:r>
-      <w:r>
-        <w:rPr>
-          <w:noProof/>
-          <w:sz w:val="24"/>
-        </w:rPr>
-        <w:tab/>
-      </w:r>
-      <w:r>
-        <w:rPr>
-          <w:noProof/>
-          <w:sz w:val="24"/>
-        </w:rPr>
-        <w:fldChar w:fldCharType="begin"/>
-      </w:r>
-      <w:r>
-        <w:rPr>
-          <w:noProof/>
-          <w:sz w:val="24"/>
-        </w:rPr>
-        <w:instrText xml:space="preserve"> PAGEREF _Toc275378692 \h </w:instrText>
-      </w:r>
-      <w:r>
-        <w:rPr>
-          <w:noProof/>
-          <w:sz w:val="24"/>
-        </w:rPr>
-      </w:r>
-      <w:r>
-        <w:rPr>
-          <w:noProof/>
-          <w:sz w:val="24"/>
-        </w:rPr>
-        <w:fldChar w:fldCharType="separate"/>
-      </w:r>
-      <w:r>
-        <w:rPr>
-          <w:noProof/>
-          <w:sz w:val="24"/>
-        </w:rPr>
-        <w:t>D-</w:t>
-      </w:r>
-      <w:r>
-        <w:rPr>
-          <w:noProof/>
-          <w:sz w:val="24"/>
-        </w:rPr>
-        <w:t>2</w:t>
+        <w:t>D-1</w:t>
       </w:r>
       <w:r>
         <w:rPr>
@@ -1821,8 +1630,6 @@
         </w:rPr>
         <w:t>E-1</w:t>
       </w:r>
-      <w:bookmarkStart w:id="0" w:name="_GoBack"/>
-      <w:bookmarkEnd w:id="0"/>
     </w:p>
     <w:p>
       <w:pPr>
@@ -1830,6 +1637,17 @@
           <w:tab w:val="left" w:pos="540"/>
         </w:tabs>
         <w:spacing w:line="480" w:lineRule="auto"/>
+      </w:pPr>
+      <w:r>
+        <w:rPr>
+          <w:sz w:val="24"/>
+        </w:rPr>
+        <w:fldChar w:fldCharType="end"/>
+      </w:r>
+    </w:p>
+    <w:p>
+      <w:pPr>
+        <w:spacing w:line="276" w:lineRule="auto"/>
         <w:sectPr>
           <w:headerReference w:type="default" r:id="rId8"/>
           <w:footerReference w:type="default" r:id="rId9"/>
@@ -1839,12 +1657,6 @@
           <w:cols w:space="720"/>
         </w:sectPr>
       </w:pPr>
-      <w:r>
-        <w:rPr>
-          <w:sz w:val="24"/>
-        </w:rPr>
-        <w:fldChar w:fldCharType="end"/>
-      </w:r>
     </w:p>
     <w:p>
       <w:pPr>
@@ -2024,7 +1836,7 @@
     <w:p>
       <w:pPr>
         <w:pStyle w:val="2"/>
-        <w:spacing w:line="360" w:lineRule="auto"/>
+        <w:spacing w:line="276" w:lineRule="auto"/>
       </w:pPr>
       <w:bookmarkStart w:id="4" w:name="_Toc480255362"/>
       <w:bookmarkStart w:id="5" w:name="_Toc480348003"/>
@@ -2049,7 +1861,7 @@
           <w:tab w:val="clear" w:pos="4320"/>
           <w:tab w:val="clear" w:pos="8640"/>
         </w:tabs>
-        <w:spacing w:line="360" w:lineRule="auto"/>
+        <w:spacing w:line="276" w:lineRule="auto"/>
         <w:jc w:val="both"/>
       </w:pPr>
     </w:p>
@@ -2060,7 +1872,7 @@
           <w:tab w:val="clear" w:pos="4320"/>
           <w:tab w:val="clear" w:pos="8640"/>
         </w:tabs>
-        <w:spacing w:line="360" w:lineRule="auto"/>
+        <w:spacing w:line="276" w:lineRule="auto"/>
         <w:jc w:val="both"/>
         <w:rPr>
           <w:sz w:val="24"/>
@@ -2149,7 +1961,7 @@
     </w:p>
     <w:p>
       <w:pPr>
-        <w:spacing w:line="360" w:lineRule="auto"/>
+        <w:spacing w:line="276" w:lineRule="auto"/>
         <w:jc w:val="both"/>
         <w:rPr>
           <w:lang w:eastAsia="ko-KR"/>
@@ -2159,7 +1971,7 @@
     <w:p>
       <w:pPr>
         <w:pStyle w:val="2"/>
-        <w:spacing w:line="360" w:lineRule="auto"/>
+        <w:spacing w:line="276" w:lineRule="auto"/>
       </w:pPr>
       <w:r>
         <w:t>1.2</w:t>
@@ -2176,7 +1988,7 @@
           <w:tab w:val="clear" w:pos="4320"/>
           <w:tab w:val="clear" w:pos="8640"/>
         </w:tabs>
-        <w:spacing w:line="360" w:lineRule="auto"/>
+        <w:spacing w:line="276" w:lineRule="auto"/>
         <w:jc w:val="both"/>
       </w:pPr>
     </w:p>
@@ -2187,7 +1999,7 @@
           <w:tab w:val="clear" w:pos="4320"/>
           <w:tab w:val="clear" w:pos="8640"/>
         </w:tabs>
-        <w:spacing w:line="360" w:lineRule="auto"/>
+        <w:spacing w:line="276" w:lineRule="auto"/>
         <w:jc w:val="both"/>
         <w:rPr>
           <w:sz w:val="24"/>
@@ -2481,21 +2293,17 @@
         <w:spacing w:line="276" w:lineRule="auto"/>
         <w:jc w:val="both"/>
         <w:rPr>
-          <w:sz w:val="24"/>
-        </w:rPr>
-      </w:pPr>
-      <w:r>
-        <w:rPr>
-          <w:sz w:val="24"/>
-        </w:rPr>
-        <w:t>Download and unzip ‘EECS2311_group5-master’ from link below</w:t>
-      </w:r>
+          <w:i/>
+          <w:sz w:val="24"/>
+        </w:rPr>
+      </w:pPr>
     </w:p>
     <w:p>
       <w:pPr>
         <w:spacing w:line="276" w:lineRule="auto"/>
         <w:jc w:val="both"/>
         <w:rPr>
+          <w:i/>
           <w:sz w:val="24"/>
         </w:rPr>
       </w:pPr>
@@ -2505,32 +2313,19 @@
         <w:spacing w:line="276" w:lineRule="auto"/>
         <w:jc w:val="both"/>
         <w:rPr>
-          <w:sz w:val="24"/>
-        </w:rPr>
-      </w:pPr>
-      <w:hyperlink r:id="rId16" w:history="1">
-        <w:r>
-          <w:rPr>
-            <w:rStyle w:val="a6"/>
-            <w:sz w:val="24"/>
-          </w:rPr>
-          <w:t>https://github.com/JacobJae/EECS2311_group5/archive/master.zip</w:t>
-        </w:r>
-      </w:hyperlink>
-    </w:p>
-    <w:p>
-      <w:pPr>
-        <w:pStyle w:val="2"/>
+          <w:i/>
+          <w:sz w:val="24"/>
+        </w:rPr>
+      </w:pPr>
+    </w:p>
+    <w:p>
+      <w:pPr>
         <w:spacing w:line="276" w:lineRule="auto"/>
         <w:jc w:val="both"/>
-      </w:pPr>
-      <w:r>
-        <w:t>2.3</w:t>
-      </w:r>
-      <w:r>
-        <w:tab/>
-        <w:t>Starting TalkBox.jar</w:t>
-      </w:r>
+        <w:rPr>
+          <w:sz w:val="24"/>
+        </w:rPr>
+      </w:pPr>
     </w:p>
     <w:p>
       <w:pPr>
@@ -2540,6 +2335,12 @@
           <w:sz w:val="24"/>
         </w:rPr>
       </w:pPr>
+      <w:r>
+        <w:rPr>
+          <w:sz w:val="24"/>
+        </w:rPr>
+        <w:t>Click on Exit.</w:t>
+      </w:r>
     </w:p>
     <w:p>
       <w:pPr>
@@ -2549,125 +2350,21 @@
           <w:sz w:val="24"/>
         </w:rPr>
       </w:pPr>
-      <w:r>
-        <w:rPr>
-          <w:sz w:val="24"/>
-        </w:rPr>
-        <w:t>Inside of ‘EECS2311_group5-master’ folder, go to ‘TalkBoxV2/</w:t>
-      </w:r>
-      <w:proofErr w:type="spellStart"/>
-      <w:r>
-        <w:rPr>
-          <w:sz w:val="24"/>
-        </w:rPr>
-        <w:t>vM</w:t>
-      </w:r>
-      <w:proofErr w:type="spellEnd"/>
-      <w:r>
-        <w:rPr>
-          <w:sz w:val="24"/>
-        </w:rPr>
-        <w:t xml:space="preserve">’ and execute ‘TalkBoxV2’ jar file. </w:t>
-      </w:r>
-      <w:r>
-        <w:rPr>
-          <w:sz w:val="24"/>
-        </w:rPr>
-        <w:t>Select ‘</w:t>
-      </w:r>
-      <w:proofErr w:type="spellStart"/>
-      <w:r>
-        <w:rPr>
-          <w:sz w:val="24"/>
-        </w:rPr>
-        <w:t>configure.tbc</w:t>
-      </w:r>
-      <w:proofErr w:type="spellEnd"/>
-      <w:r>
-        <w:rPr>
-          <w:sz w:val="24"/>
-        </w:rPr>
-        <w:t>’ file inside of ‘TalkBoxV2/</w:t>
-      </w:r>
-      <w:proofErr w:type="spellStart"/>
-      <w:r>
-        <w:rPr>
-          <w:sz w:val="24"/>
-        </w:rPr>
-        <w:t>TalkBoxData</w:t>
-      </w:r>
-      <w:proofErr w:type="spellEnd"/>
-      <w:r>
-        <w:rPr>
-          <w:sz w:val="24"/>
-        </w:rPr>
-        <w:t>’ which is default setting for new user.</w:t>
-      </w:r>
-    </w:p>
-    <w:p>
-      <w:pPr>
-        <w:spacing w:line="276" w:lineRule="auto"/>
-        <w:jc w:val="both"/>
-        <w:rPr>
-          <w:sz w:val="24"/>
-        </w:rPr>
-      </w:pPr>
-    </w:p>
-    <w:p>
-      <w:pPr>
-        <w:spacing w:line="276" w:lineRule="auto"/>
-        <w:jc w:val="center"/>
-        <w:rPr>
-          <w:sz w:val="24"/>
-        </w:rPr>
-      </w:pPr>
-      <w:r>
-        <w:rPr>
-          <w:noProof/>
-        </w:rPr>
-        <w:drawing>
-          <wp:inline distT="0" distB="0" distL="0" distR="0" wp14:anchorId="1EEC7594" wp14:editId="70676430">
-            <wp:extent cx="4791075" cy="3409950"/>
-            <wp:effectExtent l="0" t="0" r="9525" b="0"/>
-            <wp:docPr id="7" name="그림 7"/>
-            <wp:cNvGraphicFramePr>
-              <a:graphicFrameLocks xmlns:a="http://schemas.openxmlformats.org/drawingml/2006/main" noChangeAspect="1"/>
-            </wp:cNvGraphicFramePr>
-            <a:graphic xmlns:a="http://schemas.openxmlformats.org/drawingml/2006/main">
-              <a:graphicData uri="http://schemas.openxmlformats.org/drawingml/2006/picture">
-                <pic:pic xmlns:pic="http://schemas.openxmlformats.org/drawingml/2006/picture">
-                  <pic:nvPicPr>
-                    <pic:cNvPr id="1" name=""/>
-                    <pic:cNvPicPr/>
-                  </pic:nvPicPr>
-                  <pic:blipFill>
-                    <a:blip r:embed="rId17"/>
-                    <a:stretch>
-                      <a:fillRect/>
-                    </a:stretch>
-                  </pic:blipFill>
-                  <pic:spPr>
-                    <a:xfrm>
-                      <a:off x="0" y="0"/>
-                      <a:ext cx="4791075" cy="3409950"/>
-                    </a:xfrm>
-                    <a:prstGeom prst="rect">
-                      <a:avLst/>
-                    </a:prstGeom>
-                  </pic:spPr>
-                </pic:pic>
-              </a:graphicData>
-            </a:graphic>
-          </wp:inline>
-        </w:drawing>
-      </w:r>
+    </w:p>
+    <w:p>
+      <w:pPr>
+        <w:spacing w:line="276" w:lineRule="auto"/>
+        <w:rPr>
+          <w:sz w:val="24"/>
+        </w:rPr>
+      </w:pPr>
     </w:p>
     <w:p>
       <w:pPr>
         <w:spacing w:line="276" w:lineRule="auto"/>
         <w:sectPr>
-          <w:headerReference w:type="default" r:id="rId18"/>
-          <w:footerReference w:type="default" r:id="rId19"/>
+          <w:headerReference w:type="default" r:id="rId16"/>
+          <w:footerReference w:type="default" r:id="rId17"/>
           <w:pgSz w:w="12240" w:h="15840" w:code="1"/>
           <w:pgMar w:top="1440" w:right="1440" w:bottom="1440" w:left="1440" w:header="720" w:footer="720" w:gutter="0"/>
           <w:pgNumType w:start="1" w:chapStyle="1"/>
@@ -2834,8 +2531,8 @@
           <w:sz w:val="28"/>
         </w:rPr>
         <w:sectPr>
-          <w:headerReference w:type="default" r:id="rId20"/>
-          <w:footerReference w:type="default" r:id="rId21"/>
+          <w:headerReference w:type="default" r:id="rId18"/>
+          <w:footerReference w:type="default" r:id="rId19"/>
           <w:pgSz w:w="12240" w:h="15840"/>
           <w:pgMar w:top="1440" w:right="1440" w:bottom="1440" w:left="1440" w:header="720" w:footer="720" w:gutter="0"/>
           <w:pgNumType w:start="1" w:chapStyle="1"/>
@@ -3472,7 +3169,7 @@
                     <pic:cNvPicPr/>
                   </pic:nvPicPr>
                   <pic:blipFill>
-                    <a:blip r:embed="rId22"/>
+                    <a:blip r:embed="rId20"/>
                     <a:stretch>
                       <a:fillRect/>
                     </a:stretch>
@@ -3538,19 +3235,7 @@
         <w:rPr>
           <w:sz w:val="24"/>
         </w:rPr>
-        <w:t>The top portion of software consist of audio buttons. When it’s clicked</w:t>
-      </w:r>
-      <w:r>
-        <w:rPr>
-          <w:sz w:val="24"/>
-        </w:rPr>
-        <w:t>,</w:t>
-      </w:r>
-      <w:r>
-        <w:rPr>
-          <w:sz w:val="24"/>
-        </w:rPr>
-        <w:t xml:space="preserve"> corresponding sound will play. If user want to make custom voice audio file, click ‘Configure’ button.</w:t>
+        <w:t>The top portion of software consist of audio buttons. When it’s clicked corresponding sound will play. If user want to make custom voice audio file, click ‘Configure’ button.</w:t>
       </w:r>
     </w:p>
     <w:p>
@@ -3630,6 +3315,201 @@
         <w:rPr>
           <w:sz w:val="24"/>
         </w:rPr>
+        <w:sectPr>
+          <w:headerReference w:type="default" r:id="rId21"/>
+          <w:footerReference w:type="default" r:id="rId22"/>
+          <w:pgSz w:w="12240" w:h="15840"/>
+          <w:pgMar w:top="1440" w:right="1440" w:bottom="1440" w:left="1440" w:header="720" w:footer="720" w:gutter="0"/>
+          <w:pgNumType w:start="1" w:chapStyle="1"/>
+          <w:cols w:space="720"/>
+        </w:sectPr>
+      </w:pPr>
+      <w:r>
+        <w:rPr>
+          <w:sz w:val="24"/>
+        </w:rPr>
+        <w:t xml:space="preserve">The configure button will load up new frame. In Configuration frame, user can change the number of </w:t>
+      </w:r>
+      <w:proofErr w:type="gramStart"/>
+      <w:r>
+        <w:rPr>
+          <w:sz w:val="24"/>
+        </w:rPr>
+        <w:t>button</w:t>
+      </w:r>
+      <w:proofErr w:type="gramEnd"/>
+      <w:r>
+        <w:rPr>
+          <w:sz w:val="24"/>
+        </w:rPr>
+        <w:t xml:space="preserve"> sets and number of audio buttons and contents of buttons in particular set. </w:t>
+      </w:r>
+      <w:proofErr w:type="gramStart"/>
+      <w:r>
+        <w:rPr>
+          <w:sz w:val="24"/>
+        </w:rPr>
+        <w:t>Also</w:t>
+      </w:r>
+      <w:proofErr w:type="gramEnd"/>
+      <w:r>
+        <w:rPr>
+          <w:sz w:val="24"/>
+        </w:rPr>
+        <w:t xml:space="preserve"> user can record customize voice as a audio file.</w:t>
+      </w:r>
+    </w:p>
+    <w:p>
+      <w:pPr>
+        <w:spacing w:line="276" w:lineRule="auto"/>
+      </w:pPr>
+    </w:p>
+    <w:p>
+      <w:pPr>
+        <w:spacing w:line="276" w:lineRule="auto"/>
+      </w:pPr>
+    </w:p>
+    <w:p>
+      <w:pPr>
+        <w:spacing w:line="276" w:lineRule="auto"/>
+      </w:pPr>
+    </w:p>
+    <w:p>
+      <w:pPr>
+        <w:spacing w:line="276" w:lineRule="auto"/>
+      </w:pPr>
+    </w:p>
+    <w:p>
+      <w:pPr>
+        <w:spacing w:line="276" w:lineRule="auto"/>
+      </w:pPr>
+    </w:p>
+    <w:p>
+      <w:pPr>
+        <w:spacing w:line="276" w:lineRule="auto"/>
+      </w:pPr>
+    </w:p>
+    <w:p>
+      <w:pPr>
+        <w:spacing w:line="276" w:lineRule="auto"/>
+      </w:pPr>
+    </w:p>
+    <w:p>
+      <w:pPr>
+        <w:spacing w:line="276" w:lineRule="auto"/>
+      </w:pPr>
+    </w:p>
+    <w:p>
+      <w:pPr>
+        <w:spacing w:line="276" w:lineRule="auto"/>
+      </w:pPr>
+    </w:p>
+    <w:p>
+      <w:pPr>
+        <w:spacing w:line="276" w:lineRule="auto"/>
+      </w:pPr>
+    </w:p>
+    <w:p>
+      <w:pPr>
+        <w:spacing w:line="276" w:lineRule="auto"/>
+      </w:pPr>
+    </w:p>
+    <w:p>
+      <w:pPr>
+        <w:spacing w:line="276" w:lineRule="auto"/>
+      </w:pPr>
+    </w:p>
+    <w:p>
+      <w:pPr>
+        <w:spacing w:line="276" w:lineRule="auto"/>
+      </w:pPr>
+    </w:p>
+    <w:p>
+      <w:pPr>
+        <w:spacing w:line="276" w:lineRule="auto"/>
+      </w:pPr>
+    </w:p>
+    <w:p>
+      <w:pPr>
+        <w:spacing w:line="276" w:lineRule="auto"/>
+      </w:pPr>
+    </w:p>
+    <w:p>
+      <w:pPr>
+        <w:spacing w:line="276" w:lineRule="auto"/>
+      </w:pPr>
+    </w:p>
+    <w:p>
+      <w:pPr>
+        <w:spacing w:line="276" w:lineRule="auto"/>
+      </w:pPr>
+    </w:p>
+    <w:p>
+      <w:pPr>
+        <w:spacing w:line="276" w:lineRule="auto"/>
+      </w:pPr>
+    </w:p>
+    <w:p>
+      <w:pPr>
+        <w:spacing w:line="276" w:lineRule="auto"/>
+      </w:pPr>
+    </w:p>
+    <w:p>
+      <w:pPr>
+        <w:spacing w:line="276" w:lineRule="auto"/>
+      </w:pPr>
+    </w:p>
+    <w:p>
+      <w:pPr>
+        <w:spacing w:line="276" w:lineRule="auto"/>
+      </w:pPr>
+    </w:p>
+    <w:p>
+      <w:pPr>
+        <w:spacing w:line="276" w:lineRule="auto"/>
+        <w:jc w:val="right"/>
+        <w:rPr>
+          <w:rFonts w:ascii="Arial" w:hAnsi="Arial"/>
+          <w:b/>
+          <w:sz w:val="28"/>
+        </w:rPr>
+      </w:pPr>
+      <w:r>
+        <w:rPr>
+          <w:rFonts w:ascii="Arial" w:hAnsi="Arial"/>
+          <w:b/>
+          <w:sz w:val="28"/>
+        </w:rPr>
+        <w:t>4.0</w:t>
+      </w:r>
+      <w:r>
+        <w:rPr>
+          <w:rFonts w:ascii="Arial" w:hAnsi="Arial"/>
+          <w:b/>
+          <w:sz w:val="28"/>
+        </w:rPr>
+        <w:tab/>
+      </w:r>
+      <w:r>
+        <w:rPr>
+          <w:rFonts w:ascii="Arial" w:hAnsi="Arial"/>
+          <w:b/>
+          <w:sz w:val="28"/>
+        </w:rPr>
+        <w:t>CONFIGURATION</w:t>
+      </w:r>
+    </w:p>
+    <w:p>
+      <w:pPr>
+        <w:spacing w:line="276" w:lineRule="auto"/>
+        <w:rPr>
+          <w:rFonts w:ascii="Arial" w:hAnsi="Arial"/>
+        </w:rPr>
+      </w:pPr>
+    </w:p>
+    <w:p>
+      <w:pPr>
+        <w:spacing w:line="276" w:lineRule="auto"/>
         <w:sectPr>
           <w:headerReference w:type="default" r:id="rId23"/>
           <w:footerReference w:type="default" r:id="rId24"/>
@@ -3639,366 +3519,65 @@
           <w:cols w:space="720"/>
         </w:sectPr>
       </w:pPr>
-      <w:r>
-        <w:rPr>
-          <w:sz w:val="24"/>
-        </w:rPr>
-        <w:t>The configure button will load up new frame. In Configuration frame, user can change the number of button</w:t>
-      </w:r>
-      <w:r>
-        <w:rPr>
-          <w:sz w:val="24"/>
-        </w:rPr>
-        <w:t>s</w:t>
-      </w:r>
-      <w:r>
-        <w:rPr>
-          <w:sz w:val="24"/>
-        </w:rPr>
-        <w:t xml:space="preserve"> sets and number of audio buttons and contents of buttons in particular set. Also</w:t>
-      </w:r>
-      <w:r>
-        <w:rPr>
-          <w:sz w:val="24"/>
-        </w:rPr>
-        <w:t>,</w:t>
-      </w:r>
-      <w:r>
-        <w:rPr>
-          <w:sz w:val="24"/>
-        </w:rPr>
-        <w:t xml:space="preserve"> user can record customize voice as a</w:t>
-      </w:r>
-      <w:r>
-        <w:rPr>
-          <w:sz w:val="24"/>
-        </w:rPr>
-        <w:t>n</w:t>
-      </w:r>
-      <w:r>
-        <w:rPr>
-          <w:sz w:val="24"/>
-        </w:rPr>
-        <w:t xml:space="preserve"> audio file.</w:t>
-      </w:r>
-    </w:p>
-    <w:p>
-      <w:pPr>
-        <w:spacing w:line="276" w:lineRule="auto"/>
-      </w:pPr>
-    </w:p>
-    <w:p>
-      <w:pPr>
-        <w:spacing w:line="276" w:lineRule="auto"/>
-      </w:pPr>
-    </w:p>
-    <w:p>
-      <w:pPr>
-        <w:spacing w:line="276" w:lineRule="auto"/>
-      </w:pPr>
-    </w:p>
-    <w:p>
-      <w:pPr>
-        <w:spacing w:line="276" w:lineRule="auto"/>
-      </w:pPr>
-    </w:p>
-    <w:p>
-      <w:pPr>
-        <w:spacing w:line="276" w:lineRule="auto"/>
-      </w:pPr>
-    </w:p>
-    <w:p>
-      <w:pPr>
-        <w:spacing w:line="276" w:lineRule="auto"/>
-      </w:pPr>
-    </w:p>
-    <w:p>
-      <w:pPr>
-        <w:spacing w:line="276" w:lineRule="auto"/>
-      </w:pPr>
-    </w:p>
-    <w:p>
-      <w:pPr>
-        <w:spacing w:line="276" w:lineRule="auto"/>
-      </w:pPr>
-    </w:p>
-    <w:p>
-      <w:pPr>
-        <w:spacing w:line="276" w:lineRule="auto"/>
-      </w:pPr>
-    </w:p>
-    <w:p>
-      <w:pPr>
-        <w:spacing w:line="276" w:lineRule="auto"/>
-      </w:pPr>
-    </w:p>
-    <w:p>
-      <w:pPr>
-        <w:spacing w:line="276" w:lineRule="auto"/>
-      </w:pPr>
-    </w:p>
-    <w:p>
-      <w:pPr>
-        <w:spacing w:line="276" w:lineRule="auto"/>
-      </w:pPr>
-    </w:p>
-    <w:p>
-      <w:pPr>
-        <w:spacing w:line="276" w:lineRule="auto"/>
-      </w:pPr>
-    </w:p>
-    <w:p>
-      <w:pPr>
-        <w:spacing w:line="276" w:lineRule="auto"/>
-      </w:pPr>
-    </w:p>
-    <w:p>
-      <w:pPr>
-        <w:spacing w:line="276" w:lineRule="auto"/>
-      </w:pPr>
-    </w:p>
-    <w:p>
-      <w:pPr>
-        <w:spacing w:line="276" w:lineRule="auto"/>
-      </w:pPr>
-    </w:p>
-    <w:p>
-      <w:pPr>
-        <w:spacing w:line="276" w:lineRule="auto"/>
-      </w:pPr>
-    </w:p>
-    <w:p>
-      <w:pPr>
-        <w:spacing w:line="276" w:lineRule="auto"/>
-      </w:pPr>
-    </w:p>
-    <w:p>
-      <w:pPr>
-        <w:spacing w:line="276" w:lineRule="auto"/>
-      </w:pPr>
-    </w:p>
-    <w:p>
-      <w:pPr>
-        <w:spacing w:line="276" w:lineRule="auto"/>
-      </w:pPr>
-    </w:p>
-    <w:p>
-      <w:pPr>
-        <w:spacing w:line="276" w:lineRule="auto"/>
-      </w:pPr>
-    </w:p>
-    <w:p>
-      <w:pPr>
-        <w:spacing w:line="276" w:lineRule="auto"/>
-        <w:jc w:val="right"/>
-        <w:rPr>
-          <w:rFonts w:ascii="Arial" w:hAnsi="Arial"/>
-          <w:b/>
-          <w:sz w:val="28"/>
-        </w:rPr>
-      </w:pPr>
-      <w:r>
-        <w:rPr>
-          <w:rFonts w:ascii="Arial" w:hAnsi="Arial"/>
-          <w:b/>
-          <w:sz w:val="28"/>
-        </w:rPr>
-        <w:t>4.0</w:t>
-      </w:r>
-      <w:r>
-        <w:rPr>
-          <w:rFonts w:ascii="Arial" w:hAnsi="Arial"/>
-          <w:b/>
-          <w:sz w:val="28"/>
-        </w:rPr>
-        <w:tab/>
-      </w:r>
-      <w:r>
-        <w:rPr>
-          <w:rFonts w:ascii="Arial" w:hAnsi="Arial"/>
-          <w:b/>
-          <w:sz w:val="28"/>
-        </w:rPr>
+    </w:p>
+    <w:p>
+      <w:pPr>
+        <w:pStyle w:val="1"/>
+        <w:spacing w:line="276" w:lineRule="auto"/>
+        <w:jc w:val="both"/>
+      </w:pPr>
+      <w:r>
+        <w:lastRenderedPageBreak/>
         <w:t>CONFIGURATION</w:t>
       </w:r>
     </w:p>
     <w:p>
       <w:pPr>
         <w:spacing w:line="276" w:lineRule="auto"/>
-        <w:rPr>
-          <w:rFonts w:ascii="Arial" w:hAnsi="Arial"/>
-        </w:rPr>
-      </w:pPr>
-    </w:p>
-    <w:p>
-      <w:pPr>
-        <w:spacing w:line="276" w:lineRule="auto"/>
-        <w:sectPr>
-          <w:headerReference w:type="default" r:id="rId25"/>
-          <w:footerReference w:type="default" r:id="rId26"/>
-          <w:pgSz w:w="12240" w:h="15840"/>
-          <w:pgMar w:top="1440" w:right="1440" w:bottom="1440" w:left="1440" w:header="720" w:footer="720" w:gutter="0"/>
-          <w:pgNumType w:start="1" w:chapStyle="1"/>
-          <w:cols w:space="720"/>
-        </w:sectPr>
-      </w:pPr>
-    </w:p>
-    <w:p>
-      <w:pPr>
-        <w:pStyle w:val="1"/>
-        <w:spacing w:line="276" w:lineRule="auto"/>
         <w:jc w:val="both"/>
       </w:pPr>
-      <w:r>
-        <w:rPr>
-          <w:noProof/>
-        </w:rPr>
-        <w:lastRenderedPageBreak/>
+    </w:p>
+    <w:p>
+      <w:pPr>
+        <w:spacing w:line="276" w:lineRule="auto"/>
+        <w:jc w:val="both"/>
+      </w:pPr>
+      <w:r>
+        <w:rPr>
+          <w:noProof/>
+        </w:rPr>
         <mc:AlternateContent>
           <mc:Choice Requires="wps">
             <w:drawing>
-              <wp:anchor distT="45720" distB="45720" distL="114300" distR="114300" simplePos="0" relativeHeight="251704320" behindDoc="0" locked="0" layoutInCell="1" allowOverlap="1" wp14:anchorId="535DFA6F" wp14:editId="632BC772">
+              <wp:anchor distT="0" distB="0" distL="114300" distR="114300" simplePos="0" relativeHeight="251692032" behindDoc="0" locked="0" layoutInCell="1" allowOverlap="1" wp14:anchorId="51C76023" wp14:editId="074E6187">
                 <wp:simplePos x="0" y="0"/>
-                <wp:positionH relativeFrom="page">
-                  <wp:posOffset>6995223</wp:posOffset>
+                <wp:positionH relativeFrom="margin">
+                  <wp:posOffset>-160309</wp:posOffset>
                 </wp:positionH>
                 <wp:positionV relativeFrom="paragraph">
-                  <wp:posOffset>295416</wp:posOffset>
+                  <wp:posOffset>610642</wp:posOffset>
                 </wp:positionV>
-                <wp:extent cx="681355" cy="629920"/>
-                <wp:effectExtent l="0" t="0" r="0" b="0"/>
-                <wp:wrapSquare wrapText="bothSides"/>
-                <wp:docPr id="16" name="텍스트 상자 2"/>
-                <wp:cNvGraphicFramePr>
-                  <a:graphicFrameLocks xmlns:a="http://schemas.openxmlformats.org/drawingml/2006/main"/>
-                </wp:cNvGraphicFramePr>
-                <a:graphic xmlns:a="http://schemas.openxmlformats.org/drawingml/2006/main">
-                  <a:graphicData uri="http://schemas.microsoft.com/office/word/2010/wordprocessingShape">
-                    <wps:wsp>
-                      <wps:cNvSpPr txBox="1">
-                        <a:spLocks noChangeArrowheads="1"/>
-                      </wps:cNvSpPr>
-                      <wps:spPr bwMode="auto">
-                        <a:xfrm>
-                          <a:off x="0" y="0"/>
-                          <a:ext cx="681355" cy="629920"/>
-                        </a:xfrm>
-                        <a:prstGeom prst="rect">
-                          <a:avLst/>
-                        </a:prstGeom>
-                        <a:noFill/>
-                        <a:ln w="9525">
-                          <a:noFill/>
-                          <a:miter lim="800000"/>
-                          <a:headEnd/>
-                          <a:tailEnd/>
-                        </a:ln>
-                      </wps:spPr>
-                      <wps:txbx>
-                        <w:txbxContent>
-                          <w:p>
-                            <w:pPr>
-                              <w:jc w:val="center"/>
-                              <w:rPr>
-                                <w:lang w:eastAsia="ko-KR"/>
-                              </w:rPr>
-                            </w:pPr>
-                            <w:r>
-                              <w:t>Audio Buttons Control</w:t>
-                            </w:r>
-                          </w:p>
-                        </w:txbxContent>
-                      </wps:txbx>
-                      <wps:bodyPr rot="0" vert="horz" wrap="square" lIns="91440" tIns="45720" rIns="91440" bIns="45720" anchor="t" anchorCtr="0">
-                        <a:noAutofit/>
-                      </wps:bodyPr>
-                    </wps:wsp>
-                  </a:graphicData>
-                </a:graphic>
-                <wp14:sizeRelH relativeFrom="margin">
-                  <wp14:pctWidth>0</wp14:pctWidth>
-                </wp14:sizeRelH>
-                <wp14:sizeRelV relativeFrom="margin">
-                  <wp14:pctHeight>0</wp14:pctHeight>
-                </wp14:sizeRelV>
-              </wp:anchor>
-            </w:drawing>
-          </mc:Choice>
-          <mc:Fallback>
-            <w:pict>
-              <v:shape w14:anchorId="535DFA6F" id="_x0000_s1028" type="#_x0000_t202" style="position:absolute;left:0;text-align:left;margin-left:550.8pt;margin-top:23.25pt;width:53.65pt;height:49.6pt;z-index:251704320;visibility:visible;mso-wrap-style:square;mso-width-percent:0;mso-height-percent:0;mso-wrap-distance-left:9pt;mso-wrap-distance-top:3.6pt;mso-wrap-distance-right:9pt;mso-wrap-distance-bottom:3.6pt;mso-position-horizontal:absolute;mso-position-horizontal-relative:page;mso-position-vertical:absolute;mso-position-vertical-relative:text;mso-width-percent:0;mso-height-percent:0;mso-width-relative:margin;mso-height-relative:margin;v-text-anchor:top" o:gfxdata="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" filled="f" stroked="f">
-                <v:textbox>
-                  <w:txbxContent>
-                    <w:p>
-                      <w:pPr>
-                        <w:jc w:val="center"/>
-                        <w:rPr>
-                          <w:lang w:eastAsia="ko-KR"/>
-                        </w:rPr>
-                      </w:pPr>
-                      <w:r>
-                        <w:t>Audio Buttons Control</w:t>
-                      </w:r>
-                    </w:p>
-                  </w:txbxContent>
-                </v:textbox>
-                <w10:wrap type="square" anchorx="page"/>
-              </v:shape>
-            </w:pict>
-          </mc:Fallback>
-        </mc:AlternateContent>
-      </w:r>
-      <w:r>
-        <w:t>CONFIGURATION</w:t>
-      </w:r>
-    </w:p>
-    <w:p>
-      <w:pPr>
-        <w:spacing w:line="276" w:lineRule="auto"/>
-        <w:jc w:val="both"/>
-      </w:pPr>
-    </w:p>
-    <w:p>
-      <w:pPr>
-        <w:spacing w:line="276" w:lineRule="auto"/>
-        <w:jc w:val="both"/>
-      </w:pPr>
-      <w:r>
-        <w:rPr>
-          <w:noProof/>
-        </w:rPr>
-        <mc:AlternateContent>
-          <mc:Choice Requires="wps">
-            <w:drawing>
-              <wp:anchor distT="0" distB="0" distL="114300" distR="114300" simplePos="0" relativeHeight="251702272" behindDoc="0" locked="0" layoutInCell="1" allowOverlap="1" wp14:anchorId="46E564B7" wp14:editId="17BA7BEC">
-                <wp:simplePos x="0" y="0"/>
-                <wp:positionH relativeFrom="column">
-                  <wp:posOffset>3898822</wp:posOffset>
-                </wp:positionH>
-                <wp:positionV relativeFrom="paragraph">
-                  <wp:posOffset>44633</wp:posOffset>
-                </wp:positionV>
-                <wp:extent cx="2260756" cy="1097124"/>
-                <wp:effectExtent l="0" t="38100" r="63500" b="27305"/>
+                <wp:extent cx="1678593" cy="644585"/>
+                <wp:effectExtent l="38100" t="38100" r="17145" b="22225"/>
                 <wp:wrapNone/>
-                <wp:docPr id="15" name="직선 화살표 연결선 15"/>
+                <wp:docPr id="4" name="직선 화살표 연결선 4"/>
                 <wp:cNvGraphicFramePr/>
                 <a:graphic xmlns:a="http://schemas.openxmlformats.org/drawingml/2006/main">
                   <a:graphicData uri="http://schemas.microsoft.com/office/word/2010/wordprocessingShape">
                     <wps:wsp>
                       <wps:cNvCnPr/>
                       <wps:spPr>
-                        <a:xfrm flipV="1">
+                        <a:xfrm flipH="1" flipV="1">
                           <a:off x="0" y="0"/>
-                          <a:ext cx="2260756" cy="1097124"/>
+                          <a:ext cx="1678593" cy="644585"/>
                         </a:xfrm>
                         <a:prstGeom prst="straightConnector1">
                           <a:avLst/>
                         </a:prstGeom>
                         <a:ln>
                           <a:solidFill>
-                            <a:schemeClr val="bg2">
-                              <a:lumMod val="25000"/>
+                            <a:schemeClr val="accent5">
+                              <a:lumMod val="75000"/>
                             </a:schemeClr>
                           </a:solidFill>
                           <a:tailEnd type="triangle"/>
@@ -4033,12 +3612,13 @@
           </mc:Choice>
           <mc:Fallback>
             <w:pict>
-              <v:shapetype w14:anchorId="3A1F1451" id="_x0000_t32" coordsize="21600,21600" o:spt="32" o:oned="t" path="m,l21600,21600e" filled="f">
+              <v:shapetype w14:anchorId="64E17CE3" id="_x0000_t32" coordsize="21600,21600" o:spt="32" o:oned="t" path="m,l21600,21600e" filled="f">
                 <v:path arrowok="t" fillok="f" o:connecttype="none"/>
                 <o:lock v:ext="edit" shapetype="t"/>
               </v:shapetype>
-              <v:shape id="직선 화살표 연결선 15" o:spid="_x0000_s1026" type="#_x0000_t32" style="position:absolute;margin-left:307pt;margin-top:3.5pt;width:178pt;height:86.4pt;flip:y;z-index:251702272;visibility:visible;mso-wrap-style:square;mso-width-percent:0;mso-height-percent:0;mso-wrap-distance-left:9pt;mso-wrap-distance-top:0;mso-wrap-distance-right:9pt;mso-wrap-distance-bottom:0;mso-position-horizontal:absolute;mso-position-horizontal-relative:text;mso-position-vertical:absolute;mso-position-vertical-relative:text;mso-width-percent:0;mso-height-percent:0;mso-width-relative:margin;mso-height-relative:margin" o:gfxdata="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" strokecolor="#484329 [814]">
+              <v:shape id="직선 화살표 연결선 4" o:spid="_x0000_s1026" type="#_x0000_t32" style="position:absolute;left:0;text-align:left;margin-left:-12.6pt;margin-top:48.1pt;width:132.15pt;height:50.75pt;flip:x y;z-index:251692032;visibility:visible;mso-wrap-style:square;mso-width-percent:0;mso-height-percent:0;mso-wrap-distance-left:9pt;mso-wrap-distance-top:0;mso-wrap-distance-right:9pt;mso-wrap-distance-bottom:0;mso-position-horizontal:absolute;mso-position-horizontal-relative:margin;mso-position-vertical:absolute;mso-position-vertical-relative:text;mso-width-percent:0;mso-height-percent:0;mso-width-relative:margin;mso-height-relative:margin" o:gfxdata="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" strokecolor="#31849b [2408]">
                 <v:stroke endarrow="block"/>
+                <w10:wrap anchorx="margin"/>
               </v:shape>
             </w:pict>
           </mc:Fallback>
@@ -4051,182 +3631,16 @@
         <mc:AlternateContent>
           <mc:Choice Requires="wps">
             <w:drawing>
-              <wp:anchor distT="0" distB="0" distL="114300" distR="114300" simplePos="0" relativeHeight="251700224" behindDoc="0" locked="0" layoutInCell="1" allowOverlap="1" wp14:anchorId="5781D2B5" wp14:editId="4F5AD73E">
+              <wp:anchor distT="0" distB="0" distL="114300" distR="114300" simplePos="0" relativeHeight="251691008" behindDoc="0" locked="0" layoutInCell="1" allowOverlap="1" wp14:anchorId="397B0B69" wp14:editId="40DE76CB">
                 <wp:simplePos x="0" y="0"/>
-                <wp:positionH relativeFrom="margin">
-                  <wp:posOffset>2019097</wp:posOffset>
+                <wp:positionH relativeFrom="column">
+                  <wp:posOffset>-163902</wp:posOffset>
                 </wp:positionH>
                 <wp:positionV relativeFrom="paragraph">
-                  <wp:posOffset>1003300</wp:posOffset>
+                  <wp:posOffset>1714823</wp:posOffset>
                 </wp:positionV>
-                <wp:extent cx="1873678" cy="269271"/>
-                <wp:effectExtent l="0" t="0" r="12700" b="16510"/>
-                <wp:wrapNone/>
-                <wp:docPr id="14" name="직사각형 14"/>
-                <wp:cNvGraphicFramePr/>
-                <a:graphic xmlns:a="http://schemas.openxmlformats.org/drawingml/2006/main">
-                  <a:graphicData uri="http://schemas.microsoft.com/office/word/2010/wordprocessingShape">
-                    <wps:wsp>
-                      <wps:cNvSpPr/>
-                      <wps:spPr>
-                        <a:xfrm>
-                          <a:off x="0" y="0"/>
-                          <a:ext cx="1873678" cy="269271"/>
-                        </a:xfrm>
-                        <a:prstGeom prst="rect">
-                          <a:avLst/>
-                        </a:prstGeom>
-                        <a:noFill/>
-                        <a:ln>
-                          <a:solidFill>
-                            <a:schemeClr val="bg2">
-                              <a:lumMod val="25000"/>
-                            </a:schemeClr>
-                          </a:solidFill>
-                        </a:ln>
-                      </wps:spPr>
-                      <wps:style>
-                        <a:lnRef idx="2">
-                          <a:schemeClr val="accent1">
-                            <a:shade val="50000"/>
-                          </a:schemeClr>
-                        </a:lnRef>
-                        <a:fillRef idx="1">
-                          <a:schemeClr val="accent1"/>
-                        </a:fillRef>
-                        <a:effectRef idx="0">
-                          <a:schemeClr val="accent1"/>
-                        </a:effectRef>
-                        <a:fontRef idx="minor">
-                          <a:schemeClr val="lt1"/>
-                        </a:fontRef>
-                      </wps:style>
-                      <wps:bodyPr rot="0" spcFirstLastPara="0" vertOverflow="overflow" horzOverflow="overflow" vert="horz" wrap="square" lIns="91440" tIns="45720" rIns="91440" bIns="45720" numCol="1" spcCol="0" rtlCol="0" fromWordArt="0" anchor="ctr" anchorCtr="0" forceAA="0" compatLnSpc="1">
-                        <a:prstTxWarp prst="textNoShape">
-                          <a:avLst/>
-                        </a:prstTxWarp>
-                        <a:noAutofit/>
-                      </wps:bodyPr>
-                    </wps:wsp>
-                  </a:graphicData>
-                </a:graphic>
-                <wp14:sizeRelH relativeFrom="margin">
-                  <wp14:pctWidth>0</wp14:pctWidth>
-                </wp14:sizeRelH>
-                <wp14:sizeRelV relativeFrom="margin">
-                  <wp14:pctHeight>0</wp14:pctHeight>
-                </wp14:sizeRelV>
-              </wp:anchor>
-            </w:drawing>
-          </mc:Choice>
-          <mc:Fallback>
-            <w:pict>
-              <v:rect w14:anchorId="4CE3CA11" id="직사각형 14" o:spid="_x0000_s1026" style="position:absolute;margin-left:159pt;margin-top:79pt;width:147.55pt;height:21.2pt;z-index:251700224;visibility:visible;mso-wrap-style:square;mso-width-percent:0;mso-height-percent:0;mso-wrap-distance-left:9pt;mso-wrap-distance-top:0;mso-wrap-distance-right:9pt;mso-wrap-distance-bottom:0;mso-position-horizontal:absolute;mso-position-horizontal-relative:margin;mso-position-vertical:absolute;mso-position-vertical-relative:text;mso-width-percent:0;mso-height-percent:0;mso-width-relative:margin;mso-height-relative:margin;v-text-anchor:middle" o:gfxdata="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" filled="f" strokecolor="#484329 [814]" strokeweight="2pt">
-                <w10:wrap anchorx="margin"/>
-              </v:rect>
-            </w:pict>
-          </mc:Fallback>
-        </mc:AlternateContent>
-      </w:r>
-      <w:r>
-        <w:rPr>
-          <w:noProof/>
-        </w:rPr>
-        <mc:AlternateContent>
-          <mc:Choice Requires="wps">
-            <w:drawing>
-              <wp:anchor distT="0" distB="0" distL="114300" distR="114300" simplePos="0" relativeHeight="251678720" behindDoc="0" locked="0" layoutInCell="1" allowOverlap="1" wp14:anchorId="03BBB233" wp14:editId="0483BCA0">
-                <wp:simplePos x="0" y="0"/>
-                <wp:positionH relativeFrom="margin">
-                  <wp:posOffset>1037816</wp:posOffset>
-                </wp:positionH>
-                <wp:positionV relativeFrom="paragraph">
-                  <wp:posOffset>2075386</wp:posOffset>
-                </wp:positionV>
-                <wp:extent cx="956945" cy="403537"/>
-                <wp:effectExtent l="0" t="0" r="14605" b="15875"/>
-                <wp:wrapNone/>
-                <wp:docPr id="197" name="직사각형 197"/>
-                <wp:cNvGraphicFramePr/>
-                <a:graphic xmlns:a="http://schemas.openxmlformats.org/drawingml/2006/main">
-                  <a:graphicData uri="http://schemas.microsoft.com/office/word/2010/wordprocessingShape">
-                    <wps:wsp>
-                      <wps:cNvSpPr/>
-                      <wps:spPr>
-                        <a:xfrm>
-                          <a:off x="0" y="0"/>
-                          <a:ext cx="956945" cy="403537"/>
-                        </a:xfrm>
-                        <a:prstGeom prst="rect">
-                          <a:avLst/>
-                        </a:prstGeom>
-                        <a:noFill/>
-                        <a:ln>
-                          <a:solidFill>
-                            <a:srgbClr val="92D050"/>
-                          </a:solidFill>
-                        </a:ln>
-                      </wps:spPr>
-                      <wps:style>
-                        <a:lnRef idx="2">
-                          <a:schemeClr val="accent1">
-                            <a:shade val="50000"/>
-                          </a:schemeClr>
-                        </a:lnRef>
-                        <a:fillRef idx="1">
-                          <a:schemeClr val="accent1"/>
-                        </a:fillRef>
-                        <a:effectRef idx="0">
-                          <a:schemeClr val="accent1"/>
-                        </a:effectRef>
-                        <a:fontRef idx="minor">
-                          <a:schemeClr val="lt1"/>
-                        </a:fontRef>
-                      </wps:style>
-                      <wps:bodyPr rot="0" spcFirstLastPara="0" vertOverflow="overflow" horzOverflow="overflow" vert="horz" wrap="square" lIns="91440" tIns="45720" rIns="91440" bIns="45720" numCol="1" spcCol="0" rtlCol="0" fromWordArt="0" anchor="ctr" anchorCtr="0" forceAA="0" compatLnSpc="1">
-                        <a:prstTxWarp prst="textNoShape">
-                          <a:avLst/>
-                        </a:prstTxWarp>
-                        <a:noAutofit/>
-                      </wps:bodyPr>
-                    </wps:wsp>
-                  </a:graphicData>
-                </a:graphic>
-                <wp14:sizeRelH relativeFrom="margin">
-                  <wp14:pctWidth>0</wp14:pctWidth>
-                </wp14:sizeRelH>
-                <wp14:sizeRelV relativeFrom="margin">
-                  <wp14:pctHeight>0</wp14:pctHeight>
-                </wp14:sizeRelV>
-              </wp:anchor>
-            </w:drawing>
-          </mc:Choice>
-          <mc:Fallback>
-            <w:pict>
-              <v:rect w14:anchorId="70FEE7A5" id="직사각형 197" o:spid="_x0000_s1026" style="position:absolute;margin-left:81.7pt;margin-top:163.4pt;width:75.35pt;height:31.75pt;z-index:251678720;visibility:visible;mso-wrap-style:square;mso-width-percent:0;mso-height-percent:0;mso-wrap-distance-left:9pt;mso-wrap-distance-top:0;mso-wrap-distance-right:9pt;mso-wrap-distance-bottom:0;mso-position-horizontal:absolute;mso-position-horizontal-relative:margin;mso-position-vertical:absolute;mso-position-vertical-relative:text;mso-width-percent:0;mso-height-percent:0;mso-width-relative:margin;mso-height-relative:margin;v-text-anchor:middle" o:gfxdata="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" filled="f" strokecolor="#92d050" strokeweight="2pt">
-                <w10:wrap anchorx="margin"/>
-              </v:rect>
-            </w:pict>
-          </mc:Fallback>
-        </mc:AlternateContent>
-      </w:r>
-      <w:r>
-        <w:rPr>
-          <w:noProof/>
-        </w:rPr>
-        <mc:AlternateContent>
-          <mc:Choice Requires="wps">
-            <w:drawing>
-              <wp:anchor distT="0" distB="0" distL="114300" distR="114300" simplePos="0" relativeHeight="251691008" behindDoc="0" locked="0" layoutInCell="1" allowOverlap="1" wp14:anchorId="397B0B69" wp14:editId="5A5FDA32">
-                <wp:simplePos x="0" y="0"/>
-                <wp:positionH relativeFrom="column">
-                  <wp:posOffset>-511663</wp:posOffset>
-                </wp:positionH>
-                <wp:positionV relativeFrom="paragraph">
-                  <wp:posOffset>1879043</wp:posOffset>
-                </wp:positionV>
-                <wp:extent cx="607029" cy="1113470"/>
-                <wp:effectExtent l="38100" t="0" r="22225" b="48895"/>
+                <wp:extent cx="189781" cy="172529"/>
+                <wp:effectExtent l="38100" t="38100" r="20320" b="18415"/>
                 <wp:wrapNone/>
                 <wp:docPr id="3" name="직선 화살표 연결선 3"/>
                 <wp:cNvGraphicFramePr/>
@@ -4235,9 +3649,9 @@
                     <wps:wsp>
                       <wps:cNvCnPr/>
                       <wps:spPr>
-                        <a:xfrm flipH="1">
+                        <a:xfrm flipH="1" flipV="1">
                           <a:off x="0" y="0"/>
-                          <a:ext cx="607029" cy="1113470"/>
+                          <a:ext cx="189781" cy="172529"/>
                         </a:xfrm>
                         <a:prstGeom prst="straightConnector1">
                           <a:avLst/>
@@ -4280,7 +3694,7 @@
           </mc:Choice>
           <mc:Fallback>
             <w:pict>
-              <v:shape w14:anchorId="503F5D00" id="직선 화살표 연결선 3" o:spid="_x0000_s1026" type="#_x0000_t32" style="position:absolute;margin-left:-40.3pt;margin-top:147.95pt;width:47.8pt;height:87.65pt;flip:x;z-index:251691008;visibility:visible;mso-wrap-style:square;mso-width-percent:0;mso-height-percent:0;mso-wrap-distance-left:9pt;mso-wrap-distance-top:0;mso-wrap-distance-right:9pt;mso-wrap-distance-bottom:0;mso-position-horizontal:absolute;mso-position-horizontal-relative:text;mso-position-vertical:absolute;mso-position-vertical-relative:text;mso-width-percent:0;mso-height-percent:0;mso-width-relative:margin;mso-height-relative:margin" o:gfxdata="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" strokecolor="#5f497a [2407]">
+              <v:shape w14:anchorId="213373C2" id="직선 화살표 연결선 3" o:spid="_x0000_s1026" type="#_x0000_t32" style="position:absolute;left:0;text-align:left;margin-left:-12.9pt;margin-top:135.05pt;width:14.95pt;height:13.6pt;flip:x y;z-index:251691008;visibility:visible;mso-wrap-style:square;mso-width-percent:0;mso-height-percent:0;mso-wrap-distance-left:9pt;mso-wrap-distance-top:0;mso-wrap-distance-right:9pt;mso-wrap-distance-bottom:0;mso-position-horizontal:absolute;mso-position-horizontal-relative:text;mso-position-vertical:absolute;mso-position-vertical-relative:text;mso-width-percent:0;mso-height-percent:0;mso-width-relative:margin;mso-height-relative:margin" o:gfxdata="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" strokecolor="#5f497a [2407]">
                 <v:stroke endarrow="block"/>
               </v:shape>
             </w:pict>
@@ -4294,360 +3708,16 @@
         <mc:AlternateContent>
           <mc:Choice Requires="wps">
             <w:drawing>
-              <wp:anchor distT="0" distB="0" distL="114300" distR="114300" simplePos="0" relativeHeight="251670528" behindDoc="0" locked="0" layoutInCell="1" allowOverlap="1" wp14:anchorId="3FD6E549" wp14:editId="67578465">
+              <wp:anchor distT="0" distB="0" distL="114300" distR="114300" simplePos="0" relativeHeight="251689984" behindDoc="0" locked="0" layoutInCell="1" allowOverlap="1" wp14:anchorId="537F9B28" wp14:editId="1F919871">
                 <wp:simplePos x="0" y="0"/>
-                <wp:positionH relativeFrom="margin">
-                  <wp:posOffset>95506</wp:posOffset>
+                <wp:positionH relativeFrom="column">
+                  <wp:posOffset>3450566</wp:posOffset>
                 </wp:positionH>
                 <wp:positionV relativeFrom="paragraph">
-                  <wp:posOffset>1295622</wp:posOffset>
+                  <wp:posOffset>714159</wp:posOffset>
                 </wp:positionV>
-                <wp:extent cx="909281" cy="1177925"/>
-                <wp:effectExtent l="0" t="0" r="24765" b="22225"/>
-                <wp:wrapNone/>
-                <wp:docPr id="193" name="직사각형 193"/>
-                <wp:cNvGraphicFramePr/>
-                <a:graphic xmlns:a="http://schemas.openxmlformats.org/drawingml/2006/main">
-                  <a:graphicData uri="http://schemas.microsoft.com/office/word/2010/wordprocessingShape">
-                    <wps:wsp>
-                      <wps:cNvSpPr/>
-                      <wps:spPr>
-                        <a:xfrm>
-                          <a:off x="0" y="0"/>
-                          <a:ext cx="909281" cy="1177925"/>
-                        </a:xfrm>
-                        <a:prstGeom prst="rect">
-                          <a:avLst/>
-                        </a:prstGeom>
-                        <a:noFill/>
-                        <a:ln>
-                          <a:solidFill>
-                            <a:schemeClr val="accent4">
-                              <a:lumMod val="75000"/>
-                            </a:schemeClr>
-                          </a:solidFill>
-                        </a:ln>
-                      </wps:spPr>
-                      <wps:style>
-                        <a:lnRef idx="2">
-                          <a:schemeClr val="accent1">
-                            <a:shade val="50000"/>
-                          </a:schemeClr>
-                        </a:lnRef>
-                        <a:fillRef idx="1">
-                          <a:schemeClr val="accent1"/>
-                        </a:fillRef>
-                        <a:effectRef idx="0">
-                          <a:schemeClr val="accent1"/>
-                        </a:effectRef>
-                        <a:fontRef idx="minor">
-                          <a:schemeClr val="lt1"/>
-                        </a:fontRef>
-                      </wps:style>
-                      <wps:bodyPr rot="0" spcFirstLastPara="0" vertOverflow="overflow" horzOverflow="overflow" vert="horz" wrap="square" lIns="91440" tIns="45720" rIns="91440" bIns="45720" numCol="1" spcCol="0" rtlCol="0" fromWordArt="0" anchor="ctr" anchorCtr="0" forceAA="0" compatLnSpc="1">
-                        <a:prstTxWarp prst="textNoShape">
-                          <a:avLst/>
-                        </a:prstTxWarp>
-                        <a:noAutofit/>
-                      </wps:bodyPr>
-                    </wps:wsp>
-                  </a:graphicData>
-                </a:graphic>
-                <wp14:sizeRelH relativeFrom="margin">
-                  <wp14:pctWidth>0</wp14:pctWidth>
-                </wp14:sizeRelH>
-                <wp14:sizeRelV relativeFrom="margin">
-                  <wp14:pctHeight>0</wp14:pctHeight>
-                </wp14:sizeRelV>
-              </wp:anchor>
-            </w:drawing>
-          </mc:Choice>
-          <mc:Fallback>
-            <w:pict>
-              <v:rect w14:anchorId="14BAB784" id="직사각형 193" o:spid="_x0000_s1026" style="position:absolute;margin-left:7.5pt;margin-top:102pt;width:71.6pt;height:92.75pt;z-index:251670528;visibility:visible;mso-wrap-style:square;mso-width-percent:0;mso-height-percent:0;mso-wrap-distance-left:9pt;mso-wrap-distance-top:0;mso-wrap-distance-right:9pt;mso-wrap-distance-bottom:0;mso-position-horizontal:absolute;mso-position-horizontal-relative:margin;mso-position-vertical:absolute;mso-position-vertical-relative:text;mso-width-percent:0;mso-height-percent:0;mso-width-relative:margin;mso-height-relative:margin;v-text-anchor:middle" o:gfxdata="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" filled="f" strokecolor="#5f497a [2407]" strokeweight="2pt">
-                <w10:wrap anchorx="margin"/>
-              </v:rect>
-            </w:pict>
-          </mc:Fallback>
-        </mc:AlternateContent>
-      </w:r>
-      <w:r>
-        <w:rPr>
-          <w:noProof/>
-        </w:rPr>
-        <mc:AlternateContent>
-          <mc:Choice Requires="wps">
-            <w:drawing>
-              <wp:anchor distT="0" distB="0" distL="114300" distR="114300" simplePos="0" relativeHeight="251696128" behindDoc="0" locked="0" layoutInCell="1" allowOverlap="1" wp14:anchorId="098B382E" wp14:editId="34F64B9E">
-                <wp:simplePos x="0" y="0"/>
-                <wp:positionH relativeFrom="margin">
-                  <wp:posOffset>-482444</wp:posOffset>
-                </wp:positionH>
-                <wp:positionV relativeFrom="paragraph">
-                  <wp:posOffset>880496</wp:posOffset>
-                </wp:positionV>
-                <wp:extent cx="579654" cy="275792"/>
-                <wp:effectExtent l="38100" t="38100" r="30480" b="29210"/>
-                <wp:wrapNone/>
-                <wp:docPr id="12" name="직선 화살표 연결선 12"/>
-                <wp:cNvGraphicFramePr/>
-                <a:graphic xmlns:a="http://schemas.openxmlformats.org/drawingml/2006/main">
-                  <a:graphicData uri="http://schemas.microsoft.com/office/word/2010/wordprocessingShape">
-                    <wps:wsp>
-                      <wps:cNvCnPr/>
-                      <wps:spPr>
-                        <a:xfrm flipH="1" flipV="1">
-                          <a:off x="0" y="0"/>
-                          <a:ext cx="579654" cy="275792"/>
-                        </a:xfrm>
-                        <a:prstGeom prst="straightConnector1">
-                          <a:avLst/>
-                        </a:prstGeom>
-                        <a:ln>
-                          <a:solidFill>
-                            <a:schemeClr val="accent2">
-                              <a:lumMod val="75000"/>
-                            </a:schemeClr>
-                          </a:solidFill>
-                          <a:tailEnd type="triangle"/>
-                        </a:ln>
-                      </wps:spPr>
-                      <wps:style>
-                        <a:lnRef idx="1">
-                          <a:schemeClr val="accent1"/>
-                        </a:lnRef>
-                        <a:fillRef idx="0">
-                          <a:schemeClr val="accent1"/>
-                        </a:fillRef>
-                        <a:effectRef idx="0">
-                          <a:schemeClr val="accent1"/>
-                        </a:effectRef>
-                        <a:fontRef idx="minor">
-                          <a:schemeClr val="tx1"/>
-                        </a:fontRef>
-                      </wps:style>
-                      <wps:bodyPr/>
-                    </wps:wsp>
-                  </a:graphicData>
-                </a:graphic>
-                <wp14:sizeRelH relativeFrom="margin">
-                  <wp14:pctWidth>0</wp14:pctWidth>
-                </wp14:sizeRelH>
-                <wp14:sizeRelV relativeFrom="margin">
-                  <wp14:pctHeight>0</wp14:pctHeight>
-                </wp14:sizeRelV>
-              </wp:anchor>
-            </w:drawing>
-          </mc:Choice>
-          <mc:Fallback>
-            <w:pict>
-              <v:shape w14:anchorId="0EB531D6" id="직선 화살표 연결선 12" o:spid="_x0000_s1026" type="#_x0000_t32" style="position:absolute;margin-left:-38pt;margin-top:69.35pt;width:45.65pt;height:21.7pt;flip:x y;z-index:251696128;visibility:visible;mso-wrap-style:square;mso-width-percent:0;mso-height-percent:0;mso-wrap-distance-left:9pt;mso-wrap-distance-top:0;mso-wrap-distance-right:9pt;mso-wrap-distance-bottom:0;mso-position-horizontal:absolute;mso-position-horizontal-relative:margin;mso-position-vertical:absolute;mso-position-vertical-relative:text;mso-width-percent:0;mso-height-percent:0;mso-width-relative:margin;mso-height-relative:margin" o:gfxdata="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" strokecolor="#943634 [2405]">
-                <v:stroke endarrow="block"/>
-                <w10:wrap anchorx="margin"/>
-              </v:shape>
-            </w:pict>
-          </mc:Fallback>
-        </mc:AlternateContent>
-      </w:r>
-      <w:r>
-        <w:rPr>
-          <w:noProof/>
-        </w:rPr>
-        <mc:AlternateContent>
-          <mc:Choice Requires="wps">
-            <w:drawing>
-              <wp:anchor distT="45720" distB="45720" distL="114300" distR="114300" simplePos="0" relativeHeight="251698176" behindDoc="0" locked="0" layoutInCell="1" allowOverlap="1" wp14:anchorId="2A822B6E" wp14:editId="0F52B7C6">
-                <wp:simplePos x="0" y="0"/>
-                <wp:positionH relativeFrom="page">
-                  <wp:posOffset>27940</wp:posOffset>
-                </wp:positionH>
-                <wp:positionV relativeFrom="paragraph">
-                  <wp:posOffset>302587</wp:posOffset>
-                </wp:positionV>
-                <wp:extent cx="681355" cy="629920"/>
-                <wp:effectExtent l="0" t="0" r="0" b="0"/>
-                <wp:wrapSquare wrapText="bothSides"/>
-                <wp:docPr id="13" name="텍스트 상자 2"/>
-                <wp:cNvGraphicFramePr>
-                  <a:graphicFrameLocks xmlns:a="http://schemas.openxmlformats.org/drawingml/2006/main"/>
-                </wp:cNvGraphicFramePr>
-                <a:graphic xmlns:a="http://schemas.openxmlformats.org/drawingml/2006/main">
-                  <a:graphicData uri="http://schemas.microsoft.com/office/word/2010/wordprocessingShape">
-                    <wps:wsp>
-                      <wps:cNvSpPr txBox="1">
-                        <a:spLocks noChangeArrowheads="1"/>
-                      </wps:cNvSpPr>
-                      <wps:spPr bwMode="auto">
-                        <a:xfrm>
-                          <a:off x="0" y="0"/>
-                          <a:ext cx="681355" cy="629920"/>
-                        </a:xfrm>
-                        <a:prstGeom prst="rect">
-                          <a:avLst/>
-                        </a:prstGeom>
-                        <a:noFill/>
-                        <a:ln w="9525">
-                          <a:noFill/>
-                          <a:miter lim="800000"/>
-                          <a:headEnd/>
-                          <a:tailEnd/>
-                        </a:ln>
-                      </wps:spPr>
-                      <wps:txbx>
-                        <w:txbxContent>
-                          <w:p>
-                            <w:pPr>
-                              <w:jc w:val="center"/>
-                              <w:rPr>
-                                <w:lang w:eastAsia="ko-KR"/>
-                              </w:rPr>
-                            </w:pPr>
-                            <w:r>
-                              <w:t>Audio Sets Control</w:t>
-                            </w:r>
-                          </w:p>
-                        </w:txbxContent>
-                      </wps:txbx>
-                      <wps:bodyPr rot="0" vert="horz" wrap="square" lIns="91440" tIns="45720" rIns="91440" bIns="45720" anchor="t" anchorCtr="0">
-                        <a:noAutofit/>
-                      </wps:bodyPr>
-                    </wps:wsp>
-                  </a:graphicData>
-                </a:graphic>
-                <wp14:sizeRelH relativeFrom="margin">
-                  <wp14:pctWidth>0</wp14:pctWidth>
-                </wp14:sizeRelH>
-                <wp14:sizeRelV relativeFrom="margin">
-                  <wp14:pctHeight>0</wp14:pctHeight>
-                </wp14:sizeRelV>
-              </wp:anchor>
-            </w:drawing>
-          </mc:Choice>
-          <mc:Fallback>
-            <w:pict>
-              <v:shape w14:anchorId="2A822B6E" id="_x0000_s1029" type="#_x0000_t202" style="position:absolute;left:0;text-align:left;margin-left:2.2pt;margin-top:23.85pt;width:53.65pt;height:49.6pt;z-index:251698176;visibility:visible;mso-wrap-style:square;mso-width-percent:0;mso-height-percent:0;mso-wrap-distance-left:9pt;mso-wrap-distance-top:3.6pt;mso-wrap-distance-right:9pt;mso-wrap-distance-bottom:3.6pt;mso-position-horizontal:absolute;mso-position-horizontal-relative:page;mso-position-vertical:absolute;mso-position-vertical-relative:text;mso-width-percent:0;mso-height-percent:0;mso-width-relative:margin;mso-height-relative:margin;v-text-anchor:top" o:gfxdata="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" filled="f" stroked="f">
-                <v:textbox>
-                  <w:txbxContent>
-                    <w:p>
-                      <w:pPr>
-                        <w:jc w:val="center"/>
-                        <w:rPr>
-                          <w:lang w:eastAsia="ko-KR"/>
-                        </w:rPr>
-                      </w:pPr>
-                      <w:r>
-                        <w:t>Audio Sets Control</w:t>
-                      </w:r>
-                    </w:p>
-                  </w:txbxContent>
-                </v:textbox>
-                <w10:wrap type="square" anchorx="page"/>
-              </v:shape>
-            </w:pict>
-          </mc:Fallback>
-        </mc:AlternateContent>
-      </w:r>
-      <w:r>
-        <w:rPr>
-          <w:noProof/>
-        </w:rPr>
-        <mc:AlternateContent>
-          <mc:Choice Requires="wps">
-            <w:drawing>
-              <wp:anchor distT="0" distB="0" distL="114300" distR="114300" simplePos="0" relativeHeight="251694080" behindDoc="0" locked="0" layoutInCell="1" allowOverlap="1" wp14:anchorId="52A5A5F6" wp14:editId="132817CF">
-                <wp:simplePos x="0" y="0"/>
-                <wp:positionH relativeFrom="margin">
-                  <wp:posOffset>95367</wp:posOffset>
-                </wp:positionH>
-                <wp:positionV relativeFrom="paragraph">
-                  <wp:posOffset>1003912</wp:posOffset>
-                </wp:positionV>
-                <wp:extent cx="1873678" cy="269271"/>
-                <wp:effectExtent l="0" t="0" r="12700" b="16510"/>
-                <wp:wrapNone/>
-                <wp:docPr id="11" name="직사각형 11"/>
-                <wp:cNvGraphicFramePr/>
-                <a:graphic xmlns:a="http://schemas.openxmlformats.org/drawingml/2006/main">
-                  <a:graphicData uri="http://schemas.microsoft.com/office/word/2010/wordprocessingShape">
-                    <wps:wsp>
-                      <wps:cNvSpPr/>
-                      <wps:spPr>
-                        <a:xfrm>
-                          <a:off x="0" y="0"/>
-                          <a:ext cx="1873678" cy="269271"/>
-                        </a:xfrm>
-                        <a:prstGeom prst="rect">
-                          <a:avLst/>
-                        </a:prstGeom>
-                        <a:noFill/>
-                        <a:ln>
-                          <a:solidFill>
-                            <a:schemeClr val="accent2">
-                              <a:lumMod val="75000"/>
-                            </a:schemeClr>
-                          </a:solidFill>
-                        </a:ln>
-                      </wps:spPr>
-                      <wps:style>
-                        <a:lnRef idx="2">
-                          <a:schemeClr val="accent1">
-                            <a:shade val="50000"/>
-                          </a:schemeClr>
-                        </a:lnRef>
-                        <a:fillRef idx="1">
-                          <a:schemeClr val="accent1"/>
-                        </a:fillRef>
-                        <a:effectRef idx="0">
-                          <a:schemeClr val="accent1"/>
-                        </a:effectRef>
-                        <a:fontRef idx="minor">
-                          <a:schemeClr val="lt1"/>
-                        </a:fontRef>
-                      </wps:style>
-                      <wps:bodyPr rot="0" spcFirstLastPara="0" vertOverflow="overflow" horzOverflow="overflow" vert="horz" wrap="square" lIns="91440" tIns="45720" rIns="91440" bIns="45720" numCol="1" spcCol="0" rtlCol="0" fromWordArt="0" anchor="ctr" anchorCtr="0" forceAA="0" compatLnSpc="1">
-                        <a:prstTxWarp prst="textNoShape">
-                          <a:avLst/>
-                        </a:prstTxWarp>
-                        <a:noAutofit/>
-                      </wps:bodyPr>
-                    </wps:wsp>
-                  </a:graphicData>
-                </a:graphic>
-                <wp14:sizeRelH relativeFrom="margin">
-                  <wp14:pctWidth>0</wp14:pctWidth>
-                </wp14:sizeRelH>
-                <wp14:sizeRelV relativeFrom="margin">
-                  <wp14:pctHeight>0</wp14:pctHeight>
-                </wp14:sizeRelV>
-              </wp:anchor>
-            </w:drawing>
-          </mc:Choice>
-          <mc:Fallback>
-            <w:pict>
-              <v:rect w14:anchorId="60C3698A" id="직사각형 11" o:spid="_x0000_s1026" style="position:absolute;margin-left:7.5pt;margin-top:79.05pt;width:147.55pt;height:21.2pt;z-index:251694080;visibility:visible;mso-wrap-style:square;mso-width-percent:0;mso-height-percent:0;mso-wrap-distance-left:9pt;mso-wrap-distance-top:0;mso-wrap-distance-right:9pt;mso-wrap-distance-bottom:0;mso-position-horizontal:absolute;mso-position-horizontal-relative:margin;mso-position-vertical:absolute;mso-position-vertical-relative:text;mso-width-percent:0;mso-height-percent:0;mso-width-relative:margin;mso-height-relative:margin;v-text-anchor:middle" o:gfxdata="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" filled="f" strokecolor="#943634 [2405]" strokeweight="2pt">
-                <w10:wrap anchorx="margin"/>
-              </v:rect>
-            </w:pict>
-          </mc:Fallback>
-        </mc:AlternateContent>
-      </w:r>
-      <w:r>
-        <w:rPr>
-          <w:noProof/>
-        </w:rPr>
-        <mc:AlternateContent>
-          <mc:Choice Requires="wps">
-            <w:drawing>
-              <wp:anchor distT="0" distB="0" distL="114300" distR="114300" simplePos="0" relativeHeight="251689984" behindDoc="0" locked="0" layoutInCell="1" allowOverlap="1" wp14:anchorId="537F9B28" wp14:editId="6ABC3856">
-                <wp:simplePos x="0" y="0"/>
-                <wp:positionH relativeFrom="column">
-                  <wp:posOffset>4504681</wp:posOffset>
-                </wp:positionH>
-                <wp:positionV relativeFrom="paragraph">
-                  <wp:posOffset>713252</wp:posOffset>
-                </wp:positionV>
-                <wp:extent cx="1602195" cy="576759"/>
-                <wp:effectExtent l="0" t="38100" r="55245" b="33020"/>
+                <wp:extent cx="2656936" cy="534838"/>
+                <wp:effectExtent l="0" t="57150" r="10160" b="36830"/>
                 <wp:wrapNone/>
                 <wp:docPr id="204" name="직선 화살표 연결선 204"/>
                 <wp:cNvGraphicFramePr/>
@@ -4658,7 +3728,7 @@
                       <wps:spPr>
                         <a:xfrm flipV="1">
                           <a:off x="0" y="0"/>
-                          <a:ext cx="1602195" cy="576759"/>
+                          <a:ext cx="2656936" cy="534838"/>
                         </a:xfrm>
                         <a:prstGeom prst="straightConnector1">
                           <a:avLst/>
@@ -4690,18 +3760,12 @@
                     </wps:wsp>
                   </a:graphicData>
                 </a:graphic>
-                <wp14:sizeRelH relativeFrom="margin">
-                  <wp14:pctWidth>0</wp14:pctWidth>
-                </wp14:sizeRelH>
-                <wp14:sizeRelV relativeFrom="margin">
-                  <wp14:pctHeight>0</wp14:pctHeight>
-                </wp14:sizeRelV>
               </wp:anchor>
             </w:drawing>
           </mc:Choice>
           <mc:Fallback>
             <w:pict>
-              <v:shape w14:anchorId="19A2D433" id="직선 화살표 연결선 204" o:spid="_x0000_s1026" type="#_x0000_t32" style="position:absolute;margin-left:354.7pt;margin-top:56.15pt;width:126.15pt;height:45.4pt;flip:y;z-index:251689984;visibility:visible;mso-wrap-style:square;mso-width-percent:0;mso-height-percent:0;mso-wrap-distance-left:9pt;mso-wrap-distance-top:0;mso-wrap-distance-right:9pt;mso-wrap-distance-bottom:0;mso-position-horizontal:absolute;mso-position-horizontal-relative:text;mso-position-vertical:absolute;mso-position-vertical-relative:text;mso-width-percent:0;mso-height-percent:0;mso-width-relative:margin;mso-height-relative:margin" o:gfxdata="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" strokecolor="#e36c0a [2409]">
+              <v:shape w14:anchorId="60EDC747" id="직선 화살표 연결선 204" o:spid="_x0000_s1026" type="#_x0000_t32" style="position:absolute;left:0;text-align:left;margin-left:271.7pt;margin-top:56.25pt;width:209.2pt;height:42.1pt;flip:y;z-index:251689984;visibility:visible;mso-wrap-style:square;mso-wrap-distance-left:9pt;mso-wrap-distance-top:0;mso-wrap-distance-right:9pt;mso-wrap-distance-bottom:0;mso-position-horizontal:absolute;mso-position-horizontal-relative:text;mso-position-vertical:absolute;mso-position-vertical-relative:text" o:gfxdata="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" strokecolor="#e36c0a [2409]">
                 <v:stroke endarrow="block"/>
               </v:shape>
             </w:pict>
@@ -4715,55 +3779,72 @@
         <mc:AlternateContent>
           <mc:Choice Requires="wps">
             <w:drawing>
-              <wp:anchor distT="0" distB="0" distL="114300" distR="114300" simplePos="0" relativeHeight="251692032" behindDoc="0" locked="0" layoutInCell="1" allowOverlap="1" wp14:anchorId="51C76023" wp14:editId="5925CA8A">
+              <wp:anchor distT="45720" distB="45720" distL="114300" distR="114300" simplePos="0" relativeHeight="251686912" behindDoc="0" locked="0" layoutInCell="1" allowOverlap="1" wp14:anchorId="20676D66" wp14:editId="0449ACC2">
                 <wp:simplePos x="0" y="0"/>
-                <wp:positionH relativeFrom="margin">
-                  <wp:posOffset>-281660</wp:posOffset>
+                <wp:positionH relativeFrom="page">
+                  <wp:posOffset>51435</wp:posOffset>
                 </wp:positionH>
                 <wp:positionV relativeFrom="paragraph">
-                  <wp:posOffset>1622748</wp:posOffset>
+                  <wp:posOffset>1481455</wp:posOffset>
                 </wp:positionV>
-                <wp:extent cx="1319476" cy="59951"/>
-                <wp:effectExtent l="19050" t="76200" r="14605" b="35560"/>
-                <wp:wrapNone/>
-                <wp:docPr id="4" name="직선 화살표 연결선 4"/>
-                <wp:cNvGraphicFramePr/>
+                <wp:extent cx="741680" cy="439420"/>
+                <wp:effectExtent l="0" t="0" r="0" b="0"/>
+                <wp:wrapSquare wrapText="bothSides"/>
+                <wp:docPr id="202" name="텍스트 상자 2"/>
+                <wp:cNvGraphicFramePr>
+                  <a:graphicFrameLocks xmlns:a="http://schemas.openxmlformats.org/drawingml/2006/main"/>
+                </wp:cNvGraphicFramePr>
                 <a:graphic xmlns:a="http://schemas.openxmlformats.org/drawingml/2006/main">
                   <a:graphicData uri="http://schemas.microsoft.com/office/word/2010/wordprocessingShape">
                     <wps:wsp>
-                      <wps:cNvCnPr/>
-                      <wps:spPr>
-                        <a:xfrm flipH="1" flipV="1">
+                      <wps:cNvSpPr txBox="1">
+                        <a:spLocks noChangeArrowheads="1"/>
+                      </wps:cNvSpPr>
+                      <wps:spPr bwMode="auto">
+                        <a:xfrm>
                           <a:off x="0" y="0"/>
-                          <a:ext cx="1319476" cy="59951"/>
+                          <a:ext cx="741680" cy="439420"/>
                         </a:xfrm>
-                        <a:prstGeom prst="straightConnector1">
+                        <a:prstGeom prst="rect">
                           <a:avLst/>
                         </a:prstGeom>
-                        <a:ln>
-                          <a:solidFill>
-                            <a:schemeClr val="accent5">
-                              <a:lumMod val="75000"/>
-                            </a:schemeClr>
-                          </a:solidFill>
-                          <a:tailEnd type="triangle"/>
+                        <a:noFill/>
+                        <a:ln w="9525">
+                          <a:noFill/>
+                          <a:miter lim="800000"/>
+                          <a:headEnd/>
+                          <a:tailEnd/>
                         </a:ln>
                       </wps:spPr>
-                      <wps:style>
-                        <a:lnRef idx="1">
-                          <a:schemeClr val="accent1"/>
-                        </a:lnRef>
-                        <a:fillRef idx="0">
-                          <a:schemeClr val="accent1"/>
-                        </a:fillRef>
-                        <a:effectRef idx="0">
-                          <a:schemeClr val="accent1"/>
-                        </a:effectRef>
-                        <a:fontRef idx="minor">
-                          <a:schemeClr val="tx1"/>
-                        </a:fontRef>
-                      </wps:style>
-                      <wps:bodyPr/>
+                      <wps:txbx>
+                        <w:txbxContent>
+                          <w:p>
+                            <w:pPr>
+                              <w:jc w:val="center"/>
+                            </w:pPr>
+                            <w:r>
+                              <w:t>Available</w:t>
+                            </w:r>
+                          </w:p>
+                          <w:p>
+                            <w:pPr>
+                              <w:jc w:val="center"/>
+                              <w:rPr>
+                                <w:lang w:eastAsia="ko-KR"/>
+                              </w:rPr>
+                            </w:pPr>
+                            <w:r>
+                              <w:rPr>
+                                <w:lang w:eastAsia="ko-KR"/>
+                              </w:rPr>
+                              <w:t>Audios</w:t>
+                            </w:r>
+                          </w:p>
+                        </w:txbxContent>
+                      </wps:txbx>
+                      <wps:bodyPr rot="0" vert="horz" wrap="square" lIns="91440" tIns="45720" rIns="91440" bIns="45720" anchor="t" anchorCtr="0">
+                        <a:noAutofit/>
+                      </wps:bodyPr>
                     </wps:wsp>
                   </a:graphicData>
                 </a:graphic>
@@ -4778,9 +3859,34 @@
           </mc:Choice>
           <mc:Fallback>
             <w:pict>
-              <v:shape w14:anchorId="5D3F1698" id="직선 화살표 연결선 4" o:spid="_x0000_s1026" type="#_x0000_t32" style="position:absolute;margin-left:-22.2pt;margin-top:127.8pt;width:103.9pt;height:4.7pt;flip:x y;z-index:251692032;visibility:visible;mso-wrap-style:square;mso-width-percent:0;mso-height-percent:0;mso-wrap-distance-left:9pt;mso-wrap-distance-top:0;mso-wrap-distance-right:9pt;mso-wrap-distance-bottom:0;mso-position-horizontal:absolute;mso-position-horizontal-relative:margin;mso-position-vertical:absolute;mso-position-vertical-relative:text;mso-width-percent:0;mso-height-percent:0;mso-width-relative:margin;mso-height-relative:margin" o:gfxdata="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" strokecolor="#31849b [2408]">
-                <v:stroke endarrow="block"/>
-                <w10:wrap anchorx="margin"/>
+              <v:shape w14:anchorId="20676D66" id="_x0000_s1028" type="#_x0000_t202" style="position:absolute;left:0;text-align:left;margin-left:4.05pt;margin-top:116.65pt;width:58.4pt;height:34.6pt;z-index:251686912;visibility:visible;mso-wrap-style:square;mso-width-percent:0;mso-height-percent:0;mso-wrap-distance-left:9pt;mso-wrap-distance-top:3.6pt;mso-wrap-distance-right:9pt;mso-wrap-distance-bottom:3.6pt;mso-position-horizontal:absolute;mso-position-horizontal-relative:page;mso-position-vertical:absolute;mso-position-vertical-relative:text;mso-width-percent:0;mso-height-percent:0;mso-width-relative:margin;mso-height-relative:margin;v-text-anchor:top" o:gfxdata="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" filled="f" stroked="f">
+                <v:textbox>
+                  <w:txbxContent>
+                    <w:p>
+                      <w:pPr>
+                        <w:jc w:val="center"/>
+                      </w:pPr>
+                      <w:r>
+                        <w:t>Available</w:t>
+                      </w:r>
+                    </w:p>
+                    <w:p>
+                      <w:pPr>
+                        <w:jc w:val="center"/>
+                        <w:rPr>
+                          <w:lang w:eastAsia="ko-KR"/>
+                        </w:rPr>
+                      </w:pPr>
+                      <w:r>
+                        <w:rPr>
+                          <w:lang w:eastAsia="ko-KR"/>
+                        </w:rPr>
+                        <w:t>Audios</w:t>
+                      </w:r>
+                    </w:p>
+                  </w:txbxContent>
+                </v:textbox>
+                <w10:wrap type="square" anchorx="page"/>
               </v:shape>
             </w:pict>
           </mc:Fallback>
@@ -4793,13 +3899,13 @@
         <mc:AlternateContent>
           <mc:Choice Requires="wps">
             <w:drawing>
-              <wp:anchor distT="45720" distB="45720" distL="114300" distR="114300" simplePos="0" relativeHeight="251688960" behindDoc="0" locked="0" layoutInCell="1" allowOverlap="1" wp14:anchorId="76A27B99" wp14:editId="17AD4D63">
+              <wp:anchor distT="45720" distB="45720" distL="114300" distR="114300" simplePos="0" relativeHeight="251688960" behindDoc="0" locked="0" layoutInCell="1" allowOverlap="1" wp14:anchorId="76A27B99" wp14:editId="187E91DB">
                 <wp:simplePos x="0" y="0"/>
                 <wp:positionH relativeFrom="page">
-                  <wp:posOffset>27613</wp:posOffset>
+                  <wp:posOffset>112143</wp:posOffset>
                 </wp:positionH>
                 <wp:positionV relativeFrom="paragraph">
-                  <wp:posOffset>1402411</wp:posOffset>
+                  <wp:posOffset>370217</wp:posOffset>
                 </wp:positionV>
                 <wp:extent cx="681355" cy="439420"/>
                 <wp:effectExtent l="0" t="0" r="0" b="0"/>
@@ -4873,7 +3979,7 @@
           </mc:Choice>
           <mc:Fallback>
             <w:pict>
-              <v:shape w14:anchorId="76A27B99" id="_x0000_s1030" type="#_x0000_t202" style="position:absolute;left:0;text-align:left;margin-left:2.15pt;margin-top:110.45pt;width:53.65pt;height:34.6pt;z-index:251688960;visibility:visible;mso-wrap-style:square;mso-width-percent:0;mso-height-percent:0;mso-wrap-distance-left:9pt;mso-wrap-distance-top:3.6pt;mso-wrap-distance-right:9pt;mso-wrap-distance-bottom:3.6pt;mso-position-horizontal:absolute;mso-position-horizontal-relative:page;mso-position-vertical:absolute;mso-position-vertical-relative:text;mso-width-percent:0;mso-height-percent:0;mso-width-relative:margin;mso-height-relative:margin;v-text-anchor:top" o:gfxdata="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" filled="f" stroked="f">
+              <v:shape w14:anchorId="76A27B99" id="_x0000_s1029" type="#_x0000_t202" style="position:absolute;left:0;text-align:left;margin-left:8.85pt;margin-top:29.15pt;width:53.65pt;height:34.6pt;z-index:251688960;visibility:visible;mso-wrap-style:square;mso-width-percent:0;mso-height-percent:0;mso-wrap-distance-left:9pt;mso-wrap-distance-top:3.6pt;mso-wrap-distance-right:9pt;mso-wrap-distance-bottom:3.6pt;mso-position-horizontal:absolute;mso-position-horizontal-relative:page;mso-position-vertical:absolute;mso-position-vertical-relative:text;mso-width-percent:0;mso-height-percent:0;mso-width-relative:margin;mso-height-relative:margin;v-text-anchor:top" o:gfxdata="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" filled="f" stroked="f">
                 <v:textbox>
                   <w:txbxContent>
                     <w:p>
@@ -4896,376 +4002,6 @@
                           <w:lang w:eastAsia="ko-KR"/>
                         </w:rPr>
                         <w:t>Index</w:t>
-                      </w:r>
-                    </w:p>
-                  </w:txbxContent>
-                </v:textbox>
-                <w10:wrap type="square" anchorx="page"/>
-              </v:shape>
-            </w:pict>
-          </mc:Fallback>
-        </mc:AlternateContent>
-      </w:r>
-      <w:r>
-        <w:rPr>
-          <w:noProof/>
-        </w:rPr>
-        <mc:AlternateContent>
-          <mc:Choice Requires="wps">
-            <w:drawing>
-              <wp:anchor distT="0" distB="0" distL="114300" distR="114300" simplePos="0" relativeHeight="251676672" behindDoc="0" locked="0" layoutInCell="1" allowOverlap="1" wp14:anchorId="04EF4530" wp14:editId="54871879">
-                <wp:simplePos x="0" y="0"/>
-                <wp:positionH relativeFrom="margin">
-                  <wp:posOffset>4931029</wp:posOffset>
-                </wp:positionH>
-                <wp:positionV relativeFrom="paragraph">
-                  <wp:posOffset>1295622</wp:posOffset>
-                </wp:positionV>
-                <wp:extent cx="925620" cy="617080"/>
-                <wp:effectExtent l="0" t="0" r="27305" b="12065"/>
-                <wp:wrapNone/>
-                <wp:docPr id="196" name="직사각형 196"/>
-                <wp:cNvGraphicFramePr/>
-                <a:graphic xmlns:a="http://schemas.openxmlformats.org/drawingml/2006/main">
-                  <a:graphicData uri="http://schemas.microsoft.com/office/word/2010/wordprocessingShape">
-                    <wps:wsp>
-                      <wps:cNvSpPr/>
-                      <wps:spPr>
-                        <a:xfrm>
-                          <a:off x="0" y="0"/>
-                          <a:ext cx="925620" cy="617080"/>
-                        </a:xfrm>
-                        <a:prstGeom prst="rect">
-                          <a:avLst/>
-                        </a:prstGeom>
-                        <a:noFill/>
-                        <a:ln>
-                          <a:solidFill>
-                            <a:srgbClr val="92D050"/>
-                          </a:solidFill>
-                        </a:ln>
-                      </wps:spPr>
-                      <wps:style>
-                        <a:lnRef idx="2">
-                          <a:schemeClr val="accent1">
-                            <a:shade val="50000"/>
-                          </a:schemeClr>
-                        </a:lnRef>
-                        <a:fillRef idx="1">
-                          <a:schemeClr val="accent1"/>
-                        </a:fillRef>
-                        <a:effectRef idx="0">
-                          <a:schemeClr val="accent1"/>
-                        </a:effectRef>
-                        <a:fontRef idx="minor">
-                          <a:schemeClr val="lt1"/>
-                        </a:fontRef>
-                      </wps:style>
-                      <wps:bodyPr rot="0" spcFirstLastPara="0" vertOverflow="overflow" horzOverflow="overflow" vert="horz" wrap="square" lIns="91440" tIns="45720" rIns="91440" bIns="45720" numCol="1" spcCol="0" rtlCol="0" fromWordArt="0" anchor="ctr" anchorCtr="0" forceAA="0" compatLnSpc="1">
-                        <a:prstTxWarp prst="textNoShape">
-                          <a:avLst/>
-                        </a:prstTxWarp>
-                        <a:noAutofit/>
-                      </wps:bodyPr>
-                    </wps:wsp>
-                  </a:graphicData>
-                </a:graphic>
-                <wp14:sizeRelH relativeFrom="margin">
-                  <wp14:pctWidth>0</wp14:pctWidth>
-                </wp14:sizeRelH>
-                <wp14:sizeRelV relativeFrom="margin">
-                  <wp14:pctHeight>0</wp14:pctHeight>
-                </wp14:sizeRelV>
-              </wp:anchor>
-            </w:drawing>
-          </mc:Choice>
-          <mc:Fallback>
-            <w:pict>
-              <v:rect w14:anchorId="08A2BE88" id="직사각형 196" o:spid="_x0000_s1026" style="position:absolute;margin-left:388.25pt;margin-top:102pt;width:72.9pt;height:48.6pt;z-index:251676672;visibility:visible;mso-wrap-style:square;mso-width-percent:0;mso-height-percent:0;mso-wrap-distance-left:9pt;mso-wrap-distance-top:0;mso-wrap-distance-right:9pt;mso-wrap-distance-bottom:0;mso-position-horizontal:absolute;mso-position-horizontal-relative:margin;mso-position-vertical:absolute;mso-position-vertical-relative:text;mso-width-percent:0;mso-height-percent:0;mso-width-relative:margin;mso-height-relative:margin;v-text-anchor:middle" o:gfxdata="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" filled="f" strokecolor="#92d050" strokeweight="2pt">
-                <w10:wrap anchorx="margin"/>
-              </v:rect>
-            </w:pict>
-          </mc:Fallback>
-        </mc:AlternateContent>
-      </w:r>
-      <w:r>
-        <w:rPr>
-          <w:noProof/>
-        </w:rPr>
-        <mc:AlternateContent>
-          <mc:Choice Requires="wps">
-            <w:drawing>
-              <wp:anchor distT="0" distB="0" distL="114300" distR="114300" simplePos="0" relativeHeight="251674624" behindDoc="0" locked="0" layoutInCell="1" allowOverlap="1" wp14:anchorId="3A38636F" wp14:editId="0E377F61">
-                <wp:simplePos x="0" y="0"/>
-                <wp:positionH relativeFrom="margin">
-                  <wp:posOffset>2019534</wp:posOffset>
-                </wp:positionH>
-                <wp:positionV relativeFrom="paragraph">
-                  <wp:posOffset>1295622</wp:posOffset>
-                </wp:positionV>
-                <wp:extent cx="2863850" cy="610870"/>
-                <wp:effectExtent l="0" t="0" r="12700" b="17780"/>
-                <wp:wrapNone/>
-                <wp:docPr id="195" name="직사각형 195"/>
-                <wp:cNvGraphicFramePr/>
-                <a:graphic xmlns:a="http://schemas.openxmlformats.org/drawingml/2006/main">
-                  <a:graphicData uri="http://schemas.microsoft.com/office/word/2010/wordprocessingShape">
-                    <wps:wsp>
-                      <wps:cNvSpPr/>
-                      <wps:spPr>
-                        <a:xfrm>
-                          <a:off x="0" y="0"/>
-                          <a:ext cx="2863850" cy="610870"/>
-                        </a:xfrm>
-                        <a:prstGeom prst="rect">
-                          <a:avLst/>
-                        </a:prstGeom>
-                        <a:noFill/>
-                        <a:ln>
-                          <a:solidFill>
-                            <a:schemeClr val="accent6">
-                              <a:lumMod val="75000"/>
-                            </a:schemeClr>
-                          </a:solidFill>
-                        </a:ln>
-                      </wps:spPr>
-                      <wps:style>
-                        <a:lnRef idx="2">
-                          <a:schemeClr val="accent1">
-                            <a:shade val="50000"/>
-                          </a:schemeClr>
-                        </a:lnRef>
-                        <a:fillRef idx="1">
-                          <a:schemeClr val="accent1"/>
-                        </a:fillRef>
-                        <a:effectRef idx="0">
-                          <a:schemeClr val="accent1"/>
-                        </a:effectRef>
-                        <a:fontRef idx="minor">
-                          <a:schemeClr val="lt1"/>
-                        </a:fontRef>
-                      </wps:style>
-                      <wps:bodyPr rot="0" spcFirstLastPara="0" vertOverflow="overflow" horzOverflow="overflow" vert="horz" wrap="square" lIns="91440" tIns="45720" rIns="91440" bIns="45720" numCol="1" spcCol="0" rtlCol="0" fromWordArt="0" anchor="ctr" anchorCtr="0" forceAA="0" compatLnSpc="1">
-                        <a:prstTxWarp prst="textNoShape">
-                          <a:avLst/>
-                        </a:prstTxWarp>
-                        <a:noAutofit/>
-                      </wps:bodyPr>
-                    </wps:wsp>
-                  </a:graphicData>
-                </a:graphic>
-                <wp14:sizeRelH relativeFrom="margin">
-                  <wp14:pctWidth>0</wp14:pctWidth>
-                </wp14:sizeRelH>
-                <wp14:sizeRelV relativeFrom="margin">
-                  <wp14:pctHeight>0</wp14:pctHeight>
-                </wp14:sizeRelV>
-              </wp:anchor>
-            </w:drawing>
-          </mc:Choice>
-          <mc:Fallback>
-            <w:pict>
-              <v:rect w14:anchorId="3C7FB149" id="직사각형 195" o:spid="_x0000_s1026" style="position:absolute;margin-left:159pt;margin-top:102pt;width:225.5pt;height:48.1pt;z-index:251674624;visibility:visible;mso-wrap-style:square;mso-width-percent:0;mso-height-percent:0;mso-wrap-distance-left:9pt;mso-wrap-distance-top:0;mso-wrap-distance-right:9pt;mso-wrap-distance-bottom:0;mso-position-horizontal:absolute;mso-position-horizontal-relative:margin;mso-position-vertical:absolute;mso-position-vertical-relative:text;mso-width-percent:0;mso-height-percent:0;mso-width-relative:margin;mso-height-relative:margin;v-text-anchor:middle" o:gfxdata="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" filled="f" strokecolor="#e36c0a [2409]" strokeweight="2pt">
-                <w10:wrap anchorx="margin"/>
-              </v:rect>
-            </w:pict>
-          </mc:Fallback>
-        </mc:AlternateContent>
-      </w:r>
-      <w:r>
-        <w:rPr>
-          <w:noProof/>
-        </w:rPr>
-        <mc:AlternateContent>
-          <mc:Choice Requires="wps">
-            <w:drawing>
-              <wp:anchor distT="0" distB="0" distL="114300" distR="114300" simplePos="0" relativeHeight="251672576" behindDoc="0" locked="0" layoutInCell="1" allowOverlap="1" wp14:anchorId="6C33405B" wp14:editId="6A4925DC">
-                <wp:simplePos x="0" y="0"/>
-                <wp:positionH relativeFrom="margin">
-                  <wp:posOffset>1037816</wp:posOffset>
-                </wp:positionH>
-                <wp:positionV relativeFrom="paragraph">
-                  <wp:posOffset>1295622</wp:posOffset>
-                </wp:positionV>
-                <wp:extent cx="925620" cy="611470"/>
-                <wp:effectExtent l="0" t="0" r="27305" b="17780"/>
-                <wp:wrapNone/>
-                <wp:docPr id="194" name="직사각형 194"/>
-                <wp:cNvGraphicFramePr/>
-                <a:graphic xmlns:a="http://schemas.openxmlformats.org/drawingml/2006/main">
-                  <a:graphicData uri="http://schemas.microsoft.com/office/word/2010/wordprocessingShape">
-                    <wps:wsp>
-                      <wps:cNvSpPr/>
-                      <wps:spPr>
-                        <a:xfrm>
-                          <a:off x="0" y="0"/>
-                          <a:ext cx="925620" cy="611470"/>
-                        </a:xfrm>
-                        <a:prstGeom prst="rect">
-                          <a:avLst/>
-                        </a:prstGeom>
-                        <a:noFill/>
-                        <a:ln>
-                          <a:solidFill>
-                            <a:schemeClr val="accent5">
-                              <a:lumMod val="75000"/>
-                            </a:schemeClr>
-                          </a:solidFill>
-                        </a:ln>
-                      </wps:spPr>
-                      <wps:style>
-                        <a:lnRef idx="2">
-                          <a:schemeClr val="accent1">
-                            <a:shade val="50000"/>
-                          </a:schemeClr>
-                        </a:lnRef>
-                        <a:fillRef idx="1">
-                          <a:schemeClr val="accent1"/>
-                        </a:fillRef>
-                        <a:effectRef idx="0">
-                          <a:schemeClr val="accent1"/>
-                        </a:effectRef>
-                        <a:fontRef idx="minor">
-                          <a:schemeClr val="lt1"/>
-                        </a:fontRef>
-                      </wps:style>
-                      <wps:bodyPr rot="0" spcFirstLastPara="0" vertOverflow="overflow" horzOverflow="overflow" vert="horz" wrap="square" lIns="91440" tIns="45720" rIns="91440" bIns="45720" numCol="1" spcCol="0" rtlCol="0" fromWordArt="0" anchor="ctr" anchorCtr="0" forceAA="0" compatLnSpc="1">
-                        <a:prstTxWarp prst="textNoShape">
-                          <a:avLst/>
-                        </a:prstTxWarp>
-                        <a:noAutofit/>
-                      </wps:bodyPr>
-                    </wps:wsp>
-                  </a:graphicData>
-                </a:graphic>
-                <wp14:sizeRelH relativeFrom="margin">
-                  <wp14:pctWidth>0</wp14:pctWidth>
-                </wp14:sizeRelH>
-                <wp14:sizeRelV relativeFrom="margin">
-                  <wp14:pctHeight>0</wp14:pctHeight>
-                </wp14:sizeRelV>
-              </wp:anchor>
-            </w:drawing>
-          </mc:Choice>
-          <mc:Fallback>
-            <w:pict>
-              <v:rect w14:anchorId="3C157D50" id="직사각형 194" o:spid="_x0000_s1026" style="position:absolute;margin-left:81.7pt;margin-top:102pt;width:72.9pt;height:48.15pt;z-index:251672576;visibility:visible;mso-wrap-style:square;mso-width-percent:0;mso-height-percent:0;mso-wrap-distance-left:9pt;mso-wrap-distance-top:0;mso-wrap-distance-right:9pt;mso-wrap-distance-bottom:0;mso-position-horizontal:absolute;mso-position-horizontal-relative:margin;mso-position-vertical:absolute;mso-position-vertical-relative:text;mso-width-percent:0;mso-height-percent:0;mso-width-relative:margin;mso-height-relative:margin;v-text-anchor:middle" o:gfxdata="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" filled="f" strokecolor="#31849b [2408]" strokeweight="2pt">
-                <w10:wrap anchorx="margin"/>
-              </v:rect>
-            </w:pict>
-          </mc:Fallback>
-        </mc:AlternateContent>
-      </w:r>
-      <w:r>
-        <w:rPr>
-          <w:noProof/>
-        </w:rPr>
-        <mc:AlternateContent>
-          <mc:Choice Requires="wps">
-            <w:drawing>
-              <wp:anchor distT="45720" distB="45720" distL="114300" distR="114300" simplePos="0" relativeHeight="251686912" behindDoc="0" locked="0" layoutInCell="1" allowOverlap="1" wp14:anchorId="20676D66" wp14:editId="4D66D72D">
-                <wp:simplePos x="0" y="0"/>
-                <wp:positionH relativeFrom="page">
-                  <wp:posOffset>15423</wp:posOffset>
-                </wp:positionH>
-                <wp:positionV relativeFrom="paragraph">
-                  <wp:posOffset>2984886</wp:posOffset>
-                </wp:positionV>
-                <wp:extent cx="741680" cy="439420"/>
-                <wp:effectExtent l="0" t="0" r="0" b="0"/>
-                <wp:wrapSquare wrapText="bothSides"/>
-                <wp:docPr id="202" name="텍스트 상자 2"/>
-                <wp:cNvGraphicFramePr>
-                  <a:graphicFrameLocks xmlns:a="http://schemas.openxmlformats.org/drawingml/2006/main"/>
-                </wp:cNvGraphicFramePr>
-                <a:graphic xmlns:a="http://schemas.openxmlformats.org/drawingml/2006/main">
-                  <a:graphicData uri="http://schemas.microsoft.com/office/word/2010/wordprocessingShape">
-                    <wps:wsp>
-                      <wps:cNvSpPr txBox="1">
-                        <a:spLocks noChangeArrowheads="1"/>
-                      </wps:cNvSpPr>
-                      <wps:spPr bwMode="auto">
-                        <a:xfrm>
-                          <a:off x="0" y="0"/>
-                          <a:ext cx="741680" cy="439420"/>
-                        </a:xfrm>
-                        <a:prstGeom prst="rect">
-                          <a:avLst/>
-                        </a:prstGeom>
-                        <a:noFill/>
-                        <a:ln w="9525">
-                          <a:noFill/>
-                          <a:miter lim="800000"/>
-                          <a:headEnd/>
-                          <a:tailEnd/>
-                        </a:ln>
-                      </wps:spPr>
-                      <wps:txbx>
-                        <w:txbxContent>
-                          <w:p>
-                            <w:pPr>
-                              <w:jc w:val="center"/>
-                            </w:pPr>
-                            <w:r>
-                              <w:t>Available</w:t>
-                            </w:r>
-                          </w:p>
-                          <w:p>
-                            <w:pPr>
-                              <w:jc w:val="center"/>
-                              <w:rPr>
-                                <w:lang w:eastAsia="ko-KR"/>
-                              </w:rPr>
-                            </w:pPr>
-                            <w:r>
-                              <w:rPr>
-                                <w:lang w:eastAsia="ko-KR"/>
-                              </w:rPr>
-                              <w:t>Audios</w:t>
-                            </w:r>
-                          </w:p>
-                        </w:txbxContent>
-                      </wps:txbx>
-                      <wps:bodyPr rot="0" vert="horz" wrap="square" lIns="91440" tIns="45720" rIns="91440" bIns="45720" anchor="t" anchorCtr="0">
-                        <a:noAutofit/>
-                      </wps:bodyPr>
-                    </wps:wsp>
-                  </a:graphicData>
-                </a:graphic>
-                <wp14:sizeRelH relativeFrom="margin">
-                  <wp14:pctWidth>0</wp14:pctWidth>
-                </wp14:sizeRelH>
-                <wp14:sizeRelV relativeFrom="margin">
-                  <wp14:pctHeight>0</wp14:pctHeight>
-                </wp14:sizeRelV>
-              </wp:anchor>
-            </w:drawing>
-          </mc:Choice>
-          <mc:Fallback>
-            <w:pict>
-              <v:shape w14:anchorId="20676D66" id="_x0000_s1031" type="#_x0000_t202" style="position:absolute;left:0;text-align:left;margin-left:1.2pt;margin-top:235.05pt;width:58.4pt;height:34.6pt;z-index:251686912;visibility:visible;mso-wrap-style:square;mso-width-percent:0;mso-height-percent:0;mso-wrap-distance-left:9pt;mso-wrap-distance-top:3.6pt;mso-wrap-distance-right:9pt;mso-wrap-distance-bottom:3.6pt;mso-position-horizontal:absolute;mso-position-horizontal-relative:page;mso-position-vertical:absolute;mso-position-vertical-relative:text;mso-width-percent:0;mso-height-percent:0;mso-width-relative:margin;mso-height-relative:margin;v-text-anchor:top" o:gfxdata="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" filled="f" stroked="f">
-                <v:textbox>
-                  <w:txbxContent>
-                    <w:p>
-                      <w:pPr>
-                        <w:jc w:val="center"/>
-                      </w:pPr>
-                      <w:r>
-                        <w:t>Available</w:t>
-                      </w:r>
-                    </w:p>
-                    <w:p>
-                      <w:pPr>
-                        <w:jc w:val="center"/>
-                        <w:rPr>
-                          <w:lang w:eastAsia="ko-KR"/>
-                        </w:rPr>
-                      </w:pPr>
-                      <w:r>
-                        <w:rPr>
-                          <w:lang w:eastAsia="ko-KR"/>
-                        </w:rPr>
-                        <w:t>Audios</w:t>
                       </w:r>
                     </w:p>
                   </w:txbxContent>
@@ -5370,7 +4106,7 @@
           </mc:Choice>
           <mc:Fallback>
             <w:pict>
-              <v:shape w14:anchorId="6824412E" id="_x0000_s1032" type="#_x0000_t202" style="position:absolute;left:0;text-align:left;margin-left:477.5pt;margin-top:41.45pt;width:53.65pt;height:34.6pt;z-index:251684864;visibility:visible;mso-wrap-style:square;mso-width-percent:0;mso-height-percent:0;mso-wrap-distance-left:9pt;mso-wrap-distance-top:3.6pt;mso-wrap-distance-right:9pt;mso-wrap-distance-bottom:3.6pt;mso-position-horizontal:absolute;mso-position-horizontal-relative:margin;mso-position-vertical:absolute;mso-position-vertical-relative:text;mso-width-percent:0;mso-height-percent:0;mso-width-relative:margin;mso-height-relative:margin;v-text-anchor:top" o:gfxdata="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" filled="f" stroked="f">
+              <v:shape w14:anchorId="6824412E" id="_x0000_s1030" type="#_x0000_t202" style="position:absolute;left:0;text-align:left;margin-left:477.5pt;margin-top:41.45pt;width:53.65pt;height:34.6pt;z-index:251684864;visibility:visible;mso-wrap-style:square;mso-width-percent:0;mso-height-percent:0;mso-wrap-distance-left:9pt;mso-wrap-distance-top:3.6pt;mso-wrap-distance-right:9pt;mso-wrap-distance-bottom:3.6pt;mso-position-horizontal:absolute;mso-position-horizontal-relative:margin;mso-position-vertical:absolute;mso-position-vertical-relative:text;mso-width-percent:0;mso-height-percent:0;mso-width-relative:margin;mso-height-relative:margin;v-text-anchor:top" o:gfxdata="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" filled="f" stroked="f">
                 <v:textbox>
                   <w:txbxContent>
                     <w:p>
@@ -5504,7 +4240,7 @@
           </mc:Choice>
           <mc:Fallback>
             <w:pict>
-              <v:shape w14:anchorId="548EAB99" id="_x0000_s1033" type="#_x0000_t202" style="position:absolute;left:0;text-align:left;margin-left:477.5pt;margin-top:136.7pt;width:53.65pt;height:34.6pt;z-index:251682816;visibility:visible;mso-wrap-style:square;mso-width-percent:0;mso-height-percent:0;mso-wrap-distance-left:9pt;mso-wrap-distance-top:3.6pt;mso-wrap-distance-right:9pt;mso-wrap-distance-bottom:3.6pt;mso-position-horizontal:absolute;mso-position-horizontal-relative:margin;mso-position-vertical:absolute;mso-position-vertical-relative:text;mso-width-percent:0;mso-height-percent:0;mso-width-relative:margin;mso-height-relative:margin;v-text-anchor:top" o:gfxdata="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" filled="f" stroked="f">
+              <v:shape w14:anchorId="548EAB99" id="_x0000_s1031" type="#_x0000_t202" style="position:absolute;left:0;text-align:left;margin-left:477.5pt;margin-top:136.7pt;width:53.65pt;height:34.6pt;z-index:251682816;visibility:visible;mso-wrap-style:square;mso-width-percent:0;mso-height-percent:0;mso-wrap-distance-left:9pt;mso-wrap-distance-top:3.6pt;mso-wrap-distance-right:9pt;mso-wrap-distance-bottom:3.6pt;mso-position-horizontal:absolute;mso-position-horizontal-relative:margin;mso-position-vertical:absolute;mso-position-vertical-relative:text;mso-width-percent:0;mso-height-percent:0;mso-width-relative:margin;mso-height-relative:margin;v-text-anchor:top" o:gfxdata="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" filled="f" stroked="f">
                 <v:textbox>
                   <w:txbxContent>
                     <w:p>
@@ -5620,7 +4356,7 @@
         <mc:AlternateContent>
           <mc:Choice Requires="wps">
             <w:drawing>
-              <wp:anchor distT="0" distB="0" distL="114300" distR="114300" simplePos="0" relativeHeight="251679744" behindDoc="0" locked="0" layoutInCell="1" allowOverlap="1" wp14:anchorId="738E942E" wp14:editId="24691D06">
+              <wp:anchor distT="0" distB="0" distL="114300" distR="114300" simplePos="0" relativeHeight="251679744" behindDoc="0" locked="0" layoutInCell="1" allowOverlap="1" wp14:anchorId="738E942E" wp14:editId="3D421237">
                 <wp:simplePos x="0" y="0"/>
                 <wp:positionH relativeFrom="column">
                   <wp:posOffset>2001328</wp:posOffset>
@@ -5675,7 +4411,7 @@
           </mc:Choice>
           <mc:Fallback>
             <w:pict>
-              <v:shape w14:anchorId="28405E54" id="직선 화살표 연결선 198" o:spid="_x0000_s1026" type="#_x0000_t32" style="position:absolute;margin-left:157.6pt;margin-top:169pt;width:319.9pt;height:10.2pt;flip:y;z-index:251679744;visibility:visible;mso-wrap-style:square;mso-wrap-distance-left:9pt;mso-wrap-distance-top:0;mso-wrap-distance-right:9pt;mso-wrap-distance-bottom:0;mso-position-horizontal:absolute;mso-position-horizontal-relative:text;mso-position-vertical:absolute;mso-position-vertical-relative:text" o:gfxdata="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" strokecolor="#92d050">
+              <v:shape w14:anchorId="5A030E6E" id="직선 화살표 연결선 198" o:spid="_x0000_s1026" type="#_x0000_t32" style="position:absolute;left:0;text-align:left;margin-left:157.6pt;margin-top:169pt;width:319.9pt;height:10.2pt;flip:y;z-index:251679744;visibility:visible;mso-wrap-style:square;mso-wrap-distance-left:9pt;mso-wrap-distance-top:0;mso-wrap-distance-right:9pt;mso-wrap-distance-bottom:0;mso-position-horizontal:absolute;mso-position-horizontal-relative:text;mso-position-vertical:absolute;mso-position-vertical-relative:text" o:gfxdata="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" strokecolor="#92d050">
                 <v:stroke endarrow="block"/>
               </v:shape>
             </w:pict>
@@ -5686,11 +4422,427 @@
         <w:rPr>
           <w:noProof/>
         </w:rPr>
+        <mc:AlternateContent>
+          <mc:Choice Requires="wps">
+            <w:drawing>
+              <wp:anchor distT="0" distB="0" distL="114300" distR="114300" simplePos="0" relativeHeight="251678720" behindDoc="0" locked="0" layoutInCell="1" allowOverlap="1" wp14:anchorId="03BBB233" wp14:editId="612550F1">
+                <wp:simplePos x="0" y="0"/>
+                <wp:positionH relativeFrom="margin">
+                  <wp:posOffset>1035170</wp:posOffset>
+                </wp:positionH>
+                <wp:positionV relativeFrom="paragraph">
+                  <wp:posOffset>2025374</wp:posOffset>
+                </wp:positionV>
+                <wp:extent cx="957412" cy="491706"/>
+                <wp:effectExtent l="0" t="0" r="14605" b="22860"/>
+                <wp:wrapNone/>
+                <wp:docPr id="197" name="직사각형 197"/>
+                <wp:cNvGraphicFramePr/>
+                <a:graphic xmlns:a="http://schemas.openxmlformats.org/drawingml/2006/main">
+                  <a:graphicData uri="http://schemas.microsoft.com/office/word/2010/wordprocessingShape">
+                    <wps:wsp>
+                      <wps:cNvSpPr/>
+                      <wps:spPr>
+                        <a:xfrm>
+                          <a:off x="0" y="0"/>
+                          <a:ext cx="957412" cy="491706"/>
+                        </a:xfrm>
+                        <a:prstGeom prst="rect">
+                          <a:avLst/>
+                        </a:prstGeom>
+                        <a:noFill/>
+                        <a:ln>
+                          <a:solidFill>
+                            <a:srgbClr val="92D050"/>
+                          </a:solidFill>
+                        </a:ln>
+                      </wps:spPr>
+                      <wps:style>
+                        <a:lnRef idx="2">
+                          <a:schemeClr val="accent1">
+                            <a:shade val="50000"/>
+                          </a:schemeClr>
+                        </a:lnRef>
+                        <a:fillRef idx="1">
+                          <a:schemeClr val="accent1"/>
+                        </a:fillRef>
+                        <a:effectRef idx="0">
+                          <a:schemeClr val="accent1"/>
+                        </a:effectRef>
+                        <a:fontRef idx="minor">
+                          <a:schemeClr val="lt1"/>
+                        </a:fontRef>
+                      </wps:style>
+                      <wps:bodyPr rot="0" spcFirstLastPara="0" vertOverflow="overflow" horzOverflow="overflow" vert="horz" wrap="square" lIns="91440" tIns="45720" rIns="91440" bIns="45720" numCol="1" spcCol="0" rtlCol="0" fromWordArt="0" anchor="ctr" anchorCtr="0" forceAA="0" compatLnSpc="1">
+                        <a:prstTxWarp prst="textNoShape">
+                          <a:avLst/>
+                        </a:prstTxWarp>
+                        <a:noAutofit/>
+                      </wps:bodyPr>
+                    </wps:wsp>
+                  </a:graphicData>
+                </a:graphic>
+                <wp14:sizeRelH relativeFrom="margin">
+                  <wp14:pctWidth>0</wp14:pctWidth>
+                </wp14:sizeRelH>
+                <wp14:sizeRelV relativeFrom="margin">
+                  <wp14:pctHeight>0</wp14:pctHeight>
+                </wp14:sizeRelV>
+              </wp:anchor>
+            </w:drawing>
+          </mc:Choice>
+          <mc:Fallback>
+            <w:pict>
+              <v:rect w14:anchorId="229990A2" id="직사각형 197" o:spid="_x0000_s1026" style="position:absolute;left:0;text-align:left;margin-left:81.5pt;margin-top:159.5pt;width:75.4pt;height:38.7pt;z-index:251678720;visibility:visible;mso-wrap-style:square;mso-width-percent:0;mso-height-percent:0;mso-wrap-distance-left:9pt;mso-wrap-distance-top:0;mso-wrap-distance-right:9pt;mso-wrap-distance-bottom:0;mso-position-horizontal:absolute;mso-position-horizontal-relative:margin;mso-position-vertical:absolute;mso-position-vertical-relative:text;mso-width-percent:0;mso-height-percent:0;mso-width-relative:margin;mso-height-relative:margin;v-text-anchor:middle" o:gfxdata="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" filled="f" strokecolor="#92d050" strokeweight="2pt">
+                <w10:wrap anchorx="margin"/>
+              </v:rect>
+            </w:pict>
+          </mc:Fallback>
+        </mc:AlternateContent>
+      </w:r>
+      <w:r>
+        <w:rPr>
+          <w:noProof/>
+        </w:rPr>
+        <mc:AlternateContent>
+          <mc:Choice Requires="wps">
+            <w:drawing>
+              <wp:anchor distT="0" distB="0" distL="114300" distR="114300" simplePos="0" relativeHeight="251670528" behindDoc="0" locked="0" layoutInCell="1" allowOverlap="1" wp14:anchorId="3FD6E549" wp14:editId="366143A0">
+                <wp:simplePos x="0" y="0"/>
+                <wp:positionH relativeFrom="margin">
+                  <wp:posOffset>51698</wp:posOffset>
+                </wp:positionH>
+                <wp:positionV relativeFrom="paragraph">
+                  <wp:posOffset>1265819</wp:posOffset>
+                </wp:positionV>
+                <wp:extent cx="948906" cy="1216325"/>
+                <wp:effectExtent l="0" t="0" r="22860" b="22225"/>
+                <wp:wrapNone/>
+                <wp:docPr id="193" name="직사각형 193"/>
+                <wp:cNvGraphicFramePr/>
+                <a:graphic xmlns:a="http://schemas.openxmlformats.org/drawingml/2006/main">
+                  <a:graphicData uri="http://schemas.microsoft.com/office/word/2010/wordprocessingShape">
+                    <wps:wsp>
+                      <wps:cNvSpPr/>
+                      <wps:spPr>
+                        <a:xfrm>
+                          <a:off x="0" y="0"/>
+                          <a:ext cx="948906" cy="1216325"/>
+                        </a:xfrm>
+                        <a:prstGeom prst="rect">
+                          <a:avLst/>
+                        </a:prstGeom>
+                        <a:noFill/>
+                        <a:ln>
+                          <a:solidFill>
+                            <a:schemeClr val="accent4">
+                              <a:lumMod val="75000"/>
+                            </a:schemeClr>
+                          </a:solidFill>
+                        </a:ln>
+                      </wps:spPr>
+                      <wps:style>
+                        <a:lnRef idx="2">
+                          <a:schemeClr val="accent1">
+                            <a:shade val="50000"/>
+                          </a:schemeClr>
+                        </a:lnRef>
+                        <a:fillRef idx="1">
+                          <a:schemeClr val="accent1"/>
+                        </a:fillRef>
+                        <a:effectRef idx="0">
+                          <a:schemeClr val="accent1"/>
+                        </a:effectRef>
+                        <a:fontRef idx="minor">
+                          <a:schemeClr val="lt1"/>
+                        </a:fontRef>
+                      </wps:style>
+                      <wps:bodyPr rot="0" spcFirstLastPara="0" vertOverflow="overflow" horzOverflow="overflow" vert="horz" wrap="square" lIns="91440" tIns="45720" rIns="91440" bIns="45720" numCol="1" spcCol="0" rtlCol="0" fromWordArt="0" anchor="ctr" anchorCtr="0" forceAA="0" compatLnSpc="1">
+                        <a:prstTxWarp prst="textNoShape">
+                          <a:avLst/>
+                        </a:prstTxWarp>
+                        <a:noAutofit/>
+                      </wps:bodyPr>
+                    </wps:wsp>
+                  </a:graphicData>
+                </a:graphic>
+                <wp14:sizeRelH relativeFrom="margin">
+                  <wp14:pctWidth>0</wp14:pctWidth>
+                </wp14:sizeRelH>
+                <wp14:sizeRelV relativeFrom="margin">
+                  <wp14:pctHeight>0</wp14:pctHeight>
+                </wp14:sizeRelV>
+              </wp:anchor>
+            </w:drawing>
+          </mc:Choice>
+          <mc:Fallback>
+            <w:pict>
+              <v:rect w14:anchorId="741ACC1E" id="직사각형 193" o:spid="_x0000_s1026" style="position:absolute;left:0;text-align:left;margin-left:4.05pt;margin-top:99.65pt;width:74.7pt;height:95.75pt;z-index:251670528;visibility:visible;mso-wrap-style:square;mso-width-percent:0;mso-height-percent:0;mso-wrap-distance-left:9pt;mso-wrap-distance-top:0;mso-wrap-distance-right:9pt;mso-wrap-distance-bottom:0;mso-position-horizontal:absolute;mso-position-horizontal-relative:margin;mso-position-vertical:absolute;mso-position-vertical-relative:text;mso-width-percent:0;mso-height-percent:0;mso-width-relative:margin;mso-height-relative:margin;v-text-anchor:middle" o:gfxdata="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" filled="f" strokecolor="#5f497a [2407]" strokeweight="2pt">
+                <w10:wrap anchorx="margin"/>
+              </v:rect>
+            </w:pict>
+          </mc:Fallback>
+        </mc:AlternateContent>
+      </w:r>
+      <w:r>
+        <w:rPr>
+          <w:noProof/>
+        </w:rPr>
+        <mc:AlternateContent>
+          <mc:Choice Requires="wps">
+            <w:drawing>
+              <wp:anchor distT="0" distB="0" distL="114300" distR="114300" simplePos="0" relativeHeight="251676672" behindDoc="0" locked="0" layoutInCell="1" allowOverlap="1" wp14:anchorId="04EF4530" wp14:editId="2752914C">
+                <wp:simplePos x="0" y="0"/>
+                <wp:positionH relativeFrom="margin">
+                  <wp:posOffset>4917057</wp:posOffset>
+                </wp:positionH>
+                <wp:positionV relativeFrom="paragraph">
+                  <wp:posOffset>1266250</wp:posOffset>
+                </wp:positionV>
+                <wp:extent cx="957412" cy="664234"/>
+                <wp:effectExtent l="0" t="0" r="14605" b="21590"/>
+                <wp:wrapNone/>
+                <wp:docPr id="196" name="직사각형 196"/>
+                <wp:cNvGraphicFramePr/>
+                <a:graphic xmlns:a="http://schemas.openxmlformats.org/drawingml/2006/main">
+                  <a:graphicData uri="http://schemas.microsoft.com/office/word/2010/wordprocessingShape">
+                    <wps:wsp>
+                      <wps:cNvSpPr/>
+                      <wps:spPr>
+                        <a:xfrm>
+                          <a:off x="0" y="0"/>
+                          <a:ext cx="957412" cy="664234"/>
+                        </a:xfrm>
+                        <a:prstGeom prst="rect">
+                          <a:avLst/>
+                        </a:prstGeom>
+                        <a:noFill/>
+                        <a:ln>
+                          <a:solidFill>
+                            <a:srgbClr val="92D050"/>
+                          </a:solidFill>
+                        </a:ln>
+                      </wps:spPr>
+                      <wps:style>
+                        <a:lnRef idx="2">
+                          <a:schemeClr val="accent1">
+                            <a:shade val="50000"/>
+                          </a:schemeClr>
+                        </a:lnRef>
+                        <a:fillRef idx="1">
+                          <a:schemeClr val="accent1"/>
+                        </a:fillRef>
+                        <a:effectRef idx="0">
+                          <a:schemeClr val="accent1"/>
+                        </a:effectRef>
+                        <a:fontRef idx="minor">
+                          <a:schemeClr val="lt1"/>
+                        </a:fontRef>
+                      </wps:style>
+                      <wps:bodyPr rot="0" spcFirstLastPara="0" vertOverflow="overflow" horzOverflow="overflow" vert="horz" wrap="square" lIns="91440" tIns="45720" rIns="91440" bIns="45720" numCol="1" spcCol="0" rtlCol="0" fromWordArt="0" anchor="ctr" anchorCtr="0" forceAA="0" compatLnSpc="1">
+                        <a:prstTxWarp prst="textNoShape">
+                          <a:avLst/>
+                        </a:prstTxWarp>
+                        <a:noAutofit/>
+                      </wps:bodyPr>
+                    </wps:wsp>
+                  </a:graphicData>
+                </a:graphic>
+                <wp14:sizeRelH relativeFrom="margin">
+                  <wp14:pctWidth>0</wp14:pctWidth>
+                </wp14:sizeRelH>
+                <wp14:sizeRelV relativeFrom="margin">
+                  <wp14:pctHeight>0</wp14:pctHeight>
+                </wp14:sizeRelV>
+              </wp:anchor>
+            </w:drawing>
+          </mc:Choice>
+          <mc:Fallback>
+            <w:pict>
+              <v:rect w14:anchorId="41EC6A9F" id="직사각형 196" o:spid="_x0000_s1026" style="position:absolute;left:0;text-align:left;margin-left:387.15pt;margin-top:99.7pt;width:75.4pt;height:52.3pt;z-index:251676672;visibility:visible;mso-wrap-style:square;mso-width-percent:0;mso-height-percent:0;mso-wrap-distance-left:9pt;mso-wrap-distance-top:0;mso-wrap-distance-right:9pt;mso-wrap-distance-bottom:0;mso-position-horizontal:absolute;mso-position-horizontal-relative:margin;mso-position-vertical:absolute;mso-position-vertical-relative:text;mso-width-percent:0;mso-height-percent:0;mso-width-relative:margin;mso-height-relative:margin;v-text-anchor:middle" o:gfxdata="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" filled="f" strokecolor="#92d050" strokeweight="2pt">
+                <w10:wrap anchorx="margin"/>
+              </v:rect>
+            </w:pict>
+          </mc:Fallback>
+        </mc:AlternateContent>
+      </w:r>
+      <w:r>
+        <w:rPr>
+          <w:noProof/>
+        </w:rPr>
+        <mc:AlternateContent>
+          <mc:Choice Requires="wps">
+            <w:drawing>
+              <wp:anchor distT="0" distB="0" distL="114300" distR="114300" simplePos="0" relativeHeight="251674624" behindDoc="0" locked="0" layoutInCell="1" allowOverlap="1" wp14:anchorId="3A38636F" wp14:editId="72B140E5">
+                <wp:simplePos x="0" y="0"/>
+                <wp:positionH relativeFrom="margin">
+                  <wp:posOffset>2018581</wp:posOffset>
+                </wp:positionH>
+                <wp:positionV relativeFrom="paragraph">
+                  <wp:posOffset>1266250</wp:posOffset>
+                </wp:positionV>
+                <wp:extent cx="2863970" cy="664234"/>
+                <wp:effectExtent l="0" t="0" r="12700" b="21590"/>
+                <wp:wrapNone/>
+                <wp:docPr id="195" name="직사각형 195"/>
+                <wp:cNvGraphicFramePr/>
+                <a:graphic xmlns:a="http://schemas.openxmlformats.org/drawingml/2006/main">
+                  <a:graphicData uri="http://schemas.microsoft.com/office/word/2010/wordprocessingShape">
+                    <wps:wsp>
+                      <wps:cNvSpPr/>
+                      <wps:spPr>
+                        <a:xfrm>
+                          <a:off x="0" y="0"/>
+                          <a:ext cx="2863970" cy="664234"/>
+                        </a:xfrm>
+                        <a:prstGeom prst="rect">
+                          <a:avLst/>
+                        </a:prstGeom>
+                        <a:noFill/>
+                        <a:ln>
+                          <a:solidFill>
+                            <a:schemeClr val="accent6">
+                              <a:lumMod val="75000"/>
+                            </a:schemeClr>
+                          </a:solidFill>
+                        </a:ln>
+                      </wps:spPr>
+                      <wps:style>
+                        <a:lnRef idx="2">
+                          <a:schemeClr val="accent1">
+                            <a:shade val="50000"/>
+                          </a:schemeClr>
+                        </a:lnRef>
+                        <a:fillRef idx="1">
+                          <a:schemeClr val="accent1"/>
+                        </a:fillRef>
+                        <a:effectRef idx="0">
+                          <a:schemeClr val="accent1"/>
+                        </a:effectRef>
+                        <a:fontRef idx="minor">
+                          <a:schemeClr val="lt1"/>
+                        </a:fontRef>
+                      </wps:style>
+                      <wps:bodyPr rot="0" spcFirstLastPara="0" vertOverflow="overflow" horzOverflow="overflow" vert="horz" wrap="square" lIns="91440" tIns="45720" rIns="91440" bIns="45720" numCol="1" spcCol="0" rtlCol="0" fromWordArt="0" anchor="ctr" anchorCtr="0" forceAA="0" compatLnSpc="1">
+                        <a:prstTxWarp prst="textNoShape">
+                          <a:avLst/>
+                        </a:prstTxWarp>
+                        <a:noAutofit/>
+                      </wps:bodyPr>
+                    </wps:wsp>
+                  </a:graphicData>
+                </a:graphic>
+                <wp14:sizeRelH relativeFrom="margin">
+                  <wp14:pctWidth>0</wp14:pctWidth>
+                </wp14:sizeRelH>
+                <wp14:sizeRelV relativeFrom="margin">
+                  <wp14:pctHeight>0</wp14:pctHeight>
+                </wp14:sizeRelV>
+              </wp:anchor>
+            </w:drawing>
+          </mc:Choice>
+          <mc:Fallback>
+            <w:pict>
+              <v:rect w14:anchorId="1C20ECD8" id="직사각형 195" o:spid="_x0000_s1026" style="position:absolute;left:0;text-align:left;margin-left:158.95pt;margin-top:99.7pt;width:225.5pt;height:52.3pt;z-index:251674624;visibility:visible;mso-wrap-style:square;mso-width-percent:0;mso-height-percent:0;mso-wrap-distance-left:9pt;mso-wrap-distance-top:0;mso-wrap-distance-right:9pt;mso-wrap-distance-bottom:0;mso-position-horizontal:absolute;mso-position-horizontal-relative:margin;mso-position-vertical:absolute;mso-position-vertical-relative:text;mso-width-percent:0;mso-height-percent:0;mso-width-relative:margin;mso-height-relative:margin;v-text-anchor:middle" o:gfxdata="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" filled="f" strokecolor="#e36c0a [2409]" strokeweight="2pt">
+                <w10:wrap anchorx="margin"/>
+              </v:rect>
+            </w:pict>
+          </mc:Fallback>
+        </mc:AlternateContent>
+      </w:r>
+      <w:r>
+        <w:rPr>
+          <w:noProof/>
+        </w:rPr>
+        <mc:AlternateContent>
+          <mc:Choice Requires="wps">
+            <w:drawing>
+              <wp:anchor distT="0" distB="0" distL="114300" distR="114300" simplePos="0" relativeHeight="251672576" behindDoc="0" locked="0" layoutInCell="1" allowOverlap="1" wp14:anchorId="6C33405B" wp14:editId="03510900">
+                <wp:simplePos x="0" y="0"/>
+                <wp:positionH relativeFrom="margin">
+                  <wp:posOffset>1035170</wp:posOffset>
+                </wp:positionH>
+                <wp:positionV relativeFrom="paragraph">
+                  <wp:posOffset>1266250</wp:posOffset>
+                </wp:positionV>
+                <wp:extent cx="948906" cy="681487"/>
+                <wp:effectExtent l="0" t="0" r="22860" b="23495"/>
+                <wp:wrapNone/>
+                <wp:docPr id="194" name="직사각형 194"/>
+                <wp:cNvGraphicFramePr/>
+                <a:graphic xmlns:a="http://schemas.openxmlformats.org/drawingml/2006/main">
+                  <a:graphicData uri="http://schemas.microsoft.com/office/word/2010/wordprocessingShape">
+                    <wps:wsp>
+                      <wps:cNvSpPr/>
+                      <wps:spPr>
+                        <a:xfrm>
+                          <a:off x="0" y="0"/>
+                          <a:ext cx="948906" cy="681487"/>
+                        </a:xfrm>
+                        <a:prstGeom prst="rect">
+                          <a:avLst/>
+                        </a:prstGeom>
+                        <a:noFill/>
+                        <a:ln>
+                          <a:solidFill>
+                            <a:schemeClr val="accent5">
+                              <a:lumMod val="75000"/>
+                            </a:schemeClr>
+                          </a:solidFill>
+                        </a:ln>
+                      </wps:spPr>
+                      <wps:style>
+                        <a:lnRef idx="2">
+                          <a:schemeClr val="accent1">
+                            <a:shade val="50000"/>
+                          </a:schemeClr>
+                        </a:lnRef>
+                        <a:fillRef idx="1">
+                          <a:schemeClr val="accent1"/>
+                        </a:fillRef>
+                        <a:effectRef idx="0">
+                          <a:schemeClr val="accent1"/>
+                        </a:effectRef>
+                        <a:fontRef idx="minor">
+                          <a:schemeClr val="lt1"/>
+                        </a:fontRef>
+                      </wps:style>
+                      <wps:bodyPr rot="0" spcFirstLastPara="0" vertOverflow="overflow" horzOverflow="overflow" vert="horz" wrap="square" lIns="91440" tIns="45720" rIns="91440" bIns="45720" numCol="1" spcCol="0" rtlCol="0" fromWordArt="0" anchor="ctr" anchorCtr="0" forceAA="0" compatLnSpc="1">
+                        <a:prstTxWarp prst="textNoShape">
+                          <a:avLst/>
+                        </a:prstTxWarp>
+                        <a:noAutofit/>
+                      </wps:bodyPr>
+                    </wps:wsp>
+                  </a:graphicData>
+                </a:graphic>
+                <wp14:sizeRelH relativeFrom="margin">
+                  <wp14:pctWidth>0</wp14:pctWidth>
+                </wp14:sizeRelH>
+                <wp14:sizeRelV relativeFrom="margin">
+                  <wp14:pctHeight>0</wp14:pctHeight>
+                </wp14:sizeRelV>
+              </wp:anchor>
+            </w:drawing>
+          </mc:Choice>
+          <mc:Fallback>
+            <w:pict>
+              <v:rect w14:anchorId="586A9F27" id="직사각형 194" o:spid="_x0000_s1026" style="position:absolute;left:0;text-align:left;margin-left:81.5pt;margin-top:99.7pt;width:74.7pt;height:53.65pt;z-index:251672576;visibility:visible;mso-wrap-style:square;mso-width-percent:0;mso-height-percent:0;mso-wrap-distance-left:9pt;mso-wrap-distance-top:0;mso-wrap-distance-right:9pt;mso-wrap-distance-bottom:0;mso-position-horizontal:absolute;mso-position-horizontal-relative:margin;mso-position-vertical:absolute;mso-position-vertical-relative:text;mso-width-percent:0;mso-height-percent:0;mso-width-relative:margin;mso-height-relative:margin;v-text-anchor:middle" o:gfxdata="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" filled="f" strokecolor="#31849b [2408]" strokeweight="2pt">
+                <w10:wrap anchorx="margin"/>
+              </v:rect>
+            </w:pict>
+          </mc:Fallback>
+        </mc:AlternateContent>
+      </w:r>
+      <w:r>
+        <w:rPr>
+          <w:noProof/>
+        </w:rPr>
         <w:drawing>
-          <wp:inline distT="0" distB="0" distL="0" distR="0" wp14:anchorId="47B0956B" wp14:editId="72B55D4F">
-            <wp:extent cx="5943600" cy="3342640"/>
-            <wp:effectExtent l="0" t="0" r="0" b="0"/>
-            <wp:docPr id="8" name="그림 8"/>
+          <wp:inline distT="0" distB="0" distL="0" distR="0" wp14:anchorId="363C442A" wp14:editId="749B1F6B">
+            <wp:extent cx="5943600" cy="3362325"/>
+            <wp:effectExtent l="0" t="0" r="0" b="9525"/>
+            <wp:docPr id="192" name="그림 192"/>
             <wp:cNvGraphicFramePr>
               <a:graphicFrameLocks xmlns:a="http://schemas.openxmlformats.org/drawingml/2006/main" noChangeAspect="1"/>
             </wp:cNvGraphicFramePr>
@@ -5702,7 +4854,7 @@
                     <pic:cNvPicPr/>
                   </pic:nvPicPr>
                   <pic:blipFill>
-                    <a:blip r:embed="rId27"/>
+                    <a:blip r:embed="rId25"/>
                     <a:stretch>
                       <a:fillRect/>
                     </a:stretch>
@@ -5710,7 +4862,7 @@
                   <pic:spPr>
                     <a:xfrm>
                       <a:off x="0" y="0"/>
-                      <a:ext cx="5943600" cy="3342640"/>
+                      <a:ext cx="5943600" cy="3362325"/>
                     </a:xfrm>
                     <a:prstGeom prst="rect">
                       <a:avLst/>
@@ -5726,7 +4878,7 @@
     <w:p>
       <w:pPr>
         <w:pStyle w:val="2"/>
-        <w:spacing w:line="360" w:lineRule="auto"/>
+        <w:spacing w:line="276" w:lineRule="auto"/>
         <w:jc w:val="both"/>
       </w:pPr>
       <w:bookmarkStart w:id="13" w:name="_Toc480255380"/>
@@ -5750,7 +4902,7 @@
     </w:p>
     <w:p>
       <w:pPr>
-        <w:spacing w:line="360" w:lineRule="auto"/>
+        <w:spacing w:line="276" w:lineRule="auto"/>
         <w:jc w:val="both"/>
         <w:rPr>
           <w:sz w:val="10"/>
@@ -5759,7 +4911,7 @@
     </w:p>
     <w:p>
       <w:pPr>
-        <w:spacing w:line="360" w:lineRule="auto"/>
+        <w:spacing w:line="276" w:lineRule="auto"/>
         <w:jc w:val="both"/>
         <w:rPr>
           <w:sz w:val="24"/>
@@ -5805,7 +4957,7 @@
     <w:p>
       <w:pPr>
         <w:pStyle w:val="2"/>
-        <w:spacing w:line="360" w:lineRule="auto"/>
+        <w:spacing w:line="276" w:lineRule="auto"/>
         <w:jc w:val="both"/>
       </w:pPr>
       <w:bookmarkStart w:id="16" w:name="_Toc275378691"/>
@@ -5822,7 +4974,7 @@
     </w:p>
     <w:p>
       <w:pPr>
-        <w:spacing w:line="360" w:lineRule="auto"/>
+        <w:spacing w:line="276" w:lineRule="auto"/>
         <w:jc w:val="both"/>
         <w:rPr>
           <w:sz w:val="10"/>
@@ -5831,7 +4983,7 @@
     </w:p>
     <w:p>
       <w:pPr>
-        <w:spacing w:line="360" w:lineRule="auto"/>
+        <w:spacing w:line="276" w:lineRule="auto"/>
         <w:jc w:val="both"/>
         <w:rPr>
           <w:sz w:val="24"/>
@@ -5847,14 +4999,13 @@
     <w:p>
       <w:pPr>
         <w:pStyle w:val="2"/>
-        <w:spacing w:line="360" w:lineRule="auto"/>
+        <w:spacing w:line="276" w:lineRule="auto"/>
         <w:jc w:val="both"/>
       </w:pPr>
       <w:bookmarkStart w:id="17" w:name="_Toc480255382"/>
       <w:bookmarkStart w:id="18" w:name="_Toc480348023"/>
       <w:bookmarkStart w:id="19" w:name="_Toc275378692"/>
       <w:r>
-        <w:lastRenderedPageBreak/>
         <w:t>4.3</w:t>
       </w:r>
       <w:r>
@@ -5864,15 +5015,12 @@
       <w:bookmarkEnd w:id="18"/>
       <w:bookmarkEnd w:id="19"/>
       <w:r>
-        <w:t xml:space="preserve">Audio Set/Buttons </w:t>
-      </w:r>
-      <w:r>
-        <w:t>Setting</w:t>
-      </w:r>
-    </w:p>
-    <w:p>
-      <w:pPr>
-        <w:spacing w:line="360" w:lineRule="auto"/>
+        <w:t>Save Setting</w:t>
+      </w:r>
+    </w:p>
+    <w:p>
+      <w:pPr>
+        <w:spacing w:line="276" w:lineRule="auto"/>
         <w:jc w:val="both"/>
         <w:rPr>
           <w:sz w:val="10"/>
@@ -5881,7 +5029,7 @@
     </w:p>
     <w:p>
       <w:pPr>
-        <w:spacing w:line="360" w:lineRule="auto"/>
+        <w:spacing w:line="276" w:lineRule="auto"/>
         <w:jc w:val="both"/>
         <w:rPr>
           <w:sz w:val="24"/>
@@ -5891,154 +5039,216 @@
         <w:rPr>
           <w:sz w:val="24"/>
         </w:rPr>
-        <w:t xml:space="preserve">By clicking ‘Inc </w:t>
+        <w:t>When User satisfy with the change, clicking the ‘Save Setting’ button will make new file ‘</w:t>
       </w:r>
       <w:proofErr w:type="spellStart"/>
       <w:r>
         <w:rPr>
           <w:sz w:val="24"/>
         </w:rPr>
-        <w:t>Btn</w:t>
+        <w:t>configure.</w:t>
+      </w:r>
+      <w:r>
+        <w:rPr>
+          <w:sz w:val="24"/>
+          <w:lang w:eastAsia="ko-KR"/>
+        </w:rPr>
+        <w:t>tbc</w:t>
       </w:r>
       <w:proofErr w:type="spellEnd"/>
       <w:r>
         <w:rPr>
           <w:sz w:val="24"/>
-        </w:rPr>
-        <w:t xml:space="preserve"> Set’ and ‘Dec </w:t>
-      </w:r>
-      <w:proofErr w:type="spellStart"/>
-      <w:r>
-        <w:rPr>
-          <w:sz w:val="24"/>
-        </w:rPr>
-        <w:t>Btn</w:t>
-      </w:r>
-      <w:proofErr w:type="spellEnd"/>
-      <w:r>
-        <w:rPr>
-          <w:sz w:val="24"/>
-        </w:rPr>
-        <w:t xml:space="preserve"> Set’ buttons, users can change the number of audio sets in configuration. Increasing set will let you increase number of sets until memory limit. But decreas</w:t>
-      </w:r>
-      <w:r>
-        <w:rPr>
-          <w:sz w:val="24"/>
-        </w:rPr>
-        <w:t>ing set</w:t>
-      </w:r>
-      <w:r>
-        <w:rPr>
-          <w:sz w:val="24"/>
-        </w:rPr>
-        <w:t xml:space="preserve"> will</w:t>
-      </w:r>
-      <w:r>
-        <w:rPr>
-          <w:sz w:val="24"/>
-        </w:rPr>
-        <w:t xml:space="preserve"> only</w:t>
-      </w:r>
-      <w:r>
-        <w:rPr>
-          <w:sz w:val="24"/>
-        </w:rPr>
-        <w:t xml:space="preserve"> let you decrease</w:t>
-      </w:r>
-      <w:r>
-        <w:rPr>
-          <w:sz w:val="24"/>
-        </w:rPr>
-        <w:t xml:space="preserve"> until number of </w:t>
-      </w:r>
-      <w:r>
-        <w:rPr>
-          <w:sz w:val="24"/>
-        </w:rPr>
-        <w:t>sets</w:t>
-      </w:r>
-      <w:r>
-        <w:rPr>
-          <w:sz w:val="24"/>
-        </w:rPr>
-        <w:t xml:space="preserve"> is 1. User can not decrease </w:t>
-      </w:r>
-      <w:r>
-        <w:rPr>
-          <w:sz w:val="24"/>
-        </w:rPr>
-        <w:t>number of sets lower than 1. Audio buttons control also work same as audio sets control.</w:t>
-      </w:r>
-    </w:p>
-    <w:p>
-      <w:pPr>
-        <w:spacing w:line="276" w:lineRule="auto"/>
-      </w:pPr>
-    </w:p>
-    <w:p>
-      <w:pPr>
-        <w:pStyle w:val="2"/>
-        <w:spacing w:line="360" w:lineRule="auto"/>
-        <w:jc w:val="both"/>
-      </w:pPr>
-      <w:r>
-        <w:t>4.4</w:t>
-      </w:r>
-      <w:r>
+          <w:lang w:eastAsia="ko-KR"/>
+        </w:rPr>
+        <w:t>’ which will be used in simulator.</w:t>
+      </w:r>
+    </w:p>
+    <w:p>
+      <w:pPr>
+        <w:spacing w:line="276" w:lineRule="auto"/>
+        <w:sectPr>
+          <w:footerReference w:type="default" r:id="rId26"/>
+          <w:pgSz w:w="12240" w:h="15840"/>
+          <w:pgMar w:top="1440" w:right="1440" w:bottom="1440" w:left="1440" w:header="720" w:footer="720" w:gutter="0"/>
+          <w:pgNumType w:start="1" w:chapStyle="1"/>
+          <w:cols w:space="720"/>
+        </w:sectPr>
+      </w:pPr>
+    </w:p>
+    <w:p>
+      <w:pPr>
+        <w:spacing w:line="276" w:lineRule="auto"/>
+      </w:pPr>
+    </w:p>
+    <w:p>
+      <w:pPr>
+        <w:spacing w:line="276" w:lineRule="auto"/>
+      </w:pPr>
+    </w:p>
+    <w:p>
+      <w:pPr>
+        <w:spacing w:line="276" w:lineRule="auto"/>
+      </w:pPr>
+    </w:p>
+    <w:p>
+      <w:pPr>
+        <w:spacing w:line="276" w:lineRule="auto"/>
+      </w:pPr>
+    </w:p>
+    <w:p>
+      <w:pPr>
+        <w:spacing w:line="276" w:lineRule="auto"/>
+      </w:pPr>
+    </w:p>
+    <w:p>
+      <w:pPr>
+        <w:spacing w:line="276" w:lineRule="auto"/>
+      </w:pPr>
+    </w:p>
+    <w:p>
+      <w:pPr>
+        <w:spacing w:line="276" w:lineRule="auto"/>
+      </w:pPr>
+    </w:p>
+    <w:p>
+      <w:pPr>
+        <w:spacing w:line="276" w:lineRule="auto"/>
+      </w:pPr>
+    </w:p>
+    <w:p>
+      <w:pPr>
+        <w:spacing w:line="276" w:lineRule="auto"/>
+      </w:pPr>
+    </w:p>
+    <w:p>
+      <w:pPr>
+        <w:spacing w:line="276" w:lineRule="auto"/>
+      </w:pPr>
+    </w:p>
+    <w:p>
+      <w:pPr>
+        <w:spacing w:line="276" w:lineRule="auto"/>
+      </w:pPr>
+    </w:p>
+    <w:p>
+      <w:pPr>
+        <w:spacing w:line="276" w:lineRule="auto"/>
+      </w:pPr>
+    </w:p>
+    <w:p>
+      <w:pPr>
+        <w:spacing w:line="276" w:lineRule="auto"/>
+      </w:pPr>
+    </w:p>
+    <w:p>
+      <w:pPr>
+        <w:spacing w:line="276" w:lineRule="auto"/>
+      </w:pPr>
+    </w:p>
+    <w:p>
+      <w:pPr>
+        <w:spacing w:line="276" w:lineRule="auto"/>
+      </w:pPr>
+    </w:p>
+    <w:p>
+      <w:pPr>
+        <w:spacing w:line="276" w:lineRule="auto"/>
+      </w:pPr>
+    </w:p>
+    <w:p>
+      <w:pPr>
+        <w:spacing w:line="276" w:lineRule="auto"/>
+      </w:pPr>
+    </w:p>
+    <w:p>
+      <w:pPr>
+        <w:spacing w:line="276" w:lineRule="auto"/>
+      </w:pPr>
+    </w:p>
+    <w:p>
+      <w:pPr>
+        <w:spacing w:line="276" w:lineRule="auto"/>
+      </w:pPr>
+    </w:p>
+    <w:p>
+      <w:pPr>
+        <w:spacing w:line="276" w:lineRule="auto"/>
+      </w:pPr>
+    </w:p>
+    <w:p>
+      <w:pPr>
+        <w:spacing w:line="276" w:lineRule="auto"/>
+      </w:pPr>
+    </w:p>
+    <w:p>
+      <w:pPr>
+        <w:spacing w:line="276" w:lineRule="auto"/>
+      </w:pPr>
+    </w:p>
+    <w:p>
+      <w:pPr>
+        <w:spacing w:line="276" w:lineRule="auto"/>
+      </w:pPr>
+    </w:p>
+    <w:p>
+      <w:pPr>
+        <w:spacing w:line="276" w:lineRule="auto"/>
+      </w:pPr>
+    </w:p>
+    <w:p>
+      <w:pPr>
+        <w:spacing w:line="276" w:lineRule="auto"/>
+        <w:jc w:val="right"/>
+        <w:rPr>
+          <w:rFonts w:ascii="Arial" w:hAnsi="Arial"/>
+          <w:b/>
+          <w:sz w:val="28"/>
+        </w:rPr>
+      </w:pPr>
+      <w:r>
+        <w:rPr>
+          <w:rFonts w:ascii="Arial" w:hAnsi="Arial"/>
+          <w:b/>
+          <w:sz w:val="28"/>
+        </w:rPr>
+        <w:t>5</w:t>
+      </w:r>
+      <w:r>
+        <w:rPr>
+          <w:rFonts w:ascii="Arial" w:hAnsi="Arial"/>
+          <w:b/>
+          <w:sz w:val="28"/>
+        </w:rPr>
+        <w:t>.0</w:t>
+      </w:r>
+      <w:r>
+        <w:rPr>
+          <w:rFonts w:ascii="Arial" w:hAnsi="Arial"/>
+          <w:b/>
+          <w:sz w:val="28"/>
+        </w:rPr>
         <w:tab/>
-        <w:t>Save Setting</w:t>
-      </w:r>
-    </w:p>
-    <w:p>
-      <w:pPr>
-        <w:spacing w:line="360" w:lineRule="auto"/>
-        <w:jc w:val="both"/>
-        <w:rPr>
-          <w:sz w:val="10"/>
-        </w:rPr>
-      </w:pPr>
-    </w:p>
-    <w:p>
-      <w:pPr>
-        <w:spacing w:line="360" w:lineRule="auto"/>
-        <w:jc w:val="both"/>
-        <w:rPr>
-          <w:sz w:val="24"/>
-        </w:rPr>
-      </w:pPr>
-      <w:r>
-        <w:rPr>
-          <w:sz w:val="24"/>
-        </w:rPr>
-        <w:t>When User satisfy with the change, clicking the ‘Save Setting’ button will make new file ‘</w:t>
-      </w:r>
-      <w:proofErr w:type="spellStart"/>
-      <w:r>
-        <w:rPr>
-          <w:sz w:val="24"/>
-        </w:rPr>
-        <w:t>configure.</w:t>
-      </w:r>
-      <w:r>
-        <w:rPr>
-          <w:sz w:val="24"/>
-          <w:lang w:eastAsia="ko-KR"/>
-        </w:rPr>
-        <w:t>tbc</w:t>
-      </w:r>
-      <w:proofErr w:type="spellEnd"/>
-      <w:r>
-        <w:rPr>
-          <w:sz w:val="24"/>
-          <w:lang w:eastAsia="ko-KR"/>
-        </w:rPr>
-        <w:t>’ which will be used in simulator.</w:t>
-      </w:r>
+      </w:r>
+      <w:r>
+        <w:rPr>
+          <w:rFonts w:ascii="Arial" w:hAnsi="Arial"/>
+          <w:b/>
+          <w:sz w:val="28"/>
+        </w:rPr>
+        <w:t>APPENDIX</w:t>
+      </w:r>
+    </w:p>
+    <w:p>
+      <w:pPr>
+        <w:spacing w:line="276" w:lineRule="auto"/>
+      </w:pPr>
     </w:p>
     <w:p>
       <w:pPr>
         <w:spacing w:line="276" w:lineRule="auto"/>
         <w:sectPr>
+          <w:headerReference w:type="default" r:id="rId27"/>
           <w:footerReference w:type="default" r:id="rId28"/>
           <w:pgSz w:w="12240" w:h="15840"/>
           <w:pgMar w:top="1440" w:right="1440" w:bottom="1440" w:left="1440" w:header="720" w:footer="720" w:gutter="0"/>
@@ -6049,187 +5259,6 @@
     </w:p>
     <w:p>
       <w:pPr>
-        <w:spacing w:line="276" w:lineRule="auto"/>
-      </w:pPr>
-    </w:p>
-    <w:p>
-      <w:pPr>
-        <w:spacing w:line="276" w:lineRule="auto"/>
-      </w:pPr>
-    </w:p>
-    <w:p>
-      <w:pPr>
-        <w:spacing w:line="276" w:lineRule="auto"/>
-      </w:pPr>
-    </w:p>
-    <w:p>
-      <w:pPr>
-        <w:spacing w:line="276" w:lineRule="auto"/>
-      </w:pPr>
-    </w:p>
-    <w:p>
-      <w:pPr>
-        <w:spacing w:line="276" w:lineRule="auto"/>
-      </w:pPr>
-    </w:p>
-    <w:p>
-      <w:pPr>
-        <w:spacing w:line="276" w:lineRule="auto"/>
-      </w:pPr>
-    </w:p>
-    <w:p>
-      <w:pPr>
-        <w:spacing w:line="276" w:lineRule="auto"/>
-      </w:pPr>
-    </w:p>
-    <w:p>
-      <w:pPr>
-        <w:spacing w:line="276" w:lineRule="auto"/>
-      </w:pPr>
-    </w:p>
-    <w:p>
-      <w:pPr>
-        <w:spacing w:line="276" w:lineRule="auto"/>
-      </w:pPr>
-    </w:p>
-    <w:p>
-      <w:pPr>
-        <w:spacing w:line="276" w:lineRule="auto"/>
-      </w:pPr>
-    </w:p>
-    <w:p>
-      <w:pPr>
-        <w:spacing w:line="276" w:lineRule="auto"/>
-      </w:pPr>
-    </w:p>
-    <w:p>
-      <w:pPr>
-        <w:spacing w:line="276" w:lineRule="auto"/>
-      </w:pPr>
-    </w:p>
-    <w:p>
-      <w:pPr>
-        <w:spacing w:line="276" w:lineRule="auto"/>
-      </w:pPr>
-    </w:p>
-    <w:p>
-      <w:pPr>
-        <w:spacing w:line="276" w:lineRule="auto"/>
-      </w:pPr>
-    </w:p>
-    <w:p>
-      <w:pPr>
-        <w:spacing w:line="276" w:lineRule="auto"/>
-      </w:pPr>
-    </w:p>
-    <w:p>
-      <w:pPr>
-        <w:spacing w:line="276" w:lineRule="auto"/>
-      </w:pPr>
-    </w:p>
-    <w:p>
-      <w:pPr>
-        <w:spacing w:line="276" w:lineRule="auto"/>
-      </w:pPr>
-    </w:p>
-    <w:p>
-      <w:pPr>
-        <w:spacing w:line="276" w:lineRule="auto"/>
-      </w:pPr>
-    </w:p>
-    <w:p>
-      <w:pPr>
-        <w:spacing w:line="276" w:lineRule="auto"/>
-      </w:pPr>
-    </w:p>
-    <w:p>
-      <w:pPr>
-        <w:spacing w:line="276" w:lineRule="auto"/>
-      </w:pPr>
-    </w:p>
-    <w:p>
-      <w:pPr>
-        <w:spacing w:line="276" w:lineRule="auto"/>
-      </w:pPr>
-    </w:p>
-    <w:p>
-      <w:pPr>
-        <w:spacing w:line="276" w:lineRule="auto"/>
-      </w:pPr>
-    </w:p>
-    <w:p>
-      <w:pPr>
-        <w:spacing w:line="276" w:lineRule="auto"/>
-      </w:pPr>
-    </w:p>
-    <w:p>
-      <w:pPr>
-        <w:spacing w:line="276" w:lineRule="auto"/>
-      </w:pPr>
-    </w:p>
-    <w:p>
-      <w:pPr>
-        <w:spacing w:line="276" w:lineRule="auto"/>
-        <w:jc w:val="right"/>
-        <w:rPr>
-          <w:rFonts w:ascii="Arial" w:hAnsi="Arial"/>
-          <w:b/>
-          <w:sz w:val="28"/>
-        </w:rPr>
-      </w:pPr>
-      <w:r>
-        <w:rPr>
-          <w:rFonts w:ascii="Arial" w:hAnsi="Arial"/>
-          <w:b/>
-          <w:sz w:val="28"/>
-        </w:rPr>
-        <w:t>5</w:t>
-      </w:r>
-      <w:r>
-        <w:rPr>
-          <w:rFonts w:ascii="Arial" w:hAnsi="Arial"/>
-          <w:b/>
-          <w:sz w:val="28"/>
-        </w:rPr>
-        <w:t>.0</w:t>
-      </w:r>
-      <w:r>
-        <w:rPr>
-          <w:rFonts w:ascii="Arial" w:hAnsi="Arial"/>
-          <w:b/>
-          <w:sz w:val="28"/>
-        </w:rPr>
-        <w:tab/>
-      </w:r>
-      <w:r>
-        <w:rPr>
-          <w:rFonts w:ascii="Arial" w:hAnsi="Arial"/>
-          <w:b/>
-          <w:sz w:val="28"/>
-        </w:rPr>
-        <w:t>APPENDIX</w:t>
-      </w:r>
-    </w:p>
-    <w:p>
-      <w:pPr>
-        <w:spacing w:line="276" w:lineRule="auto"/>
-      </w:pPr>
-    </w:p>
-    <w:p>
-      <w:pPr>
-        <w:spacing w:line="276" w:lineRule="auto"/>
-        <w:sectPr>
-          <w:headerReference w:type="default" r:id="rId29"/>
-          <w:footerReference w:type="default" r:id="rId30"/>
-          <w:pgSz w:w="12240" w:h="15840"/>
-          <w:pgMar w:top="1440" w:right="1440" w:bottom="1440" w:left="1440" w:header="720" w:footer="720" w:gutter="0"/>
-          <w:pgNumType w:start="1" w:chapStyle="1"/>
-          <w:cols w:space="720"/>
-        </w:sectPr>
-      </w:pPr>
-    </w:p>
-    <w:p>
-      <w:pPr>
         <w:pStyle w:val="1"/>
         <w:numPr>
           <w:ilvl w:val="0"/>
@@ -6317,8 +5346,8 @@
       </w:r>
     </w:p>
     <w:sectPr>
-      <w:headerReference w:type="default" r:id="rId31"/>
-      <w:footerReference w:type="default" r:id="rId32"/>
+      <w:headerReference w:type="default" r:id="rId29"/>
+      <w:footerReference w:type="default" r:id="rId30"/>
       <w:pgSz w:w="12240" w:h="15840"/>
       <w:pgMar w:top="1440" w:right="1440" w:bottom="1440" w:left="1440" w:header="720" w:footer="720" w:gutter="0"/>
       <w:pgNumType w:start="1" w:chapStyle="1"/>
@@ -8962,18 +7991,6 @@
       <w:ind w:leftChars="400" w:left="800"/>
     </w:pPr>
   </w:style>
-  <w:style w:type="character" w:styleId="ac">
-    <w:name w:val="Unresolved Mention"/>
-    <w:basedOn w:val="a0"/>
-    <w:uiPriority w:val="99"/>
-    <w:semiHidden/>
-    <w:unhideWhenUsed/>
-    <w:rsid w:val="004C540C"/>
-    <w:rPr>
-      <w:color w:val="605E5C"/>
-      <w:shd w:val="clear" w:color="auto" w:fill="E1DFDD"/>
-    </w:rPr>
-  </w:style>
 </w:styles>
 </file>
 
@@ -9265,7 +8282,7 @@
 </file>
 
 <file path=customXml/itemProps1.xml><?xml version="1.0" encoding="utf-8"?>
-<ds:datastoreItem xmlns:ds="http://schemas.openxmlformats.org/officeDocument/2006/customXml" ds:itemID="{6FDDC1CD-78B6-438D-8C76-88043CD3E1C7}">
+<ds:datastoreItem xmlns:ds="http://schemas.openxmlformats.org/officeDocument/2006/customXml" ds:itemID="{8B2D2E98-6D16-423C-B7BF-50DC152E6D6E}">
   <ds:schemaRefs>
     <ds:schemaRef ds:uri="http://schemas.openxmlformats.org/officeDocument/2006/bibliography"/>
   </ds:schemaRefs>

--- a/TalkBoxV2/doc/User_Manual_v2.docx
+++ b/TalkBoxV2/doc/User_Manual_v2.docx
@@ -1599,14 +1599,7 @@
           <w:noProof/>
           <w:sz w:val="24"/>
         </w:rPr>
-        <w:t>Audio Sets/Buttons</w:t>
-      </w:r>
-      <w:r>
-        <w:rPr>
-          <w:noProof/>
-          <w:sz w:val="24"/>
-        </w:rPr>
-        <w:t xml:space="preserve"> Setting</w:t>
+        <w:t>Audio Sets/Buttons Setting</w:t>
       </w:r>
       <w:r>
         <w:rPr>
@@ -1647,14 +1640,7 @@
           <w:noProof/>
           <w:sz w:val="24"/>
         </w:rPr>
-        <w:t>D-</w:t>
-      </w:r>
-      <w:r>
-        <w:rPr>
-          <w:noProof/>
-          <w:sz w:val="24"/>
-        </w:rPr>
-        <w:t>2</w:t>
+        <w:t>D-2</w:t>
       </w:r>
       <w:r>
         <w:rPr>
@@ -1749,14 +1735,7 @@
           <w:noProof/>
           <w:sz w:val="24"/>
         </w:rPr>
-        <w:t>D-</w:t>
-      </w:r>
-      <w:r>
-        <w:rPr>
-          <w:noProof/>
-          <w:sz w:val="24"/>
-        </w:rPr>
-        <w:t>2</w:t>
+        <w:t>D-2</w:t>
       </w:r>
       <w:r>
         <w:rPr>
@@ -1821,8 +1800,6 @@
         </w:rPr>
         <w:t>E-1</w:t>
       </w:r>
-      <w:bookmarkStart w:id="0" w:name="_GoBack"/>
-      <w:bookmarkEnd w:id="0"/>
     </w:p>
     <w:p>
       <w:pPr>
@@ -2002,19 +1979,19 @@
         <w:pStyle w:val="1"/>
         <w:spacing w:line="276" w:lineRule="auto"/>
       </w:pPr>
-      <w:bookmarkStart w:id="1" w:name="_Toc480255361"/>
-      <w:bookmarkStart w:id="2" w:name="_Toc480348002"/>
-      <w:bookmarkStart w:id="3" w:name="_Toc275378668"/>
+      <w:bookmarkStart w:id="0" w:name="_Toc480255361"/>
+      <w:bookmarkStart w:id="1" w:name="_Toc480348002"/>
+      <w:bookmarkStart w:id="2" w:name="_Toc275378668"/>
       <w:r>
         <w:lastRenderedPageBreak/>
         <w:t>GENERAL</w:t>
       </w:r>
+      <w:bookmarkEnd w:id="0"/>
+      <w:r>
+        <w:t xml:space="preserve"> INFORMATION</w:t>
+      </w:r>
       <w:bookmarkEnd w:id="1"/>
-      <w:r>
-        <w:t xml:space="preserve"> INFORMATION</w:t>
-      </w:r>
       <w:bookmarkEnd w:id="2"/>
-      <w:bookmarkEnd w:id="3"/>
     </w:p>
     <w:p>
       <w:pPr>
@@ -2026,21 +2003,21 @@
         <w:pStyle w:val="2"/>
         <w:spacing w:line="360" w:lineRule="auto"/>
       </w:pPr>
-      <w:bookmarkStart w:id="4" w:name="_Toc480255362"/>
-      <w:bookmarkStart w:id="5" w:name="_Toc480348003"/>
-      <w:bookmarkStart w:id="6" w:name="_Toc275378669"/>
+      <w:bookmarkStart w:id="3" w:name="_Toc480255362"/>
+      <w:bookmarkStart w:id="4" w:name="_Toc480348003"/>
+      <w:bookmarkStart w:id="5" w:name="_Toc275378669"/>
       <w:r>
         <w:t>1.1</w:t>
       </w:r>
       <w:r>
         <w:tab/>
       </w:r>
+      <w:bookmarkEnd w:id="3"/>
       <w:bookmarkEnd w:id="4"/>
+      <w:r>
+        <w:t>System Overview</w:t>
+      </w:r>
       <w:bookmarkEnd w:id="5"/>
-      <w:r>
-        <w:t>System Overview</w:t>
-      </w:r>
-      <w:bookmarkEnd w:id="6"/>
     </w:p>
     <w:p>
       <w:pPr>
@@ -2862,6 +2839,90 @@
       <w:pPr>
         <w:spacing w:line="276" w:lineRule="auto"/>
       </w:pPr>
+      <w:r>
+        <w:rPr>
+          <w:noProof/>
+        </w:rPr>
+        <mc:AlternateContent>
+          <mc:Choice Requires="wps">
+            <w:drawing>
+              <wp:anchor distT="0" distB="0" distL="114300" distR="114300" simplePos="0" relativeHeight="251664384" behindDoc="0" locked="0" layoutInCell="1" allowOverlap="1" wp14:anchorId="7AC5D0FB" wp14:editId="341911B0">
+                <wp:simplePos x="0" y="0"/>
+                <wp:positionH relativeFrom="margin">
+                  <wp:posOffset>1000126</wp:posOffset>
+                </wp:positionH>
+                <wp:positionV relativeFrom="paragraph">
+                  <wp:posOffset>1243965</wp:posOffset>
+                </wp:positionV>
+                <wp:extent cx="2019300" cy="741871"/>
+                <wp:effectExtent l="0" t="0" r="19050" b="20320"/>
+                <wp:wrapNone/>
+                <wp:docPr id="6" name="직사각형 6"/>
+                <wp:cNvGraphicFramePr/>
+                <a:graphic xmlns:a="http://schemas.openxmlformats.org/drawingml/2006/main">
+                  <a:graphicData uri="http://schemas.microsoft.com/office/word/2010/wordprocessingShape">
+                    <wps:wsp>
+                      <wps:cNvSpPr/>
+                      <wps:spPr>
+                        <a:xfrm>
+                          <a:off x="0" y="0"/>
+                          <a:ext cx="2019300" cy="741871"/>
+                        </a:xfrm>
+                        <a:prstGeom prst="rect">
+                          <a:avLst/>
+                        </a:prstGeom>
+                        <a:noFill/>
+                        <a:ln>
+                          <a:solidFill>
+                            <a:schemeClr val="accent5">
+                              <a:lumMod val="75000"/>
+                            </a:schemeClr>
+                          </a:solidFill>
+                        </a:ln>
+                      </wps:spPr>
+                      <wps:style>
+                        <a:lnRef idx="2">
+                          <a:schemeClr val="accent1">
+                            <a:shade val="50000"/>
+                          </a:schemeClr>
+                        </a:lnRef>
+                        <a:fillRef idx="1">
+                          <a:schemeClr val="accent1"/>
+                        </a:fillRef>
+                        <a:effectRef idx="0">
+                          <a:schemeClr val="accent1"/>
+                        </a:effectRef>
+                        <a:fontRef idx="minor">
+                          <a:schemeClr val="lt1"/>
+                        </a:fontRef>
+                      </wps:style>
+                      <wps:bodyPr rot="0" spcFirstLastPara="0" vertOverflow="overflow" horzOverflow="overflow" vert="horz" wrap="square" lIns="91440" tIns="45720" rIns="91440" bIns="45720" numCol="1" spcCol="0" rtlCol="0" fromWordArt="0" anchor="ctr" anchorCtr="0" forceAA="0" compatLnSpc="1">
+                        <a:prstTxWarp prst="textNoShape">
+                          <a:avLst/>
+                        </a:prstTxWarp>
+                        <a:noAutofit/>
+                      </wps:bodyPr>
+                    </wps:wsp>
+                  </a:graphicData>
+                </a:graphic>
+                <wp14:sizeRelH relativeFrom="margin">
+                  <wp14:pctWidth>0</wp14:pctWidth>
+                </wp14:sizeRelH>
+                <wp14:sizeRelV relativeFrom="margin">
+                  <wp14:pctHeight>0</wp14:pctHeight>
+                </wp14:sizeRelV>
+              </wp:anchor>
+            </w:drawing>
+          </mc:Choice>
+          <mc:Fallback>
+            <w:pict>
+              <v:rect w14:anchorId="126D755F" id="직사각형 6" o:spid="_x0000_s1026" style="position:absolute;margin-left:78.75pt;margin-top:97.95pt;width:159pt;height:58.4pt;z-index:251664384;visibility:visible;mso-wrap-style:square;mso-width-percent:0;mso-height-percent:0;mso-wrap-distance-left:9pt;mso-wrap-distance-top:0;mso-wrap-distance-right:9pt;mso-wrap-distance-bottom:0;mso-position-horizontal:absolute;mso-position-horizontal-relative:margin;mso-position-vertical:absolute;mso-position-vertical-relative:text;mso-width-percent:0;mso-height-percent:0;mso-width-relative:margin;mso-height-relative:margin;v-text-anchor:middle" o:gfxdata="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" filled="f" strokecolor="#31849b [2408]" strokeweight="2pt">
+                <w10:wrap anchorx="margin"/>
+              </v:rect>
+            </w:pict>
+          </mc:Fallback>
+        </mc:AlternateContent>
+      </w:r>
       <w:r>
         <w:rPr>
           <w:noProof/>
@@ -3007,7 +3068,7 @@
         <mc:AlternateContent>
           <mc:Choice Requires="wps">
             <w:drawing>
-              <wp:anchor distT="0" distB="0" distL="114300" distR="114300" simplePos="0" relativeHeight="251666432" behindDoc="0" locked="0" layoutInCell="1" allowOverlap="1" wp14:anchorId="3DD8A3C9" wp14:editId="0C260410">
+              <wp:anchor distT="0" distB="0" distL="114300" distR="114300" simplePos="0" relativeHeight="251666432" behindDoc="0" locked="0" layoutInCell="1" allowOverlap="1" wp14:anchorId="3DD8A3C9" wp14:editId="71DA30DC">
                 <wp:simplePos x="0" y="0"/>
                 <wp:positionH relativeFrom="column">
                   <wp:posOffset>4937640</wp:posOffset>
@@ -3070,97 +3131,13 @@
           </mc:Choice>
           <mc:Fallback>
             <w:pict>
-              <v:shapetype w14:anchorId="35A68146" id="_x0000_t32" coordsize="21600,21600" o:spt="32" o:oned="t" path="m,l21600,21600e" filled="f">
+              <v:shapetype w14:anchorId="69D2F21C" id="_x0000_t32" coordsize="21600,21600" o:spt="32" o:oned="t" path="m,l21600,21600e" filled="f">
                 <v:path arrowok="t" fillok="f" o:connecttype="none"/>
                 <o:lock v:ext="edit" shapetype="t"/>
               </v:shapetype>
-              <v:shape id="직선 화살표 연결선 9" o:spid="_x0000_s1026" type="#_x0000_t32" style="position:absolute;left:0;text-align:left;margin-left:388.8pt;margin-top:127.35pt;width:89.4pt;height:35.3pt;z-index:251666432;visibility:visible;mso-wrap-style:square;mso-width-percent:0;mso-height-percent:0;mso-wrap-distance-left:9pt;mso-wrap-distance-top:0;mso-wrap-distance-right:9pt;mso-wrap-distance-bottom:0;mso-position-horizontal:absolute;mso-position-horizontal-relative:text;mso-position-vertical:absolute;mso-position-vertical-relative:text;mso-width-percent:0;mso-height-percent:0;mso-width-relative:margin;mso-height-relative:margin" o:gfxdata="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" strokecolor="#31849b [2408]">
+              <v:shape id="직선 화살표 연결선 9" o:spid="_x0000_s1026" type="#_x0000_t32" style="position:absolute;margin-left:388.8pt;margin-top:127.35pt;width:89.4pt;height:35.3pt;z-index:251666432;visibility:visible;mso-wrap-style:square;mso-width-percent:0;mso-height-percent:0;mso-wrap-distance-left:9pt;mso-wrap-distance-top:0;mso-wrap-distance-right:9pt;mso-wrap-distance-bottom:0;mso-position-horizontal:absolute;mso-position-horizontal-relative:text;mso-position-vertical:absolute;mso-position-vertical-relative:text;mso-width-percent:0;mso-height-percent:0;mso-width-relative:margin;mso-height-relative:margin" o:gfxdata="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" strokecolor="#31849b [2408]">
                 <v:stroke endarrow="block"/>
               </v:shape>
-            </w:pict>
-          </mc:Fallback>
-        </mc:AlternateContent>
-      </w:r>
-      <w:r>
-        <w:rPr>
-          <w:noProof/>
-        </w:rPr>
-        <mc:AlternateContent>
-          <mc:Choice Requires="wps">
-            <w:drawing>
-              <wp:anchor distT="0" distB="0" distL="114300" distR="114300" simplePos="0" relativeHeight="251664384" behindDoc="0" locked="0" layoutInCell="1" allowOverlap="1" wp14:anchorId="7AC5D0FB" wp14:editId="65A57C71">
-                <wp:simplePos x="0" y="0"/>
-                <wp:positionH relativeFrom="margin">
-                  <wp:align>center</wp:align>
-                </wp:positionH>
-                <wp:positionV relativeFrom="paragraph">
-                  <wp:posOffset>1245870</wp:posOffset>
-                </wp:positionV>
-                <wp:extent cx="3924252" cy="741871"/>
-                <wp:effectExtent l="0" t="0" r="19685" b="20320"/>
-                <wp:wrapNone/>
-                <wp:docPr id="6" name="직사각형 6"/>
-                <wp:cNvGraphicFramePr/>
-                <a:graphic xmlns:a="http://schemas.openxmlformats.org/drawingml/2006/main">
-                  <a:graphicData uri="http://schemas.microsoft.com/office/word/2010/wordprocessingShape">
-                    <wps:wsp>
-                      <wps:cNvSpPr/>
-                      <wps:spPr>
-                        <a:xfrm>
-                          <a:off x="0" y="0"/>
-                          <a:ext cx="3924252" cy="741871"/>
-                        </a:xfrm>
-                        <a:prstGeom prst="rect">
-                          <a:avLst/>
-                        </a:prstGeom>
-                        <a:noFill/>
-                        <a:ln>
-                          <a:solidFill>
-                            <a:schemeClr val="accent5">
-                              <a:lumMod val="75000"/>
-                            </a:schemeClr>
-                          </a:solidFill>
-                        </a:ln>
-                      </wps:spPr>
-                      <wps:style>
-                        <a:lnRef idx="2">
-                          <a:schemeClr val="accent1">
-                            <a:shade val="50000"/>
-                          </a:schemeClr>
-                        </a:lnRef>
-                        <a:fillRef idx="1">
-                          <a:schemeClr val="accent1"/>
-                        </a:fillRef>
-                        <a:effectRef idx="0">
-                          <a:schemeClr val="accent1"/>
-                        </a:effectRef>
-                        <a:fontRef idx="minor">
-                          <a:schemeClr val="lt1"/>
-                        </a:fontRef>
-                      </wps:style>
-                      <wps:bodyPr rot="0" spcFirstLastPara="0" vertOverflow="overflow" horzOverflow="overflow" vert="horz" wrap="square" lIns="91440" tIns="45720" rIns="91440" bIns="45720" numCol="1" spcCol="0" rtlCol="0" fromWordArt="0" anchor="ctr" anchorCtr="0" forceAA="0" compatLnSpc="1">
-                        <a:prstTxWarp prst="textNoShape">
-                          <a:avLst/>
-                        </a:prstTxWarp>
-                        <a:noAutofit/>
-                      </wps:bodyPr>
-                    </wps:wsp>
-                  </a:graphicData>
-                </a:graphic>
-                <wp14:sizeRelH relativeFrom="margin">
-                  <wp14:pctWidth>0</wp14:pctWidth>
-                </wp14:sizeRelH>
-                <wp14:sizeRelV relativeFrom="margin">
-                  <wp14:pctHeight>0</wp14:pctHeight>
-                </wp14:sizeRelV>
-              </wp:anchor>
-            </w:drawing>
-          </mc:Choice>
-          <mc:Fallback>
-            <w:pict>
-              <v:rect w14:anchorId="41C76BC6" id="직사각형 6" o:spid="_x0000_s1026" style="position:absolute;left:0;text-align:left;margin-left:0;margin-top:98.1pt;width:309pt;height:58.4pt;z-index:251664384;visibility:visible;mso-wrap-style:square;mso-width-percent:0;mso-height-percent:0;mso-wrap-distance-left:9pt;mso-wrap-distance-top:0;mso-wrap-distance-right:9pt;mso-wrap-distance-bottom:0;mso-position-horizontal:center;mso-position-horizontal-relative:margin;mso-position-vertical:absolute;mso-position-vertical-relative:text;mso-width-percent:0;mso-height-percent:0;mso-width-relative:margin;mso-height-relative:margin;v-text-anchor:middle" o:gfxdata="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" filled="f" strokecolor="#31849b [2408]" strokeweight="2pt">
-                <w10:wrap anchorx="margin"/>
-              </v:rect>
             </w:pict>
           </mc:Fallback>
         </mc:AlternateContent>
@@ -3457,9 +3434,9 @@
           <w:noProof/>
         </w:rPr>
         <w:drawing>
-          <wp:inline distT="0" distB="0" distL="0" distR="0" wp14:anchorId="0E22ED7D" wp14:editId="5E8B3970">
-            <wp:extent cx="5943600" cy="3355340"/>
-            <wp:effectExtent l="0" t="0" r="0" b="0"/>
+          <wp:inline distT="0" distB="0" distL="0" distR="0" wp14:anchorId="2FC8ACF5" wp14:editId="790BF952">
+            <wp:extent cx="5943600" cy="3352165"/>
+            <wp:effectExtent l="0" t="0" r="0" b="635"/>
             <wp:docPr id="1" name="그림 1"/>
             <wp:cNvGraphicFramePr>
               <a:graphicFrameLocks xmlns:a="http://schemas.openxmlformats.org/drawingml/2006/main" noChangeAspect="1"/>
@@ -3480,7 +3457,7 @@
                   <pic:spPr>
                     <a:xfrm>
                       <a:off x="0" y="0"/>
-                      <a:ext cx="5943600" cy="3355340"/>
+                      <a:ext cx="5943600" cy="3352165"/>
                     </a:xfrm>
                     <a:prstGeom prst="rect">
                       <a:avLst/>
@@ -3504,41 +3481,49 @@
         <w:spacing w:line="276" w:lineRule="auto"/>
         <w:jc w:val="both"/>
       </w:pPr>
-      <w:bookmarkStart w:id="7" w:name="_Toc480255374"/>
-      <w:bookmarkStart w:id="8" w:name="_Toc480348015"/>
-      <w:bookmarkStart w:id="9" w:name="_Toc275378683"/>
+      <w:bookmarkStart w:id="6" w:name="_Toc480255374"/>
+      <w:bookmarkStart w:id="7" w:name="_Toc480348015"/>
+      <w:bookmarkStart w:id="8" w:name="_Toc275378683"/>
       <w:r>
         <w:t>3.1</w:t>
       </w:r>
       <w:r>
         <w:tab/>
       </w:r>
+      <w:bookmarkEnd w:id="6"/>
       <w:bookmarkEnd w:id="7"/>
       <w:bookmarkEnd w:id="8"/>
+      <w:r>
+        <w:t>Audio Buttons</w:t>
+      </w:r>
+    </w:p>
+    <w:p>
+      <w:pPr>
+        <w:spacing w:line="276" w:lineRule="auto"/>
+        <w:jc w:val="both"/>
+      </w:pPr>
+    </w:p>
+    <w:p>
+      <w:pPr>
+        <w:spacing w:line="276" w:lineRule="auto"/>
+        <w:jc w:val="both"/>
+        <w:rPr>
+          <w:sz w:val="24"/>
+        </w:rPr>
+      </w:pPr>
+      <w:r>
+        <w:rPr>
+          <w:sz w:val="24"/>
+        </w:rPr>
+        <w:t xml:space="preserve">The top portion of software consist of audio buttons. </w:t>
+      </w:r>
+      <w:bookmarkStart w:id="9" w:name="_GoBack"/>
       <w:bookmarkEnd w:id="9"/>
       <w:r>
-        <w:t>Audio Buttons</w:t>
-      </w:r>
-    </w:p>
-    <w:p>
-      <w:pPr>
-        <w:spacing w:line="276" w:lineRule="auto"/>
-        <w:jc w:val="both"/>
-      </w:pPr>
-    </w:p>
-    <w:p>
-      <w:pPr>
-        <w:spacing w:line="276" w:lineRule="auto"/>
-        <w:jc w:val="both"/>
-        <w:rPr>
-          <w:sz w:val="24"/>
-        </w:rPr>
-      </w:pPr>
-      <w:r>
-        <w:rPr>
-          <w:sz w:val="24"/>
-        </w:rPr>
-        <w:t>The top portion of software consist of audio buttons. When it’s clicked</w:t>
+        <w:rPr>
+          <w:sz w:val="24"/>
+        </w:rPr>
+        <w:t>When it’s clicked</w:t>
       </w:r>
       <w:r>
         <w:rPr>
@@ -3593,14 +3578,7 @@
         <w:rPr>
           <w:sz w:val="24"/>
         </w:rPr>
-        <w:t xml:space="preserve">Control Buttons help user to control the audio play. ‘SWAP’ button will set the next set of audio buttons. ‘STOP’ button will stop the audio play. ‘VOL UP/DOWN’ buttons will control the volume of system. </w:t>
-      </w:r>
-      <w:r>
-        <w:rPr>
-          <w:color w:val="0070C0"/>
-          <w:sz w:val="24"/>
-        </w:rPr>
-        <w:t>(not implemented yet)</w:t>
+        <w:t>Control Buttons help user to control the audio play. ‘SWAP’ button will set the next set of audio buttons. ‘STOP’ button will stop the audio play.</w:t>
       </w:r>
     </w:p>
     <w:p>
@@ -9265,7 +9243,7 @@
 </file>
 
 <file path=customXml/itemProps1.xml><?xml version="1.0" encoding="utf-8"?>
-<ds:datastoreItem xmlns:ds="http://schemas.openxmlformats.org/officeDocument/2006/customXml" ds:itemID="{6FDDC1CD-78B6-438D-8C76-88043CD3E1C7}">
+<ds:datastoreItem xmlns:ds="http://schemas.openxmlformats.org/officeDocument/2006/customXml" ds:itemID="{617AF989-E682-436F-9452-74BAE48B0185}">
   <ds:schemaRefs>
     <ds:schemaRef ds:uri="http://schemas.openxmlformats.org/officeDocument/2006/bibliography"/>
   </ds:schemaRefs>

--- a/TalkBoxV2/doc/User_Manual_v2.docx
+++ b/TalkBoxV2/doc/User_Manual_v2.docx
@@ -3515,47 +3515,39 @@
         <w:rPr>
           <w:sz w:val="24"/>
         </w:rPr>
-        <w:t xml:space="preserve">The top portion of software consist of audio buttons. </w:t>
-      </w:r>
-      <w:bookmarkStart w:id="9" w:name="_GoBack"/>
+        <w:t>The top portion of software consist of audio buttons. When it’s clicked</w:t>
+      </w:r>
+      <w:r>
+        <w:rPr>
+          <w:sz w:val="24"/>
+        </w:rPr>
+        <w:t>,</w:t>
+      </w:r>
+      <w:r>
+        <w:rPr>
+          <w:sz w:val="24"/>
+        </w:rPr>
+        <w:t xml:space="preserve"> corresponding sound will play. If user want to make custom voice audio file, click ‘Configure’ button.</w:t>
+      </w:r>
+    </w:p>
+    <w:p>
+      <w:pPr>
+        <w:pStyle w:val="2"/>
+        <w:spacing w:line="276" w:lineRule="auto"/>
+        <w:jc w:val="both"/>
+      </w:pPr>
+      <w:bookmarkStart w:id="9" w:name="_Toc480255375"/>
+      <w:bookmarkStart w:id="10" w:name="_Toc480348016"/>
+      <w:bookmarkStart w:id="11" w:name="_Toc275378684"/>
+      <w:r>
+        <w:t>3.2</w:t>
+      </w:r>
+      <w:r>
+        <w:tab/>
+      </w:r>
       <w:bookmarkEnd w:id="9"/>
-      <w:r>
-        <w:rPr>
-          <w:sz w:val="24"/>
-        </w:rPr>
-        <w:t>When it’s clicked</w:t>
-      </w:r>
-      <w:r>
-        <w:rPr>
-          <w:sz w:val="24"/>
-        </w:rPr>
-        <w:t>,</w:t>
-      </w:r>
-      <w:r>
-        <w:rPr>
-          <w:sz w:val="24"/>
-        </w:rPr>
-        <w:t xml:space="preserve"> corresponding sound will play. If user want to make custom voice audio file, click ‘Configure’ button.</w:t>
-      </w:r>
-    </w:p>
-    <w:p>
-      <w:pPr>
-        <w:pStyle w:val="2"/>
-        <w:spacing w:line="276" w:lineRule="auto"/>
-        <w:jc w:val="both"/>
-      </w:pPr>
-      <w:bookmarkStart w:id="10" w:name="_Toc480255375"/>
-      <w:bookmarkStart w:id="11" w:name="_Toc480348016"/>
-      <w:bookmarkStart w:id="12" w:name="_Toc275378684"/>
-      <w:r>
-        <w:t>3.2</w:t>
-      </w:r>
-      <w:r>
-        <w:tab/>
-      </w:r>
       <w:bookmarkEnd w:id="10"/>
       <w:bookmarkEnd w:id="11"/>
-      <w:bookmarkEnd w:id="12"/>
       <w:r>
         <w:t>Control Buttons</w:t>
       </w:r>
@@ -5707,9 +5699,9 @@
         <w:spacing w:line="360" w:lineRule="auto"/>
         <w:jc w:val="both"/>
       </w:pPr>
-      <w:bookmarkStart w:id="13" w:name="_Toc480255380"/>
-      <w:bookmarkStart w:id="14" w:name="_Toc480348021"/>
-      <w:bookmarkStart w:id="15" w:name="_Toc275378689"/>
+      <w:bookmarkStart w:id="12" w:name="_Toc480255380"/>
+      <w:bookmarkStart w:id="13" w:name="_Toc480348021"/>
+      <w:bookmarkStart w:id="14" w:name="_Toc275378689"/>
       <w:r>
         <w:t>4.</w:t>
       </w:r>
@@ -5719,12 +5711,12 @@
       <w:r>
         <w:tab/>
       </w:r>
+      <w:bookmarkEnd w:id="12"/>
       <w:bookmarkEnd w:id="13"/>
+      <w:r>
+        <w:t>Change Settings</w:t>
+      </w:r>
       <w:bookmarkEnd w:id="14"/>
-      <w:r>
-        <w:t>Change Settings</w:t>
-      </w:r>
-      <w:bookmarkEnd w:id="15"/>
     </w:p>
     <w:p>
       <w:pPr>
@@ -5786,14 +5778,14 @@
         <w:spacing w:line="360" w:lineRule="auto"/>
         <w:jc w:val="both"/>
       </w:pPr>
-      <w:bookmarkStart w:id="16" w:name="_Toc275378691"/>
+      <w:bookmarkStart w:id="15" w:name="_Toc275378691"/>
       <w:r>
         <w:t>4.2</w:t>
       </w:r>
       <w:r>
         <w:tab/>
       </w:r>
-      <w:bookmarkEnd w:id="16"/>
+      <w:bookmarkEnd w:id="15"/>
       <w:r>
         <w:t>Record Audio</w:t>
       </w:r>
@@ -5828,9 +5820,9 @@
         <w:spacing w:line="360" w:lineRule="auto"/>
         <w:jc w:val="both"/>
       </w:pPr>
-      <w:bookmarkStart w:id="17" w:name="_Toc480255382"/>
-      <w:bookmarkStart w:id="18" w:name="_Toc480348023"/>
-      <w:bookmarkStart w:id="19" w:name="_Toc275378692"/>
+      <w:bookmarkStart w:id="16" w:name="_Toc480255382"/>
+      <w:bookmarkStart w:id="17" w:name="_Toc480348023"/>
+      <w:bookmarkStart w:id="18" w:name="_Toc275378692"/>
       <w:r>
         <w:lastRenderedPageBreak/>
         <w:t>4.3</w:t>
@@ -5838,9 +5830,9 @@
       <w:r>
         <w:tab/>
       </w:r>
+      <w:bookmarkEnd w:id="16"/>
       <w:bookmarkEnd w:id="17"/>
       <w:bookmarkEnd w:id="18"/>
-      <w:bookmarkEnd w:id="19"/>
       <w:r>
         <w:t xml:space="preserve">Audio Set/Buttons </w:t>
       </w:r>
@@ -5945,8 +5937,28 @@
         <w:rPr>
           <w:sz w:val="24"/>
         </w:rPr>
-        <w:t>number of sets lower than 1. Audio buttons control also work same as audio sets control.</w:t>
-      </w:r>
+        <w:t>number of sets lower than 1. Audio buttons control also work same as audio sets control</w:t>
+      </w:r>
+      <w:r>
+        <w:rPr>
+          <w:sz w:val="24"/>
+        </w:rPr>
+        <w:t xml:space="preserve"> but increasing number of buttons will only work when there are lower than 8 buttons exist</w:t>
+      </w:r>
+      <w:r>
+        <w:rPr>
+          <w:sz w:val="24"/>
+        </w:rPr>
+        <w:t>.</w:t>
+      </w:r>
+      <w:r>
+        <w:rPr>
+          <w:sz w:val="24"/>
+        </w:rPr>
+        <w:t xml:space="preserve"> The maximum number of audio buttons are 8.</w:t>
+      </w:r>
+      <w:bookmarkStart w:id="19" w:name="_GoBack"/>
+      <w:bookmarkEnd w:id="19"/>
     </w:p>
     <w:p>
       <w:pPr>
@@ -9243,7 +9255,7 @@
 </file>
 
 <file path=customXml/itemProps1.xml><?xml version="1.0" encoding="utf-8"?>
-<ds:datastoreItem xmlns:ds="http://schemas.openxmlformats.org/officeDocument/2006/customXml" ds:itemID="{617AF989-E682-436F-9452-74BAE48B0185}">
+<ds:datastoreItem xmlns:ds="http://schemas.openxmlformats.org/officeDocument/2006/customXml" ds:itemID="{280AB116-2AA0-415C-AB43-B6CA72DEEF45}">
   <ds:schemaRefs>
     <ds:schemaRef ds:uri="http://schemas.openxmlformats.org/officeDocument/2006/bibliography"/>
   </ds:schemaRefs>
